--- a/Cap 2  junto.docx
+++ b/Cap 2  junto.docx
@@ -9,29 +9,1440 @@
           <w:rFonts w:ascii="Arial" w:hAnsi="Arial" w:cs="Arial"/>
           <w:b/>
           <w:sz w:val="36"/>
-          <w:szCs w:val="36"/>
-        </w:rPr>
-      </w:pPr>
-      <w:r>
+        </w:rPr>
+      </w:pPr>
+      <w:r>
+        <w:rPr>
+          <w:rFonts w:ascii="Arial" w:hAnsi="Arial" w:cs="Arial"/>
+          <w:b/>
+          <w:sz w:val="36"/>
+        </w:rPr>
+        <w:t>Capítulo 1</w:t>
+      </w:r>
+    </w:p>
+    <w:p>
+      <w:pPr>
+        <w:spacing w:line="360" w:lineRule="auto"/>
+        <w:rPr>
+          <w:rFonts w:ascii="Arial" w:hAnsi="Arial" w:cs="Arial"/>
+          <w:b/>
+          <w:sz w:val="40"/>
+        </w:rPr>
+      </w:pPr>
+    </w:p>
+    <w:p>
+      <w:pPr>
+        <w:spacing w:line="360" w:lineRule="auto"/>
+        <w:rPr>
+          <w:rFonts w:ascii="Arial" w:hAnsi="Arial" w:cs="Arial"/>
+          <w:b/>
+          <w:sz w:val="32"/>
+        </w:rPr>
+      </w:pPr>
+      <w:r>
+        <w:rPr>
+          <w:rFonts w:ascii="Arial" w:hAnsi="Arial" w:cs="Arial"/>
+          <w:b/>
+          <w:sz w:val="32"/>
+        </w:rPr>
+        <w:t>Introdução</w:t>
+      </w:r>
+    </w:p>
+    <w:p>
+      <w:pPr>
+        <w:spacing w:line="360" w:lineRule="auto"/>
+        <w:rPr>
+          <w:rFonts w:ascii="Arial" w:hAnsi="Arial" w:cs="Arial"/>
+        </w:rPr>
+      </w:pPr>
+    </w:p>
+    <w:p>
+      <w:pPr>
+        <w:spacing w:line="360" w:lineRule="auto"/>
+        <w:ind w:firstLine="708"/>
+        <w:jc w:val="both"/>
+        <w:rPr>
+          <w:rFonts w:ascii="Arial" w:hAnsi="Arial" w:cs="Arial"/>
+        </w:rPr>
+      </w:pPr>
+      <w:r>
+        <w:rPr>
+          <w:rFonts w:ascii="Arial" w:hAnsi="Arial" w:cs="Arial"/>
+        </w:rPr>
+        <w:t>Esta introdução tem por objetivo apresentar: a motivação para este trabalho de conclusão de curso; os objetivos gerais e os específicos deste trabalho; as principais contribuições; e a estrutura e organização deste documento.</w:t>
+      </w:r>
+    </w:p>
+    <w:p>
+      <w:pPr>
+        <w:spacing w:line="360" w:lineRule="auto"/>
+        <w:jc w:val="both"/>
+        <w:rPr>
+          <w:rFonts w:ascii="Arial" w:hAnsi="Arial" w:cs="Arial"/>
+          <w:sz w:val="28"/>
+        </w:rPr>
+      </w:pPr>
+    </w:p>
+    <w:p>
+      <w:pPr>
+        <w:spacing w:line="360" w:lineRule="auto"/>
+        <w:jc w:val="both"/>
+        <w:rPr>
+          <w:rFonts w:ascii="Arial" w:hAnsi="Arial" w:cs="Arial"/>
+          <w:sz w:val="28"/>
+        </w:rPr>
+      </w:pPr>
+      <w:r>
+        <w:rPr>
+          <w:rFonts w:ascii="Arial" w:hAnsi="Arial" w:cs="Arial"/>
+          <w:sz w:val="28"/>
+        </w:rPr>
+        <w:t>1.1 Motivação</w:t>
+      </w:r>
+    </w:p>
+    <w:p>
+      <w:pPr>
+        <w:spacing w:line="360" w:lineRule="auto"/>
+        <w:jc w:val="both"/>
+        <w:rPr>
+          <w:rFonts w:ascii="Arial" w:hAnsi="Arial" w:cs="Arial"/>
+        </w:rPr>
+      </w:pPr>
+    </w:p>
+    <w:p>
+      <w:pPr>
+        <w:spacing w:line="360" w:lineRule="auto"/>
+        <w:jc w:val="both"/>
+        <w:rPr>
+          <w:rFonts w:ascii="Arial" w:hAnsi="Arial" w:cs="Arial"/>
+        </w:rPr>
+      </w:pPr>
+      <w:r>
+        <w:rPr>
+          <w:rFonts w:ascii="Arial" w:hAnsi="Arial" w:cs="Arial"/>
+        </w:rPr>
+        <w:t xml:space="preserve">A </w:t>
+      </w:r>
+      <w:r>
+        <w:rPr>
+          <w:rFonts w:ascii="Arial" w:hAnsi="Arial" w:cs="Arial"/>
+        </w:rPr>
+        <w:t>necessidade</w:t>
+      </w:r>
+      <w:r>
+        <w:rPr>
+          <w:rFonts w:ascii="Arial" w:hAnsi="Arial" w:cs="Arial"/>
+        </w:rPr>
+        <w:t xml:space="preserve"> de soluções em sistemas distribuídos complexos</w:t>
+      </w:r>
+      <w:r>
+        <w:rPr>
+          <w:rFonts w:ascii="Arial" w:hAnsi="Arial" w:cs="Arial"/>
+        </w:rPr>
+        <w:t xml:space="preserve"> </w:t>
+      </w:r>
+      <w:r>
+        <w:rPr>
+          <w:rFonts w:ascii="Arial" w:hAnsi="Arial" w:cs="Arial"/>
+        </w:rPr>
+        <w:t xml:space="preserve">vem substituindo a visão de sistemas distribuídos homogêneos onde aplicações de domínio específico são desenvolvidas usando plataformas e </w:t>
+      </w:r>
+      <w:r>
+        <w:rPr>
+          <w:rFonts w:ascii="Arial" w:hAnsi="Arial" w:cs="Arial"/>
+          <w:i/>
+        </w:rPr>
+        <w:t>middleware</w:t>
+      </w:r>
+      <w:r>
+        <w:rPr>
+          <w:rFonts w:ascii="Arial" w:hAnsi="Arial" w:cs="Arial"/>
+        </w:rPr>
+        <w:t xml:space="preserve"> projetados especificamente para esse domínio. Soluções tecnológicas independentes têm sido interconectadas para criar estruturas ainda mais ricas, os chamados sistemas de sistemas (</w:t>
+      </w:r>
+      <w:proofErr w:type="spellStart"/>
+      <w:r>
+        <w:rPr>
+          <w:rFonts w:ascii="Arial" w:hAnsi="Arial" w:cs="Arial"/>
+        </w:rPr>
+        <w:t>SoS</w:t>
+      </w:r>
+      <w:proofErr w:type="spellEnd"/>
+      <w:r>
+        <w:rPr>
+          <w:rFonts w:ascii="Arial" w:hAnsi="Arial" w:cs="Arial"/>
+        </w:rPr>
+        <w:t>). Um dos principais desafios dessas interconexões é a questão da interoperabilidade: a habilidade desses sistemas se conectarem, de trocar</w:t>
+      </w:r>
+      <w:r>
+        <w:rPr>
+          <w:rFonts w:ascii="Arial" w:hAnsi="Arial" w:cs="Arial"/>
+        </w:rPr>
+        <w:t>em</w:t>
+      </w:r>
+      <w:r>
+        <w:rPr>
+          <w:rFonts w:ascii="Arial" w:hAnsi="Arial" w:cs="Arial"/>
+        </w:rPr>
+        <w:t xml:space="preserve"> dados e de se comunicar</w:t>
+      </w:r>
+      <w:r>
+        <w:rPr>
+          <w:rFonts w:ascii="Arial" w:hAnsi="Arial" w:cs="Arial"/>
+        </w:rPr>
+        <w:t>em [</w:t>
+      </w:r>
+      <w:r>
+        <w:rPr>
+          <w:rFonts w:ascii="Arial" w:hAnsi="Arial" w:cs="Arial"/>
+        </w:rPr>
+        <w:t>blair2011interoperability</w:t>
+      </w:r>
+      <w:r>
+        <w:rPr>
+          <w:rFonts w:ascii="Arial" w:hAnsi="Arial" w:cs="Arial"/>
+        </w:rPr>
+        <w:t>]</w:t>
+      </w:r>
+      <w:r>
+        <w:rPr>
+          <w:rFonts w:ascii="Arial" w:hAnsi="Arial" w:cs="Arial"/>
+        </w:rPr>
+        <w:t xml:space="preserve">, </w:t>
+      </w:r>
+      <w:r>
+        <w:rPr>
+          <w:rFonts w:ascii="Arial" w:hAnsi="Arial" w:cs="Arial"/>
+        </w:rPr>
+        <w:t>[</w:t>
+      </w:r>
+      <w:r>
+        <w:rPr>
+          <w:rFonts w:ascii="Arial" w:hAnsi="Arial" w:cs="Arial"/>
+        </w:rPr>
+        <w:t>inverardi2010theory</w:t>
+      </w:r>
+      <w:r>
+        <w:rPr>
+          <w:rFonts w:ascii="Arial" w:hAnsi="Arial" w:cs="Arial"/>
+        </w:rPr>
+        <w:t>]</w:t>
+      </w:r>
+      <w:r>
+        <w:rPr>
+          <w:rFonts w:ascii="Arial" w:hAnsi="Arial" w:cs="Arial"/>
+        </w:rPr>
+        <w:t xml:space="preserve">, </w:t>
+      </w:r>
+      <w:r>
+        <w:rPr>
+          <w:rFonts w:ascii="Arial" w:hAnsi="Arial" w:cs="Arial"/>
+        </w:rPr>
+        <w:t>[</w:t>
+      </w:r>
+      <w:r>
+        <w:rPr>
+          <w:rFonts w:ascii="Arial" w:hAnsi="Arial" w:cs="Arial"/>
+        </w:rPr>
+        <w:t>bromberg2011bridging</w:t>
+      </w:r>
+      <w:r>
+        <w:rPr>
+          <w:rFonts w:ascii="Arial" w:hAnsi="Arial" w:cs="Arial"/>
+        </w:rPr>
+        <w:t>]</w:t>
+      </w:r>
+      <w:r>
+        <w:rPr>
+          <w:rFonts w:ascii="Arial" w:hAnsi="Arial" w:cs="Arial"/>
+        </w:rPr>
+        <w:t>.</w:t>
+      </w:r>
+      <w:r>
+        <w:rPr>
+          <w:rFonts w:ascii="Arial" w:hAnsi="Arial" w:cs="Arial"/>
+        </w:rPr>
+        <w:tab/>
+      </w:r>
+    </w:p>
+    <w:p>
+      <w:pPr>
+        <w:spacing w:line="360" w:lineRule="auto"/>
+        <w:ind w:firstLine="708"/>
+        <w:jc w:val="both"/>
+        <w:rPr>
+          <w:rFonts w:ascii="Arial" w:hAnsi="Arial" w:cs="Arial"/>
+        </w:rPr>
+      </w:pPr>
+      <w:r>
+        <w:rPr>
+          <w:rFonts w:ascii="Arial" w:hAnsi="Arial" w:cs="Arial"/>
+        </w:rPr>
+        <w:t>Uma técnica que tem sido amplamente utilizada nos últimos anos no desenvolvimento de plataformas de sistemas distribuídos é a ESBC (Engenharia de Software Baseada em Componentes)</w:t>
+      </w:r>
+      <w:r>
+        <w:rPr>
+          <w:rFonts w:ascii="Arial" w:hAnsi="Arial" w:cs="Arial"/>
+        </w:rPr>
+        <w:t xml:space="preserve"> [</w:t>
+      </w:r>
+      <w:r>
+        <w:rPr>
+          <w:rFonts w:ascii="Arial" w:hAnsi="Arial" w:cs="Arial"/>
+        </w:rPr>
+        <w:t>rouvoy2009leveraging</w:t>
+      </w:r>
+      <w:r>
+        <w:rPr>
+          <w:rFonts w:ascii="Arial" w:hAnsi="Arial" w:cs="Arial"/>
+        </w:rPr>
+        <w:t>]</w:t>
+      </w:r>
+      <w:r>
+        <w:rPr>
+          <w:rFonts w:ascii="Arial" w:hAnsi="Arial" w:cs="Arial"/>
+        </w:rPr>
+        <w:t xml:space="preserve">. Como consequência do sucesso no uso de componentes de </w:t>
+      </w:r>
+      <w:r>
+        <w:rPr>
+          <w:rFonts w:ascii="Arial" w:hAnsi="Arial" w:cs="Arial"/>
+          <w:i/>
+        </w:rPr>
+        <w:t>software</w:t>
+      </w:r>
+      <w:r>
+        <w:rPr>
+          <w:rFonts w:ascii="Arial" w:hAnsi="Arial" w:cs="Arial"/>
+        </w:rPr>
+        <w:t xml:space="preserve">, vários modelos de componentes diferentes emergiram. </w:t>
+      </w:r>
+      <w:proofErr w:type="spellStart"/>
+      <w:r>
+        <w:rPr>
+          <w:rFonts w:ascii="Arial" w:hAnsi="Arial" w:cs="Arial"/>
+        </w:rPr>
+        <w:t>OpenCOM</w:t>
+      </w:r>
+      <w:proofErr w:type="spellEnd"/>
+      <w:r>
+        <w:rPr>
+          <w:rFonts w:ascii="Arial" w:hAnsi="Arial" w:cs="Arial"/>
+        </w:rPr>
+        <w:t xml:space="preserve">~\cite{coulson2008generic}, Fractal~\cite{bruneton2006fractal}, Spring~\cite{spring2007}, EJB~\cite{ejb2005}, </w:t>
+      </w:r>
+      <w:proofErr w:type="spellStart"/>
+      <w:r>
+        <w:rPr>
+          <w:rFonts w:ascii="Arial" w:hAnsi="Arial" w:cs="Arial"/>
+        </w:rPr>
+        <w:t>OSGi</w:t>
+      </w:r>
+      <w:proofErr w:type="spellEnd"/>
+      <w:r>
+        <w:rPr>
+          <w:rFonts w:ascii="Arial" w:hAnsi="Arial" w:cs="Arial"/>
+        </w:rPr>
+        <w:t>~\cite{alliance2013osgi}, CCM~\cite{ccm2002} e SCA~\cite{sca2007} são alguns exemplos destes modelos.</w:t>
+      </w:r>
+    </w:p>
+    <w:p>
+      <w:pPr>
+        <w:spacing w:line="360" w:lineRule="auto"/>
+        <w:jc w:val="both"/>
+        <w:rPr>
+          <w:rFonts w:ascii="Arial" w:hAnsi="Arial" w:cs="Arial"/>
+        </w:rPr>
+      </w:pPr>
+      <w:r>
+        <w:rPr>
+          <w:rFonts w:ascii="Arial" w:hAnsi="Arial" w:cs="Arial"/>
+        </w:rPr>
+        <w:tab/>
+        <w:t xml:space="preserve">Diversas soluções têm sido criadas para lidar com a interoperabilidade entre sistemas distribuídos desenvolvidos em diferentes modelos de </w:t>
+      </w:r>
+      <w:r>
+        <w:rPr>
+          <w:rFonts w:ascii="Arial" w:hAnsi="Arial" w:cs="Arial"/>
+        </w:rPr>
+        <w:lastRenderedPageBreak/>
+        <w:t xml:space="preserve">componentes. Uma dessas soluções é o objeto de estudo deste trabalho: O </w:t>
+      </w:r>
+      <w:proofErr w:type="spellStart"/>
+      <w:r>
+        <w:rPr>
+          <w:rFonts w:ascii="Arial" w:hAnsi="Arial" w:cs="Arial"/>
+        </w:rPr>
+        <w:t>InteropFrame</w:t>
+      </w:r>
+      <w:proofErr w:type="spellEnd"/>
+      <w:r>
+        <w:rPr>
+          <w:rFonts w:ascii="Arial" w:hAnsi="Arial" w:cs="Arial"/>
+        </w:rPr>
+        <w:t xml:space="preserve"> (Nascimento, 2013). </w:t>
+      </w:r>
+    </w:p>
+    <w:p>
+      <w:pPr>
+        <w:spacing w:line="360" w:lineRule="auto"/>
+        <w:ind w:firstLine="708"/>
+        <w:jc w:val="both"/>
+        <w:rPr>
+          <w:rFonts w:ascii="Arial" w:hAnsi="Arial" w:cs="Arial"/>
+        </w:rPr>
+      </w:pPr>
+      <w:r>
+        <w:rPr>
+          <w:rFonts w:ascii="Arial" w:hAnsi="Arial" w:cs="Arial"/>
+        </w:rPr>
+        <w:t xml:space="preserve">O </w:t>
+      </w:r>
+      <w:proofErr w:type="spellStart"/>
+      <w:r>
+        <w:rPr>
+          <w:rFonts w:ascii="Arial" w:hAnsi="Arial" w:cs="Arial"/>
+        </w:rPr>
+        <w:t>InteropFrame</w:t>
+      </w:r>
+      <w:proofErr w:type="spellEnd"/>
+      <w:r>
+        <w:rPr>
+          <w:rFonts w:ascii="Arial" w:hAnsi="Arial" w:cs="Arial"/>
+        </w:rPr>
+        <w:t xml:space="preserve"> é um </w:t>
+      </w:r>
+      <w:r>
+        <w:rPr>
+          <w:rFonts w:ascii="Arial" w:hAnsi="Arial" w:cs="Arial"/>
+          <w:i/>
+        </w:rPr>
+        <w:t>middleware</w:t>
+      </w:r>
+      <w:r>
+        <w:rPr>
+          <w:rFonts w:ascii="Arial" w:hAnsi="Arial" w:cs="Arial"/>
+        </w:rPr>
+        <w:t xml:space="preserve"> extensível desenvolvido em Java que trata a questão da interoperabilidade entre sistemas desenvolvidos nos modelos de componentes </w:t>
+      </w:r>
+      <w:proofErr w:type="spellStart"/>
+      <w:r>
+        <w:rPr>
+          <w:rFonts w:ascii="Arial" w:hAnsi="Arial" w:cs="Arial"/>
+        </w:rPr>
+        <w:t>OpenCOM</w:t>
+      </w:r>
+      <w:proofErr w:type="spellEnd"/>
+      <w:r>
+        <w:rPr>
+          <w:rFonts w:ascii="Arial" w:hAnsi="Arial" w:cs="Arial"/>
+        </w:rPr>
+        <w:t xml:space="preserve"> ou Fractal através da geração automática de </w:t>
+      </w:r>
+      <w:r>
+        <w:rPr>
+          <w:rFonts w:ascii="Arial" w:hAnsi="Arial" w:cs="Arial"/>
+          <w:i/>
+        </w:rPr>
+        <w:t>proxies</w:t>
+      </w:r>
+      <w:r>
+        <w:rPr>
+          <w:rFonts w:ascii="Arial" w:hAnsi="Arial" w:cs="Arial"/>
+        </w:rPr>
+        <w:t xml:space="preserve"> para a comunicação remota. Estes </w:t>
+      </w:r>
+      <w:r>
+        <w:rPr>
+          <w:rFonts w:ascii="Arial" w:hAnsi="Arial" w:cs="Arial"/>
+          <w:i/>
+        </w:rPr>
+        <w:t>proxies</w:t>
+      </w:r>
+      <w:r>
+        <w:rPr>
+          <w:rFonts w:ascii="Arial" w:hAnsi="Arial" w:cs="Arial"/>
+        </w:rPr>
+        <w:t xml:space="preserve"> atuam como representantes locais a um sistema que repassam as chamadas de métodos para outros computadores dentro de uma rede, seja ela local ou a própria internet. No </w:t>
+      </w:r>
+      <w:proofErr w:type="spellStart"/>
+      <w:r>
+        <w:rPr>
+          <w:rFonts w:ascii="Arial" w:hAnsi="Arial" w:cs="Arial"/>
+        </w:rPr>
+        <w:t>InteropFrame</w:t>
+      </w:r>
+      <w:proofErr w:type="spellEnd"/>
+      <w:r>
+        <w:rPr>
+          <w:rFonts w:ascii="Arial" w:hAnsi="Arial" w:cs="Arial"/>
+        </w:rPr>
+        <w:t>, as chamadas de métodos podem ser repassadas pela rede utilizando o mecanismo Java RMI (</w:t>
+      </w:r>
+      <w:r>
+        <w:rPr>
+          <w:rFonts w:ascii="Arial" w:hAnsi="Arial" w:cs="Arial"/>
+          <w:i/>
+        </w:rPr>
+        <w:t xml:space="preserve">Remote </w:t>
+      </w:r>
+      <w:proofErr w:type="spellStart"/>
+      <w:r>
+        <w:rPr>
+          <w:rFonts w:ascii="Arial" w:hAnsi="Arial" w:cs="Arial"/>
+          <w:i/>
+        </w:rPr>
+        <w:t>Method</w:t>
+      </w:r>
+      <w:proofErr w:type="spellEnd"/>
+      <w:r>
+        <w:rPr>
+          <w:rFonts w:ascii="Arial" w:hAnsi="Arial" w:cs="Arial"/>
+          <w:i/>
+        </w:rPr>
+        <w:t xml:space="preserve"> </w:t>
+      </w:r>
+      <w:proofErr w:type="spellStart"/>
+      <w:r>
+        <w:rPr>
+          <w:rFonts w:ascii="Arial" w:hAnsi="Arial" w:cs="Arial"/>
+          <w:i/>
+        </w:rPr>
+        <w:t>Invocation</w:t>
+      </w:r>
+      <w:proofErr w:type="spellEnd"/>
+      <w:r>
+        <w:rPr>
+          <w:rFonts w:ascii="Arial" w:hAnsi="Arial" w:cs="Arial"/>
+          <w:i/>
+        </w:rPr>
+        <w:t>)</w:t>
+      </w:r>
+      <w:r>
+        <w:rPr>
+          <w:rFonts w:ascii="Arial" w:hAnsi="Arial" w:cs="Arial"/>
+        </w:rPr>
+        <w:t xml:space="preserve"> ou </w:t>
+      </w:r>
+      <w:r>
+        <w:rPr>
+          <w:rFonts w:ascii="Arial" w:hAnsi="Arial" w:cs="Arial"/>
+          <w:i/>
+        </w:rPr>
+        <w:t xml:space="preserve">Web Services </w:t>
+      </w:r>
+      <w:r>
+        <w:rPr>
+          <w:rFonts w:ascii="Arial" w:hAnsi="Arial" w:cs="Arial"/>
+        </w:rPr>
+        <w:t xml:space="preserve">do tipo SOAP. Com isso o </w:t>
+      </w:r>
+      <w:proofErr w:type="spellStart"/>
+      <w:r>
+        <w:rPr>
+          <w:rFonts w:ascii="Arial" w:hAnsi="Arial" w:cs="Arial"/>
+        </w:rPr>
+        <w:t>InteropFrame</w:t>
+      </w:r>
+      <w:proofErr w:type="spellEnd"/>
+      <w:r>
+        <w:rPr>
+          <w:rFonts w:ascii="Arial" w:hAnsi="Arial" w:cs="Arial"/>
+        </w:rPr>
+        <w:t xml:space="preserve"> é capaz de fazer o </w:t>
+      </w:r>
+      <w:proofErr w:type="spellStart"/>
+      <w:r>
+        <w:rPr>
+          <w:rFonts w:ascii="Arial" w:hAnsi="Arial" w:cs="Arial"/>
+          <w:i/>
+        </w:rPr>
+        <w:t>binding</w:t>
+      </w:r>
+      <w:proofErr w:type="spellEnd"/>
+      <w:r>
+        <w:rPr>
+          <w:rFonts w:ascii="Arial" w:hAnsi="Arial" w:cs="Arial"/>
+        </w:rPr>
+        <w:t xml:space="preserve"> (ligação remota) entre partes distribuídas de modo que o utilizador não precise se preocupar com detalhes de comunicação remota nem de aspectos de interoperabilidade entre os modelos de componentes suportados. O </w:t>
+      </w:r>
+      <w:proofErr w:type="spellStart"/>
+      <w:r>
+        <w:rPr>
+          <w:rFonts w:ascii="Arial" w:hAnsi="Arial" w:cs="Arial"/>
+        </w:rPr>
+        <w:t>InteropFrame</w:t>
+      </w:r>
+      <w:proofErr w:type="spellEnd"/>
+      <w:r>
+        <w:rPr>
+          <w:rFonts w:ascii="Arial" w:hAnsi="Arial" w:cs="Arial"/>
+        </w:rPr>
+        <w:t xml:space="preserve"> é extensível do ponto de vista do desenvolvedor que deseje implementar o suporte a novos modelos de componentes e de </w:t>
+      </w:r>
+      <w:proofErr w:type="spellStart"/>
+      <w:r>
+        <w:rPr>
+          <w:rFonts w:ascii="Arial" w:hAnsi="Arial" w:cs="Arial"/>
+          <w:i/>
+        </w:rPr>
+        <w:t>binding</w:t>
+      </w:r>
+      <w:proofErr w:type="spellEnd"/>
+      <w:r>
+        <w:rPr>
+          <w:rFonts w:ascii="Arial" w:hAnsi="Arial" w:cs="Arial"/>
+        </w:rPr>
+        <w:t xml:space="preserve"> através do desenvolvimento de </w:t>
+      </w:r>
+      <w:r>
+        <w:rPr>
+          <w:rFonts w:ascii="Arial" w:hAnsi="Arial" w:cs="Arial"/>
+          <w:i/>
+        </w:rPr>
+        <w:t>plug-ins</w:t>
+      </w:r>
+      <w:r>
+        <w:rPr>
+          <w:rFonts w:ascii="Arial" w:hAnsi="Arial" w:cs="Arial"/>
+        </w:rPr>
+        <w:t xml:space="preserve"> à parte. </w:t>
+      </w:r>
+    </w:p>
+    <w:p>
+      <w:pPr>
+        <w:spacing w:line="360" w:lineRule="auto"/>
+        <w:ind w:firstLine="708"/>
+        <w:jc w:val="both"/>
+        <w:rPr>
+          <w:rFonts w:ascii="Arial" w:hAnsi="Arial" w:cs="Arial"/>
+        </w:rPr>
+      </w:pPr>
+      <w:r>
+        <w:rPr>
+          <w:rFonts w:ascii="Arial" w:hAnsi="Arial" w:cs="Arial"/>
+        </w:rPr>
+        <w:t xml:space="preserve">Embora o </w:t>
+      </w:r>
+      <w:proofErr w:type="spellStart"/>
+      <w:r>
+        <w:rPr>
+          <w:rFonts w:ascii="Arial" w:hAnsi="Arial" w:cs="Arial"/>
+        </w:rPr>
+        <w:t>InteropFrame</w:t>
+      </w:r>
+      <w:proofErr w:type="spellEnd"/>
+      <w:r>
+        <w:rPr>
+          <w:rFonts w:ascii="Arial" w:hAnsi="Arial" w:cs="Arial"/>
+        </w:rPr>
+        <w:t xml:space="preserve"> funcione para os modelos de componentes propostos, ele possui algumas limitações. Uma dessas limitações é que o </w:t>
+      </w:r>
+      <w:proofErr w:type="spellStart"/>
+      <w:r>
+        <w:rPr>
+          <w:rFonts w:ascii="Arial" w:hAnsi="Arial" w:cs="Arial"/>
+        </w:rPr>
+        <w:t>InteropFrame</w:t>
+      </w:r>
+      <w:proofErr w:type="spellEnd"/>
+      <w:r>
+        <w:rPr>
+          <w:rFonts w:ascii="Arial" w:hAnsi="Arial" w:cs="Arial"/>
+        </w:rPr>
+        <w:t xml:space="preserve"> não é desenvolvido numa plataforma de componentes específica, sendo totalmente desenvolvido em Java. Esse fato acaba limitando o processo de extensibilidade do </w:t>
+      </w:r>
+      <w:r>
+        <w:rPr>
+          <w:rFonts w:ascii="Arial" w:hAnsi="Arial" w:cs="Arial"/>
+          <w:i/>
+        </w:rPr>
+        <w:t>middleware</w:t>
+      </w:r>
+      <w:r>
+        <w:rPr>
+          <w:rFonts w:ascii="Arial" w:hAnsi="Arial" w:cs="Arial"/>
+        </w:rPr>
+        <w:t xml:space="preserve">. </w:t>
+      </w:r>
+      <w:r>
+        <w:rPr>
+          <w:rFonts w:ascii="Arial" w:hAnsi="Arial" w:cs="Arial"/>
+          <w:color w:val="FF0000"/>
+        </w:rPr>
+        <w:t>(Pendendo fontes)</w:t>
+      </w:r>
+      <w:r>
+        <w:rPr>
+          <w:rFonts w:ascii="Arial" w:hAnsi="Arial" w:cs="Arial"/>
+          <w:color w:val="FF0000"/>
+        </w:rPr>
+        <w:t xml:space="preserve">. </w:t>
+      </w:r>
+      <w:r>
+        <w:rPr>
+          <w:rFonts w:ascii="Arial" w:hAnsi="Arial" w:cs="Arial"/>
+        </w:rPr>
+        <w:t xml:space="preserve">Outra limitação é a quantidade de modelos de componentes suportados – apenas Fractal e </w:t>
+      </w:r>
+      <w:proofErr w:type="spellStart"/>
+      <w:r>
+        <w:rPr>
+          <w:rFonts w:ascii="Arial" w:hAnsi="Arial" w:cs="Arial"/>
+        </w:rPr>
+        <w:t>OpenCOM</w:t>
+      </w:r>
+      <w:proofErr w:type="spellEnd"/>
+      <w:r>
+        <w:rPr>
+          <w:rFonts w:ascii="Arial" w:hAnsi="Arial" w:cs="Arial"/>
+        </w:rPr>
+        <w:t>.</w:t>
+      </w:r>
+    </w:p>
+    <w:p>
+      <w:pPr>
+        <w:spacing w:line="360" w:lineRule="auto"/>
+        <w:ind w:firstLine="708"/>
+        <w:jc w:val="both"/>
+        <w:rPr>
+          <w:rFonts w:ascii="Arial" w:hAnsi="Arial" w:cs="Arial"/>
+          <w:sz w:val="28"/>
+        </w:rPr>
+      </w:pPr>
+    </w:p>
+    <w:p>
+      <w:pPr>
+        <w:spacing w:line="360" w:lineRule="auto"/>
+        <w:jc w:val="both"/>
+        <w:rPr>
+          <w:rFonts w:ascii="Arial" w:hAnsi="Arial" w:cs="Arial"/>
+          <w:sz w:val="28"/>
+        </w:rPr>
+      </w:pPr>
+      <w:r>
+        <w:rPr>
+          <w:rFonts w:ascii="Arial" w:hAnsi="Arial" w:cs="Arial"/>
+          <w:sz w:val="28"/>
+        </w:rPr>
+        <w:t xml:space="preserve">1.2 Objetivos </w:t>
+      </w:r>
+    </w:p>
+    <w:p>
+      <w:pPr>
+        <w:spacing w:line="360" w:lineRule="auto"/>
+        <w:jc w:val="both"/>
+        <w:rPr>
+          <w:rFonts w:ascii="Arial" w:hAnsi="Arial" w:cs="Arial"/>
+          <w:sz w:val="28"/>
+        </w:rPr>
+      </w:pPr>
+    </w:p>
+    <w:p>
+      <w:pPr>
+        <w:spacing w:line="360" w:lineRule="auto"/>
+        <w:jc w:val="both"/>
+        <w:rPr>
+          <w:rFonts w:ascii="Arial" w:hAnsi="Arial" w:cs="Arial"/>
+        </w:rPr>
+      </w:pPr>
+      <w:r>
+        <w:rPr>
+          <w:rFonts w:ascii="Arial" w:hAnsi="Arial" w:cs="Arial"/>
+        </w:rPr>
+        <w:t xml:space="preserve">Objetivo Geral: </w:t>
+      </w:r>
+    </w:p>
+    <w:p>
+      <w:pPr>
+        <w:pStyle w:val="PargrafodaLista"/>
+        <w:numPr>
+          <w:ilvl w:val="0"/>
+          <w:numId w:val="3"/>
+        </w:numPr>
+        <w:spacing w:after="160" w:line="360" w:lineRule="auto"/>
+        <w:jc w:val="both"/>
+        <w:rPr>
+          <w:rFonts w:ascii="Arial" w:hAnsi="Arial" w:cs="Arial"/>
+        </w:rPr>
+      </w:pPr>
+      <w:r>
+        <w:rPr>
+          <w:rFonts w:ascii="Arial" w:hAnsi="Arial" w:cs="Arial"/>
+        </w:rPr>
+        <w:t xml:space="preserve">Superar limitações do </w:t>
+      </w:r>
+      <w:proofErr w:type="spellStart"/>
+      <w:r>
+        <w:rPr>
+          <w:rFonts w:ascii="Arial" w:hAnsi="Arial" w:cs="Arial"/>
+        </w:rPr>
+        <w:t>InteropFrame</w:t>
+      </w:r>
+      <w:proofErr w:type="spellEnd"/>
+      <w:r>
+        <w:rPr>
+          <w:rFonts w:ascii="Arial" w:hAnsi="Arial" w:cs="Arial"/>
+        </w:rPr>
+        <w:t xml:space="preserve"> e estender o suporte a novos modelos de componentes.</w:t>
+      </w:r>
+    </w:p>
+    <w:p>
+      <w:pPr>
+        <w:spacing w:line="360" w:lineRule="auto"/>
+        <w:jc w:val="both"/>
+        <w:rPr>
+          <w:rFonts w:ascii="Arial" w:hAnsi="Arial" w:cs="Arial"/>
+        </w:rPr>
+      </w:pPr>
+    </w:p>
+    <w:p>
+      <w:pPr>
+        <w:spacing w:line="360" w:lineRule="auto"/>
+        <w:jc w:val="both"/>
+        <w:rPr>
+          <w:rFonts w:ascii="Arial" w:hAnsi="Arial" w:cs="Arial"/>
+        </w:rPr>
+      </w:pPr>
+      <w:r>
+        <w:rPr>
+          <w:rFonts w:ascii="Arial" w:hAnsi="Arial" w:cs="Arial"/>
+        </w:rPr>
+        <w:t>Objetivos específicos:</w:t>
+      </w:r>
+    </w:p>
+    <w:p>
+      <w:pPr>
+        <w:pStyle w:val="PargrafodaLista"/>
+        <w:numPr>
+          <w:ilvl w:val="0"/>
+          <w:numId w:val="2"/>
+        </w:numPr>
+        <w:spacing w:after="160" w:line="360" w:lineRule="auto"/>
+        <w:jc w:val="both"/>
+        <w:rPr>
+          <w:rFonts w:ascii="Arial" w:hAnsi="Arial" w:cs="Arial"/>
+        </w:rPr>
+      </w:pPr>
+      <w:r>
+        <w:rPr>
+          <w:rFonts w:ascii="Arial" w:hAnsi="Arial" w:cs="Arial"/>
+        </w:rPr>
+        <w:lastRenderedPageBreak/>
+        <w:t xml:space="preserve">Fazer a portabilidade do </w:t>
+      </w:r>
+      <w:proofErr w:type="spellStart"/>
+      <w:r>
+        <w:rPr>
+          <w:rFonts w:ascii="Arial" w:hAnsi="Arial" w:cs="Arial"/>
+        </w:rPr>
+        <w:t>InteropFrame</w:t>
+      </w:r>
+      <w:proofErr w:type="spellEnd"/>
+      <w:r>
+        <w:rPr>
+          <w:rFonts w:ascii="Arial" w:hAnsi="Arial" w:cs="Arial"/>
+        </w:rPr>
+        <w:t xml:space="preserve"> para o modelo de componentes OSGI como forma de separa-lo em </w:t>
+      </w:r>
+      <w:r>
+        <w:rPr>
+          <w:rFonts w:ascii="Arial" w:hAnsi="Arial" w:cs="Arial"/>
+          <w:i/>
+        </w:rPr>
+        <w:t>plug-ins</w:t>
+      </w:r>
+      <w:r>
+        <w:rPr>
+          <w:rFonts w:ascii="Arial" w:hAnsi="Arial" w:cs="Arial"/>
+        </w:rPr>
+        <w:t>. Dessa forma o suporte à extensibilidade ficará facilitado.</w:t>
+      </w:r>
+    </w:p>
+    <w:p>
+      <w:pPr>
+        <w:pStyle w:val="PargrafodaLista"/>
+        <w:numPr>
+          <w:ilvl w:val="0"/>
+          <w:numId w:val="2"/>
+        </w:numPr>
+        <w:spacing w:after="160" w:line="360" w:lineRule="auto"/>
+        <w:jc w:val="both"/>
+        <w:rPr>
+          <w:rFonts w:ascii="Arial" w:hAnsi="Arial" w:cs="Arial"/>
+        </w:rPr>
+      </w:pPr>
+      <w:r>
+        <w:rPr>
+          <w:rFonts w:ascii="Arial" w:hAnsi="Arial" w:cs="Arial"/>
+        </w:rPr>
+        <w:t xml:space="preserve">Implementar o suporte ao OSGI como um modelo de componentes </w:t>
+      </w:r>
+      <w:proofErr w:type="spellStart"/>
+      <w:r>
+        <w:rPr>
+          <w:rFonts w:ascii="Arial" w:hAnsi="Arial" w:cs="Arial"/>
+        </w:rPr>
+        <w:t>interoperável</w:t>
+      </w:r>
+      <w:proofErr w:type="spellEnd"/>
+      <w:r>
+        <w:rPr>
+          <w:rFonts w:ascii="Arial" w:hAnsi="Arial" w:cs="Arial"/>
+        </w:rPr>
+        <w:t xml:space="preserve"> dentro do </w:t>
+      </w:r>
+      <w:proofErr w:type="spellStart"/>
+      <w:r>
+        <w:rPr>
+          <w:rFonts w:ascii="Arial" w:hAnsi="Arial" w:cs="Arial"/>
+        </w:rPr>
+        <w:t>InteropFrame</w:t>
+      </w:r>
+      <w:proofErr w:type="spellEnd"/>
+      <w:r>
+        <w:rPr>
+          <w:rFonts w:ascii="Arial" w:hAnsi="Arial" w:cs="Arial"/>
+        </w:rPr>
+        <w:t>.</w:t>
+      </w:r>
+    </w:p>
+    <w:p>
+      <w:pPr>
+        <w:pStyle w:val="PargrafodaLista"/>
+        <w:numPr>
+          <w:ilvl w:val="0"/>
+          <w:numId w:val="2"/>
+        </w:numPr>
+        <w:spacing w:after="160" w:line="360" w:lineRule="auto"/>
+        <w:jc w:val="both"/>
+        <w:rPr>
+          <w:rFonts w:ascii="Arial" w:hAnsi="Arial" w:cs="Arial"/>
+        </w:rPr>
+      </w:pPr>
+      <w:r>
+        <w:rPr>
+          <w:rFonts w:ascii="Arial" w:hAnsi="Arial" w:cs="Arial"/>
+        </w:rPr>
+        <w:t xml:space="preserve">Avaliar impactos no desempenho do </w:t>
+      </w:r>
+      <w:r>
+        <w:rPr>
+          <w:rFonts w:ascii="Arial" w:hAnsi="Arial" w:cs="Arial"/>
+          <w:i/>
+        </w:rPr>
+        <w:t>middleware</w:t>
+      </w:r>
+      <w:r>
+        <w:rPr>
+          <w:rFonts w:ascii="Arial" w:hAnsi="Arial" w:cs="Arial"/>
+        </w:rPr>
+        <w:t xml:space="preserve"> devido à introdução do OSGI;</w:t>
+      </w:r>
+    </w:p>
+    <w:p>
+      <w:pPr>
+        <w:pStyle w:val="PargrafodaLista"/>
+        <w:numPr>
+          <w:ilvl w:val="0"/>
+          <w:numId w:val="2"/>
+        </w:numPr>
+        <w:spacing w:after="160" w:line="360" w:lineRule="auto"/>
+        <w:jc w:val="both"/>
+        <w:rPr>
+          <w:rFonts w:ascii="Arial" w:hAnsi="Arial" w:cs="Arial"/>
+        </w:rPr>
+      </w:pPr>
+      <w:r>
+        <w:rPr>
+          <w:rFonts w:ascii="Arial" w:hAnsi="Arial" w:cs="Arial"/>
+        </w:rPr>
+        <w:t xml:space="preserve">Desenvolver o configurador distribuído </w:t>
+      </w:r>
+      <w:r>
+        <w:rPr>
+          <w:rFonts w:ascii="Arial" w:hAnsi="Arial" w:cs="Arial"/>
+        </w:rPr>
+        <w:t xml:space="preserve">do </w:t>
+      </w:r>
+      <w:proofErr w:type="spellStart"/>
+      <w:r>
+        <w:rPr>
+          <w:rFonts w:ascii="Arial" w:hAnsi="Arial" w:cs="Arial"/>
+        </w:rPr>
+        <w:t>InteropFrame</w:t>
+      </w:r>
+      <w:proofErr w:type="spellEnd"/>
+      <w:r>
+        <w:rPr>
+          <w:rFonts w:ascii="Arial" w:hAnsi="Arial" w:cs="Arial"/>
+        </w:rPr>
+        <w:t xml:space="preserve"> </w:t>
+      </w:r>
+      <w:r>
+        <w:rPr>
+          <w:rFonts w:ascii="Arial" w:hAnsi="Arial" w:cs="Arial"/>
+        </w:rPr>
+        <w:t xml:space="preserve">com </w:t>
+      </w:r>
+      <w:r>
+        <w:rPr>
+          <w:rFonts w:ascii="Arial" w:hAnsi="Arial" w:cs="Arial"/>
+          <w:i/>
+        </w:rPr>
+        <w:t xml:space="preserve">Web </w:t>
+      </w:r>
+      <w:proofErr w:type="spellStart"/>
+      <w:r>
+        <w:rPr>
+          <w:rFonts w:ascii="Arial" w:hAnsi="Arial" w:cs="Arial"/>
+          <w:i/>
+        </w:rPr>
+        <w:t>service</w:t>
+      </w:r>
+      <w:proofErr w:type="spellEnd"/>
+      <w:r>
+        <w:rPr>
+          <w:rFonts w:ascii="Arial" w:hAnsi="Arial" w:cs="Arial"/>
+        </w:rPr>
+        <w:t xml:space="preserve"> </w:t>
+      </w:r>
+      <w:proofErr w:type="spellStart"/>
+      <w:r>
+        <w:rPr>
+          <w:rFonts w:ascii="Arial" w:hAnsi="Arial" w:cs="Arial"/>
+        </w:rPr>
+        <w:t>RESTful</w:t>
+      </w:r>
+      <w:proofErr w:type="spellEnd"/>
+      <w:r>
+        <w:rPr>
+          <w:rFonts w:ascii="Arial" w:hAnsi="Arial" w:cs="Arial"/>
+        </w:rPr>
+        <w:t>.</w:t>
+      </w:r>
+    </w:p>
+    <w:p>
+      <w:pPr>
+        <w:spacing w:line="360" w:lineRule="auto"/>
+        <w:jc w:val="both"/>
+        <w:rPr>
+          <w:rFonts w:ascii="Arial" w:hAnsi="Arial" w:cs="Arial"/>
+        </w:rPr>
+      </w:pPr>
+    </w:p>
+    <w:p>
+      <w:pPr>
+        <w:spacing w:line="360" w:lineRule="auto"/>
+        <w:jc w:val="both"/>
+        <w:rPr>
+          <w:rFonts w:ascii="Arial" w:hAnsi="Arial" w:cs="Arial"/>
+          <w:sz w:val="28"/>
+        </w:rPr>
+      </w:pPr>
+      <w:r>
+        <w:rPr>
+          <w:rFonts w:ascii="Arial" w:hAnsi="Arial" w:cs="Arial"/>
+          <w:sz w:val="28"/>
+        </w:rPr>
+        <w:t xml:space="preserve">1.3 Contribuições deste </w:t>
+      </w:r>
+      <w:r>
+        <w:rPr>
+          <w:rFonts w:ascii="Arial" w:hAnsi="Arial" w:cs="Arial"/>
+          <w:sz w:val="28"/>
+        </w:rPr>
+        <w:t>Trabalho de Conclusão de Curso</w:t>
+      </w:r>
+    </w:p>
+    <w:p>
+      <w:pPr>
+        <w:spacing w:line="360" w:lineRule="auto"/>
+        <w:jc w:val="both"/>
+        <w:rPr>
+          <w:rFonts w:ascii="Arial" w:hAnsi="Arial" w:cs="Arial"/>
+          <w:sz w:val="28"/>
+        </w:rPr>
+      </w:pPr>
+    </w:p>
+    <w:p>
+      <w:pPr>
+        <w:spacing w:line="360" w:lineRule="auto"/>
+        <w:jc w:val="both"/>
+        <w:rPr>
+          <w:rFonts w:ascii="Arial" w:hAnsi="Arial" w:cs="Arial"/>
+        </w:rPr>
+      </w:pPr>
+      <w:r>
+        <w:rPr>
+          <w:rFonts w:ascii="Arial" w:hAnsi="Arial" w:cs="Arial"/>
+        </w:rPr>
+        <w:t>As principais contribuições deste trabalho de conclusão de curso são:</w:t>
+      </w:r>
+    </w:p>
+    <w:p>
+      <w:pPr>
+        <w:pStyle w:val="PargrafodaLista"/>
+        <w:numPr>
+          <w:ilvl w:val="0"/>
+          <w:numId w:val="4"/>
+        </w:numPr>
+        <w:spacing w:after="160" w:line="360" w:lineRule="auto"/>
+        <w:jc w:val="both"/>
+        <w:rPr>
+          <w:rFonts w:ascii="Arial" w:hAnsi="Arial" w:cs="Arial"/>
+        </w:rPr>
+      </w:pPr>
+      <w:r>
+        <w:rPr>
+          <w:rFonts w:ascii="Arial" w:hAnsi="Arial" w:cs="Arial"/>
+        </w:rPr>
+        <w:t xml:space="preserve">Evolução do </w:t>
+      </w:r>
+      <w:proofErr w:type="spellStart"/>
+      <w:r>
+        <w:rPr>
+          <w:rFonts w:ascii="Arial" w:hAnsi="Arial" w:cs="Arial"/>
+        </w:rPr>
+        <w:t>InteropFrame</w:t>
+      </w:r>
+      <w:proofErr w:type="spellEnd"/>
+      <w:r>
+        <w:rPr>
+          <w:rFonts w:ascii="Arial" w:hAnsi="Arial" w:cs="Arial"/>
+        </w:rPr>
+        <w:t>.</w:t>
+      </w:r>
+    </w:p>
+    <w:p>
+      <w:pPr>
+        <w:pStyle w:val="PargrafodaLista"/>
+        <w:numPr>
+          <w:ilvl w:val="0"/>
+          <w:numId w:val="4"/>
+        </w:numPr>
+        <w:spacing w:after="160" w:line="360" w:lineRule="auto"/>
+        <w:jc w:val="both"/>
+        <w:rPr>
+          <w:rFonts w:ascii="Arial" w:hAnsi="Arial" w:cs="Arial"/>
+        </w:rPr>
+      </w:pPr>
+      <w:r>
+        <w:rPr>
+          <w:rFonts w:ascii="Arial" w:hAnsi="Arial" w:cs="Arial"/>
+        </w:rPr>
+        <w:t>Disponibilização do código-fonte como forma de possibilitar estudos futuros à respeito da interoperabilidade entre sistemas distribuídos desenvolvidos em diferentes modelos de componentes.</w:t>
+      </w:r>
+    </w:p>
+    <w:p>
+      <w:pPr>
+        <w:spacing w:line="360" w:lineRule="auto"/>
+        <w:jc w:val="both"/>
+        <w:rPr>
+          <w:rFonts w:ascii="Arial" w:hAnsi="Arial" w:cs="Arial"/>
+          <w:sz w:val="28"/>
+        </w:rPr>
+      </w:pPr>
+      <w:r>
+        <w:rPr>
+          <w:rFonts w:ascii="Arial" w:hAnsi="Arial" w:cs="Arial"/>
+          <w:sz w:val="28"/>
+        </w:rPr>
+        <w:t xml:space="preserve">1.4 Organização </w:t>
+      </w:r>
+      <w:r>
+        <w:rPr>
+          <w:rFonts w:ascii="Arial" w:hAnsi="Arial" w:cs="Arial"/>
+          <w:sz w:val="28"/>
+        </w:rPr>
+        <w:t>do Trabalho</w:t>
+      </w:r>
+    </w:p>
+    <w:p>
+      <w:pPr>
+        <w:spacing w:line="360" w:lineRule="auto"/>
+        <w:jc w:val="both"/>
+        <w:rPr>
+          <w:rFonts w:ascii="Arial" w:hAnsi="Arial" w:cs="Arial"/>
+          <w:sz w:val="28"/>
+        </w:rPr>
+      </w:pPr>
+    </w:p>
+    <w:p>
+      <w:pPr>
+        <w:spacing w:line="360" w:lineRule="auto"/>
+        <w:ind w:firstLine="708"/>
+        <w:jc w:val="both"/>
+        <w:rPr>
+          <w:rFonts w:ascii="Arial" w:hAnsi="Arial" w:cs="Arial"/>
+        </w:rPr>
+      </w:pPr>
+      <w:r>
+        <w:rPr>
+          <w:rFonts w:ascii="Arial" w:hAnsi="Arial" w:cs="Arial"/>
+        </w:rPr>
+        <w:t>Os capítulos subsequentes deste trabalho serão organizados da seguinte forma:</w:t>
+      </w:r>
+    </w:p>
+    <w:p>
+      <w:pPr>
+        <w:spacing w:line="360" w:lineRule="auto"/>
+        <w:jc w:val="both"/>
+        <w:rPr>
+          <w:rFonts w:ascii="Arial" w:hAnsi="Arial" w:cs="Arial"/>
+        </w:rPr>
+      </w:pPr>
+      <w:r>
+        <w:rPr>
+          <w:rFonts w:ascii="Arial" w:hAnsi="Arial" w:cs="Arial"/>
+        </w:rPr>
+        <w:t xml:space="preserve">- </w:t>
+      </w:r>
+      <w:r>
+        <w:rPr>
+          <w:rFonts w:ascii="Arial" w:hAnsi="Arial" w:cs="Arial"/>
+        </w:rPr>
+        <w:t>Cap</w:t>
+      </w:r>
+      <w:r>
+        <w:rPr>
+          <w:rFonts w:ascii="Arial" w:hAnsi="Arial" w:cs="Arial"/>
+        </w:rPr>
+        <w:t>ítulo</w:t>
+      </w:r>
+      <w:r>
+        <w:rPr>
+          <w:rFonts w:ascii="Arial" w:hAnsi="Arial" w:cs="Arial"/>
+        </w:rPr>
+        <w:t xml:space="preserve"> 2 – </w:t>
+      </w:r>
+      <w:r>
+        <w:rPr>
+          <w:rFonts w:ascii="Arial" w:hAnsi="Arial" w:cs="Arial"/>
+        </w:rPr>
+        <w:t>Apresentação dos c</w:t>
+      </w:r>
+      <w:r>
+        <w:rPr>
+          <w:rFonts w:ascii="Arial" w:hAnsi="Arial" w:cs="Arial"/>
+        </w:rPr>
+        <w:t>onceitos básicos necessários para o entendimento do tema</w:t>
+      </w:r>
+      <w:r>
+        <w:rPr>
+          <w:rFonts w:ascii="Arial" w:hAnsi="Arial" w:cs="Arial"/>
+        </w:rPr>
+        <w:t>.</w:t>
+      </w:r>
+    </w:p>
+    <w:p>
+      <w:pPr>
+        <w:spacing w:line="360" w:lineRule="auto"/>
+        <w:jc w:val="both"/>
+        <w:rPr>
+          <w:rFonts w:ascii="Arial" w:hAnsi="Arial" w:cs="Arial"/>
+        </w:rPr>
+      </w:pPr>
+      <w:r>
+        <w:rPr>
+          <w:rFonts w:ascii="Arial" w:hAnsi="Arial" w:cs="Arial"/>
+        </w:rPr>
+        <w:t>-</w:t>
+      </w:r>
+      <w:r>
+        <w:rPr>
+          <w:rFonts w:ascii="Arial" w:hAnsi="Arial" w:cs="Arial"/>
+        </w:rPr>
+        <w:t xml:space="preserve"> </w:t>
+      </w:r>
+      <w:r>
+        <w:rPr>
+          <w:rFonts w:ascii="Arial" w:hAnsi="Arial" w:cs="Arial"/>
+        </w:rPr>
+        <w:t xml:space="preserve">Capítulo 3 – Descrição do </w:t>
+      </w:r>
+      <w:proofErr w:type="spellStart"/>
+      <w:r>
+        <w:rPr>
+          <w:rFonts w:ascii="Arial" w:hAnsi="Arial" w:cs="Arial"/>
+        </w:rPr>
+        <w:t>InteropFrame</w:t>
+      </w:r>
+      <w:proofErr w:type="spellEnd"/>
+      <w:r>
+        <w:rPr>
+          <w:rFonts w:ascii="Arial" w:hAnsi="Arial" w:cs="Arial"/>
+        </w:rPr>
+        <w:t xml:space="preserve"> e apresentação da solução proposta.</w:t>
+      </w:r>
+    </w:p>
+    <w:p>
+      <w:pPr>
+        <w:spacing w:line="360" w:lineRule="auto"/>
+        <w:jc w:val="both"/>
+        <w:rPr>
+          <w:rFonts w:ascii="Arial" w:hAnsi="Arial" w:cs="Arial"/>
+        </w:rPr>
+      </w:pPr>
+      <w:r>
+        <w:rPr>
+          <w:rFonts w:ascii="Arial" w:hAnsi="Arial" w:cs="Arial"/>
+        </w:rPr>
+        <w:t>-</w:t>
+      </w:r>
+      <w:r>
+        <w:rPr>
+          <w:rFonts w:ascii="Arial" w:hAnsi="Arial" w:cs="Arial"/>
+        </w:rPr>
+        <w:t xml:space="preserve"> </w:t>
+      </w:r>
+      <w:r>
+        <w:rPr>
+          <w:rFonts w:ascii="Arial" w:hAnsi="Arial" w:cs="Arial"/>
+        </w:rPr>
+        <w:t xml:space="preserve">Capítulo </w:t>
+      </w:r>
+      <w:r>
+        <w:rPr>
+          <w:rFonts w:ascii="Arial" w:hAnsi="Arial" w:cs="Arial"/>
+        </w:rPr>
+        <w:t>4</w:t>
+      </w:r>
+      <w:r>
+        <w:rPr>
+          <w:rFonts w:ascii="Arial" w:hAnsi="Arial" w:cs="Arial"/>
+        </w:rPr>
+        <w:t xml:space="preserve"> – </w:t>
+      </w:r>
+      <w:r>
+        <w:rPr>
+          <w:rFonts w:ascii="Arial" w:hAnsi="Arial" w:cs="Arial"/>
+        </w:rPr>
+        <w:t>Considerações finais.</w:t>
+      </w:r>
+    </w:p>
+    <w:p>
+      <w:pPr>
+        <w:jc w:val="both"/>
+        <w:rPr>
+          <w:rFonts w:ascii="Arial" w:hAnsi="Arial" w:cs="Arial"/>
+        </w:rPr>
+      </w:pPr>
+    </w:p>
+    <w:p>
+      <w:pPr>
+        <w:jc w:val="both"/>
+        <w:rPr>
+          <w:rFonts w:ascii="Arial" w:hAnsi="Arial" w:cs="Arial"/>
+        </w:rPr>
+      </w:pPr>
+    </w:p>
+    <w:p>
+      <w:pPr>
+        <w:jc w:val="both"/>
+        <w:rPr>
+          <w:rFonts w:ascii="Arial" w:hAnsi="Arial" w:cs="Arial"/>
+        </w:rPr>
+      </w:pPr>
+    </w:p>
+    <w:p>
+      <w:pPr>
+        <w:jc w:val="both"/>
+        <w:rPr>
+          <w:rFonts w:ascii="Arial" w:hAnsi="Arial" w:cs="Arial"/>
+        </w:rPr>
+      </w:pPr>
+    </w:p>
+    <w:p>
+      <w:pPr>
+        <w:jc w:val="both"/>
+        <w:rPr>
+          <w:rFonts w:ascii="Arial" w:hAnsi="Arial" w:cs="Arial"/>
+        </w:rPr>
+      </w:pPr>
+    </w:p>
+    <w:p>
+      <w:pPr>
+        <w:jc w:val="both"/>
+        <w:rPr>
+          <w:rFonts w:ascii="Arial" w:hAnsi="Arial" w:cs="Arial"/>
+        </w:rPr>
+      </w:pPr>
+    </w:p>
+    <w:p>
+      <w:pPr>
+        <w:jc w:val="both"/>
+        <w:rPr>
+          <w:rFonts w:ascii="Arial" w:hAnsi="Arial" w:cs="Arial"/>
+        </w:rPr>
+      </w:pPr>
+    </w:p>
+    <w:p>
+      <w:pPr>
+        <w:jc w:val="both"/>
+        <w:rPr>
+          <w:rFonts w:ascii="Arial" w:hAnsi="Arial" w:cs="Arial"/>
+        </w:rPr>
+      </w:pPr>
+    </w:p>
+    <w:p>
+      <w:pPr>
+        <w:jc w:val="both"/>
+        <w:rPr>
+          <w:rFonts w:ascii="Arial" w:hAnsi="Arial" w:cs="Arial"/>
+        </w:rPr>
+      </w:pPr>
+    </w:p>
+    <w:p>
+      <w:pPr>
+        <w:jc w:val="both"/>
+        <w:rPr>
+          <w:rFonts w:ascii="Arial" w:hAnsi="Arial" w:cs="Arial"/>
+        </w:rPr>
+      </w:pPr>
+    </w:p>
+    <w:p>
+      <w:pPr>
+        <w:jc w:val="both"/>
+        <w:rPr>
+          <w:rFonts w:ascii="Arial" w:hAnsi="Arial" w:cs="Arial"/>
+        </w:rPr>
+      </w:pPr>
+    </w:p>
+    <w:p>
+      <w:pPr>
+        <w:jc w:val="both"/>
+        <w:rPr>
+          <w:rFonts w:ascii="Arial" w:hAnsi="Arial" w:cs="Arial"/>
+        </w:rPr>
+      </w:pPr>
+    </w:p>
+    <w:p>
+      <w:pPr>
+        <w:spacing w:line="360" w:lineRule="auto"/>
+        <w:rPr>
+          <w:rFonts w:ascii="Arial" w:hAnsi="Arial" w:cs="Arial"/>
+        </w:rPr>
+      </w:pPr>
+    </w:p>
+    <w:p>
+      <w:pPr>
+        <w:spacing w:line="360" w:lineRule="auto"/>
         <w:rPr>
           <w:rFonts w:ascii="Arial" w:hAnsi="Arial" w:cs="Arial"/>
           <w:b/>
           <w:sz w:val="36"/>
           <w:szCs w:val="36"/>
         </w:rPr>
-        <w:t>Capítulo 2</w:t>
-      </w:r>
-    </w:p>
-    <w:p>
-      <w:pPr>
-        <w:spacing w:line="360" w:lineRule="auto"/>
+      </w:pPr>
+      <w:r>
         <w:rPr>
           <w:rFonts w:ascii="Arial" w:hAnsi="Arial" w:cs="Arial"/>
           <w:b/>
           <w:sz w:val="36"/>
           <w:szCs w:val="36"/>
         </w:rPr>
-      </w:pPr>
+        <w:t>Capítulo 2</w:t>
+      </w:r>
     </w:p>
     <w:p>
       <w:pPr>
@@ -43,6 +1454,17 @@
           <w:szCs w:val="36"/>
         </w:rPr>
       </w:pPr>
+    </w:p>
+    <w:p>
+      <w:pPr>
+        <w:spacing w:line="360" w:lineRule="auto"/>
+        <w:rPr>
+          <w:rFonts w:ascii="Arial" w:hAnsi="Arial" w:cs="Arial"/>
+          <w:b/>
+          <w:sz w:val="36"/>
+          <w:szCs w:val="36"/>
+        </w:rPr>
+      </w:pPr>
       <w:r>
         <w:rPr>
           <w:rFonts w:ascii="Arial" w:hAnsi="Arial" w:cs="Arial"/>
@@ -56,17 +1478,16 @@
     <w:p>
       <w:pPr>
         <w:spacing w:line="360" w:lineRule="auto"/>
-        <w:rPr>
-          <w:rFonts w:ascii="Arial" w:hAnsi="Arial" w:cs="Arial"/>
-          <w:sz w:val="36"/>
-          <w:szCs w:val="36"/>
-        </w:rPr>
-      </w:pPr>
-    </w:p>
-    <w:p>
-      <w:pPr>
-        <w:spacing w:line="360" w:lineRule="auto"/>
-        <w:ind w:firstLine="720"/>
+        <w:jc w:val="both"/>
+        <w:rPr>
+          <w:rFonts w:ascii="Arial" w:hAnsi="Arial" w:cs="Arial"/>
+        </w:rPr>
+      </w:pPr>
+    </w:p>
+    <w:p>
+      <w:pPr>
+        <w:spacing w:line="360" w:lineRule="auto"/>
+        <w:ind w:firstLine="708"/>
         <w:jc w:val="both"/>
         <w:rPr>
           <w:rFonts w:ascii="Arial" w:hAnsi="Arial" w:cs="Arial"/>
@@ -90,38 +1511,14 @@
         <w:rPr>
           <w:rFonts w:ascii="Arial" w:hAnsi="Arial" w:cs="Arial"/>
         </w:rPr>
-        <w:t xml:space="preserve">, será elucidado neste capítulo os conceitos que foram utilizados no decorrer da pesquisa. Alguns deles foram utilizados no aprimoramento do </w:t>
-      </w:r>
-      <w:r>
-        <w:rPr>
-          <w:rFonts w:ascii="Arial" w:hAnsi="Arial" w:cs="Arial"/>
-          <w:i/>
-        </w:rPr>
-        <w:t>framework</w:t>
-      </w:r>
-      <w:r>
-        <w:rPr>
-          <w:rFonts w:ascii="Arial" w:hAnsi="Arial" w:cs="Arial"/>
-        </w:rPr>
-        <w:t xml:space="preserve">, como também na sua construção. Conceitos como Modularização, Invocação Remota de Métodos, Geração Automática de Código, Componentes Distribuídos, entre outros. Por fim, um breve relacionamento entre esses conceitos e o aprimoramento do </w:t>
-      </w:r>
-      <w:r>
-        <w:rPr>
-          <w:rFonts w:ascii="Arial" w:hAnsi="Arial" w:cs="Arial"/>
-          <w:i/>
-        </w:rPr>
-        <w:t>framework</w:t>
-      </w:r>
-      <w:r>
-        <w:rPr>
-          <w:rFonts w:ascii="Arial" w:hAnsi="Arial" w:cs="Arial"/>
-        </w:rPr>
-        <w:t xml:space="preserve"> proposto nesse trabalho.</w:t>
-      </w:r>
-    </w:p>
-    <w:p>
-      <w:pPr>
-        <w:spacing w:line="360" w:lineRule="auto"/>
+        <w:t>, serão elucidados neste capítulo os conceitos que foram utilizados no decorrer da pesquisa. Foram discutidos conceitos como Modularização, Componentes e Modelos de Componentes, Sistemas Distribuídos, Invocação Remota de Métodos, Serviços Web e Geração Automática de Código. Por fim, será feita uma breve discussão acerca dos conhecimentos elencados.</w:t>
+      </w:r>
+    </w:p>
+    <w:p>
+      <w:pPr>
+        <w:spacing w:line="360" w:lineRule="auto"/>
+        <w:ind w:firstLine="708"/>
+        <w:jc w:val="both"/>
         <w:rPr>
           <w:rFonts w:ascii="Arial" w:hAnsi="Arial" w:cs="Arial"/>
         </w:rPr>
@@ -191,32 +1588,28 @@
           <w:rFonts w:ascii="Arial" w:hAnsi="Arial" w:cs="Arial"/>
         </w:rPr>
         <w:tab/>
-        <w:t xml:space="preserve">É confuso o conceito de Modularização e Orientação a Objeto. As duas suportam a especialização, ou seja, elas quebram o sistema em partes pequenas dando a cada uma delas a sua devida responsabilidade. Entretanto elas atuam de formas diferentes. Com a Orientação a Objeto é possível modularizar de forma lógica, ou seja, essa modularização se </w:t>
-      </w:r>
-      <w:r>
-        <w:rPr>
-          <w:rFonts w:ascii="Arial" w:hAnsi="Arial" w:cs="Arial"/>
-        </w:rPr>
-        <w:t>refere</w:t>
-      </w:r>
-      <w:r>
-        <w:rPr>
-          <w:rFonts w:ascii="Arial" w:hAnsi="Arial" w:cs="Arial"/>
-        </w:rPr>
-        <w:t>ncia</w:t>
-      </w:r>
-      <w:r>
-        <w:rPr>
-          <w:rFonts w:ascii="Arial" w:hAnsi="Arial" w:cs="Arial"/>
-        </w:rPr>
-        <w:t xml:space="preserve"> a </w:t>
+        <w:t xml:space="preserve">É confuso o conceito de Modularização e Orientação a Objeto. As duas suportam a especialização, ou seja, elas quebram o sistema em partes pequenas dando a cada uma delas a sua devida responsabilidade. Entretanto elas atuam de formas diferentes. Com a Orientação a Objeto é possível </w:t>
       </w:r>
       <w:r>
         <w:rPr>
           <w:rFonts w:ascii="Arial" w:hAnsi="Arial" w:cs="Arial"/>
         </w:rPr>
         <w:lastRenderedPageBreak/>
-        <w:t>visibilidade do código. Dessa forma a Orientação a Objeto utiliza parte da Modularização em seu contexto. Entretanto a Modularização abrange mais que isso. Ela pode ser utilizada tanto da forma física, onde é possível subdividir o código em vários arquivos, entretanto mantendo as mesmas dependências e comunicação entre eles, quanto da forma lógica, como na Orientação a objeto {Hall2011}.</w:t>
+        <w:t xml:space="preserve">modularizar de forma lógica, ou seja, essa modularização se </w:t>
+      </w:r>
+      <w:proofErr w:type="spellStart"/>
+      <w:r>
+        <w:rPr>
+          <w:rFonts w:ascii="Arial" w:hAnsi="Arial" w:cs="Arial"/>
+        </w:rPr>
+        <w:t>referencia</w:t>
+      </w:r>
+      <w:proofErr w:type="spellEnd"/>
+      <w:r>
+        <w:rPr>
+          <w:rFonts w:ascii="Arial" w:hAnsi="Arial" w:cs="Arial"/>
+        </w:rPr>
+        <w:t xml:space="preserve"> a visibilidade do código. Dessa forma a Orientação a Objeto utiliza parte da Modularização em seu contexto. Entretanto a Modularização abrange mais que isso. Ela pode ser utilizada tanto da forma física, onde é possível subdividir o código em vários arquivos, entretanto mantendo as mesmas dependências e comunicação entre eles, quanto da forma lógica, como na Orientação a objeto {Hall2011}.</w:t>
       </w:r>
     </w:p>
     <w:p>
@@ -234,37 +1627,28 @@
         <w:tab/>
         <w:t xml:space="preserve">A modularização ganhou a popularidade no início da década de 70. Entretanto é algo que ainda hoje não está tão presente nos requisitos não funcionais do desenvolvimento de software. Apesar disso é algo tão importante que </w:t>
       </w:r>
-      <w:r>
-        <w:rPr>
-          <w:rFonts w:ascii="Arial" w:hAnsi="Arial" w:cs="Arial"/>
-        </w:rPr>
-        <w:t>traz</w:t>
-      </w:r>
-      <w:r>
-        <w:rPr>
-          <w:rFonts w:ascii="Arial" w:hAnsi="Arial" w:cs="Arial"/>
-        </w:rPr>
-        <w:t xml:space="preserve"> grandes benefícios para a aplicação. Para isso é preciso aplicar os princípios de modularização para obter bons resultados. Princípios esses como alta coesão e baixo acoplamento. Com eles, uma das grandes vantagens que a modularização oferece é a reutilização. Isso se torna fácil quando um módulo é responsável por aquilo que realmente deve ser e não tem um grande número de dependências. A depender do </w:t>
-      </w:r>
-      <w:r>
-        <w:rPr>
-          <w:rFonts w:ascii="Arial" w:hAnsi="Arial" w:cs="Arial"/>
-          <w:i/>
-        </w:rPr>
-        <w:t>framework</w:t>
-      </w:r>
-      <w:r>
-        <w:rPr>
-          <w:rFonts w:ascii="Arial" w:hAnsi="Arial" w:cs="Arial"/>
-        </w:rPr>
-        <w:t xml:space="preserve"> utilizado, para a aplicar a modularização, a declaração das dependências pode ser feita de forma explícita como no OSGI. O que </w:t>
-      </w:r>
-      <w:r>
-        <w:rPr>
-          <w:rFonts w:ascii="Arial" w:hAnsi="Arial" w:cs="Arial"/>
-        </w:rPr>
-        <w:t>traz</w:t>
-      </w:r>
+      <w:proofErr w:type="spellStart"/>
+      <w:r>
+        <w:rPr>
+          <w:rFonts w:ascii="Arial" w:hAnsi="Arial" w:cs="Arial"/>
+        </w:rPr>
+        <w:t>trás</w:t>
+      </w:r>
+      <w:proofErr w:type="spellEnd"/>
+      <w:r>
+        <w:rPr>
+          <w:rFonts w:ascii="Arial" w:hAnsi="Arial" w:cs="Arial"/>
+        </w:rPr>
+        <w:t xml:space="preserve"> grandes benefícios para a aplicação. Para isso é preciso aplicar os princípios de modularização para obter bons resultados. Princípios esses como alta coesão e baixo acoplamento. Com eles, uma das grandes vantagens que a modularização oferece é a reutilização. Isso se torna fácil quando um módulo é responsável por aquilo que realmente deve ser e não tem um grande número de dependências. A depender do framework utilizado, para a aplicar a modularização, a declaração das dependências pode ser feita de forma explícita como no OSGI. O que </w:t>
+      </w:r>
+      <w:proofErr w:type="spellStart"/>
+      <w:r>
+        <w:rPr>
+          <w:rFonts w:ascii="Arial" w:hAnsi="Arial" w:cs="Arial"/>
+        </w:rPr>
+        <w:t>trás</w:t>
+      </w:r>
+      <w:proofErr w:type="spellEnd"/>
       <w:r>
         <w:rPr>
           <w:rFonts w:ascii="Arial" w:hAnsi="Arial" w:cs="Arial"/>
@@ -275,6 +1659,7 @@
     <w:p>
       <w:pPr>
         <w:spacing w:line="360" w:lineRule="auto"/>
+        <w:jc w:val="both"/>
         <w:rPr>
           <w:rFonts w:ascii="Arial" w:hAnsi="Arial" w:cs="Arial"/>
         </w:rPr>
@@ -320,6 +1705,11 @@
           <w:rFonts w:ascii="Arial" w:hAnsi="Arial" w:cs="Arial"/>
         </w:rPr>
         <w:tab/>
+      </w:r>
+      <w:r>
+        <w:rPr>
+          <w:rFonts w:ascii="Arial" w:hAnsi="Arial" w:cs="Arial"/>
+        </w:rPr>
         <w:t xml:space="preserve">A engenharia de software baseada em componentes surgiu como uma abordagem para softwares de desenvolvimento de sistemas com base no </w:t>
       </w:r>
       <w:proofErr w:type="spellStart"/>
@@ -334,56 +1724,35 @@
         <w:rPr>
           <w:rFonts w:ascii="Arial" w:hAnsi="Arial" w:cs="Arial"/>
         </w:rPr>
-        <w:t xml:space="preserve"> de componentes de softwares {sommerville2011}. Não existe consenso sobre um componente ser uma unidade independente de software que pode ser composta com outros componentes {sommerville2011}. Segundo {councill2001 apud </w:t>
-      </w:r>
-      <w:proofErr w:type="gramStart"/>
-      <w:r>
-        <w:rPr>
-          <w:rFonts w:ascii="Arial" w:hAnsi="Arial" w:cs="Arial"/>
-        </w:rPr>
-        <w:t>sommerville</w:t>
-      </w:r>
-      <w:proofErr w:type="gramEnd"/>
-      <w:r>
-        <w:rPr>
-          <w:rFonts w:ascii="Arial" w:hAnsi="Arial" w:cs="Arial"/>
-        </w:rPr>
-        <w:t>2011}, componente é um elemento de software que está de acordo com um modelo de componente padrão e pode ser independentemente implantado e composto de acordo com um padrão de composição. Entretanto, {szyperski2002 apud sommerville2011} menciona que um componente de software é uma unidade de composição de interfaces contratualmente especificadas e pode ser implantado de forma independente, além de estar sujeito a ser composto por parte de terceiros.</w:t>
-      </w:r>
-    </w:p>
-    <w:p>
-      <w:pPr>
-        <w:spacing w:line="360" w:lineRule="auto"/>
-        <w:jc w:val="both"/>
-        <w:rPr>
-          <w:rFonts w:ascii="Arial" w:hAnsi="Arial" w:cs="Arial"/>
-        </w:rPr>
-      </w:pPr>
+        <w:t xml:space="preserve"> de componentes de softwares {sommerville2011}. {Pressman2011} menciona que componente é um bloco construtivo modular para software. Não existe consenso sobre um componente ser uma unidade independente de software que pode ser composta com outros componentes {sommerville2011}. Segundo {councill2001 apud sommerville2011}, componente é um elemento de software que está de acordo com um modelo de componente padrão e pode ser independentemente implantado e composto de acordo com um padrão de composição. Entretanto, {szyperski2002 apud sommerville2011} menciona que um componente de software é uma unidade de composição de interfaces </w:t>
+      </w:r>
       <w:r>
         <w:rPr>
           <w:rFonts w:ascii="Arial" w:hAnsi="Arial" w:cs="Arial"/>
         </w:rPr>
         <w:lastRenderedPageBreak/>
+        <w:t>contratualmente especificadas e pode ser implantado de forma independente, além de estar sujeito a ser composto por parte de terceiros.</w:t>
+      </w:r>
+    </w:p>
+    <w:p>
+      <w:pPr>
+        <w:spacing w:line="360" w:lineRule="auto"/>
+        <w:jc w:val="both"/>
+        <w:rPr>
+          <w:rFonts w:ascii="Arial" w:hAnsi="Arial" w:cs="Arial"/>
+        </w:rPr>
+      </w:pPr>
+      <w:r>
+        <w:rPr>
+          <w:rFonts w:ascii="Arial" w:hAnsi="Arial" w:cs="Arial"/>
+        </w:rPr>
         <w:tab/>
-        <w:t xml:space="preserve">Um componente funciona como um provedor de um ou mais serviços. Dessa forma, quando um sistema precisa de um serviço, ele chama um componente para fornecer esse serviço sem se preocupar sobre onde esse componente está sendo executado, nem mesmo de características como linguagem de programação que o componente foi </w:t>
-      </w:r>
-      <w:r>
-        <w:rPr>
-          <w:rFonts w:ascii="Arial" w:hAnsi="Arial" w:cs="Arial"/>
-        </w:rPr>
-        <w:t>desenvolvido {</w:t>
-      </w:r>
-      <w:r>
-        <w:rPr>
-          <w:rFonts w:ascii="Arial" w:hAnsi="Arial" w:cs="Arial"/>
-        </w:rPr>
-        <w:t xml:space="preserve">sommerville2011}. Para isso, os componentes possuem duas interfaces relacionadas que refletem os serviços que o componente fornece (interface </w:t>
-      </w:r>
-      <w:proofErr w:type="spellStart"/>
-      <w:r>
-        <w:rPr>
-          <w:rFonts w:ascii="Arial" w:hAnsi="Arial" w:cs="Arial"/>
-          <w:i/>
+        <w:t xml:space="preserve">Um componente funciona como um provedor de um ou mais serviços. Dessa forma, quando um sistema precisa de um serviço, ele chama um componente para fornecer esse serviço sem se preocupar onde esse componente está sendo executado, nem mesmo de características como linguagem de programação que o componente foi desenvolvido. Para isso, os componentes possuem dois tipos de interfaces relacionadas que refletem os serviços que o componente fornece (interface </w:t>
+      </w:r>
+      <w:proofErr w:type="spellStart"/>
+      <w:r>
+        <w:rPr>
+          <w:rFonts w:ascii="Arial" w:hAnsi="Arial" w:cs="Arial"/>
         </w:rPr>
         <w:t>provides</w:t>
       </w:r>
@@ -392,13 +1761,12 @@
         <w:rPr>
           <w:rFonts w:ascii="Arial" w:hAnsi="Arial" w:cs="Arial"/>
         </w:rPr>
-        <w:t xml:space="preserve">) e os serviços de que o componente necessita (interface </w:t>
-      </w:r>
-      <w:proofErr w:type="spellStart"/>
-      <w:r>
-        <w:rPr>
-          <w:rFonts w:ascii="Arial" w:hAnsi="Arial" w:cs="Arial"/>
-          <w:i/>
+        <w:t xml:space="preserve">) e os serviços que o componente necessita (interface </w:t>
+      </w:r>
+      <w:proofErr w:type="spellStart"/>
+      <w:r>
+        <w:rPr>
+          <w:rFonts w:ascii="Arial" w:hAnsi="Arial" w:cs="Arial"/>
         </w:rPr>
         <w:t>requires</w:t>
       </w:r>
@@ -407,20 +1775,22 @@
         <w:rPr>
           <w:rFonts w:ascii="Arial" w:hAnsi="Arial" w:cs="Arial"/>
         </w:rPr>
-        <w:t>), como mostra a Figura {figuras/001 – Interfaces de componentes.png} {sommerville2011}.</w:t>
-      </w:r>
-    </w:p>
-    <w:p>
-      <w:pPr>
-        <w:spacing w:line="360" w:lineRule="auto"/>
-        <w:rPr>
-          <w:rFonts w:ascii="Arial" w:hAnsi="Arial" w:cs="Arial"/>
-        </w:rPr>
-      </w:pPr>
-    </w:p>
-    <w:p>
-      <w:pPr>
-        <w:spacing w:line="360" w:lineRule="auto"/>
+        <w:t>), como mostra a Figura {figuras/001 – Interfaces de componentes.png} {sommerville2011}. De acordo com {crnkovic2011}, uma interface de componente define um conjunto de propriedades funcionais de um componente.</w:t>
+      </w:r>
+    </w:p>
+    <w:p>
+      <w:pPr>
+        <w:spacing w:line="360" w:lineRule="auto"/>
+        <w:jc w:val="both"/>
+        <w:rPr>
+          <w:rFonts w:ascii="Arial" w:hAnsi="Arial" w:cs="Arial"/>
+        </w:rPr>
+      </w:pPr>
+    </w:p>
+    <w:p>
+      <w:pPr>
+        <w:spacing w:line="360" w:lineRule="auto"/>
+        <w:jc w:val="both"/>
         <w:rPr>
           <w:rFonts w:ascii="Arial" w:hAnsi="Arial" w:cs="Arial"/>
         </w:rPr>
@@ -430,15 +1800,15 @@
           <w:rFonts w:ascii="Arial" w:hAnsi="Arial" w:cs="Arial"/>
         </w:rPr>
         <w:tab/>
-      </w:r>
-      <w:r>
-        <w:rPr>
-          <w:rFonts w:ascii="Arial" w:hAnsi="Arial" w:cs="Arial"/>
+        <w:t xml:space="preserve"> </w:t>
+      </w:r>
+      <w:r>
+        <w:rPr>
           <w:noProof/>
           <w:lang w:eastAsia="pt-BR"/>
         </w:rPr>
         <w:drawing>
-          <wp:inline distT="0" distB="0" distL="0" distR="0" wp14:anchorId="496B4EA3" wp14:editId="34B48CB8">
+          <wp:inline distT="0" distB="0" distL="0" distR="0" wp14:anchorId="57B338AD" wp14:editId="11923A57">
             <wp:extent cx="4114800" cy="1023478"/>
             <wp:effectExtent l="0" t="0" r="0" b="0"/>
             <wp:docPr id="2" name="Picture 2"/>
@@ -482,42 +1852,47 @@
     </w:p>
     <w:p>
       <w:pPr>
-        <w:jc w:val="center"/>
-        <w:rPr>
-          <w:rFonts w:ascii="Arial" w:hAnsi="Arial" w:cs="Arial"/>
-        </w:rPr>
-      </w:pPr>
-      <w:r>
-        <w:rPr>
-          <w:rFonts w:ascii="Arial" w:hAnsi="Arial" w:cs="Arial"/>
-        </w:rPr>
-        <w:t>Figura {figuras/001 – Interfaces de componentes.png}</w:t>
-      </w:r>
-      <w:r>
-        <w:rPr>
-          <w:rFonts w:ascii="Arial" w:hAnsi="Arial" w:cs="Arial"/>
-          <w:color w:val="FF0000"/>
-        </w:rPr>
-        <w:t xml:space="preserve"> </w:t>
-      </w:r>
-      <w:r>
-        <w:rPr>
-          <w:rFonts w:ascii="Arial" w:hAnsi="Arial" w:cs="Arial"/>
-        </w:rPr>
-        <w:t>– Interfaces de componentes {sommerville2011}</w:t>
-      </w:r>
-    </w:p>
-    <w:p>
-      <w:pPr>
-        <w:spacing w:line="360" w:lineRule="auto"/>
-        <w:rPr>
-          <w:rFonts w:ascii="Arial" w:hAnsi="Arial" w:cs="Arial"/>
-        </w:rPr>
-      </w:pPr>
-    </w:p>
-    <w:p>
-      <w:pPr>
-        <w:spacing w:line="360" w:lineRule="auto"/>
+        <w:spacing w:line="360" w:lineRule="auto"/>
+        <w:jc w:val="both"/>
+        <w:rPr>
+          <w:rFonts w:ascii="Arial" w:hAnsi="Arial" w:cs="Arial"/>
+        </w:rPr>
+      </w:pPr>
+      <w:r>
+        <w:rPr>
+          <w:rFonts w:ascii="Arial" w:hAnsi="Arial" w:cs="Arial"/>
+        </w:rPr>
+        <w:tab/>
+        <w:t xml:space="preserve">Figura {figuras/001 – Interfaces de </w:t>
+      </w:r>
+      <w:proofErr w:type="gramStart"/>
+      <w:r>
+        <w:rPr>
+          <w:rFonts w:ascii="Arial" w:hAnsi="Arial" w:cs="Arial"/>
+        </w:rPr>
+        <w:t>componentes.png}  –</w:t>
+      </w:r>
+      <w:proofErr w:type="gramEnd"/>
+      <w:r>
+        <w:rPr>
+          <w:rFonts w:ascii="Arial" w:hAnsi="Arial" w:cs="Arial"/>
+        </w:rPr>
+        <w:t xml:space="preserve"> Interfaces de componentes {sommerville2011}</w:t>
+      </w:r>
+    </w:p>
+    <w:p>
+      <w:pPr>
+        <w:spacing w:line="360" w:lineRule="auto"/>
+        <w:jc w:val="both"/>
+        <w:rPr>
+          <w:rFonts w:ascii="Arial" w:hAnsi="Arial" w:cs="Arial"/>
+        </w:rPr>
+      </w:pPr>
+    </w:p>
+    <w:p>
+      <w:pPr>
+        <w:spacing w:line="360" w:lineRule="auto"/>
+        <w:jc w:val="both"/>
         <w:rPr>
           <w:rFonts w:ascii="Arial" w:hAnsi="Arial" w:cs="Arial"/>
         </w:rPr>
@@ -542,6 +1917,12 @@
           <w:rFonts w:ascii="Arial" w:hAnsi="Arial" w:cs="Arial"/>
         </w:rPr>
         <w:t xml:space="preserve">, Fractal e OSGI.  </w:t>
+      </w:r>
+      <w:r>
+        <w:rPr>
+          <w:rFonts w:ascii="Arial" w:hAnsi="Arial" w:cs="Arial"/>
+        </w:rPr>
+        <w:t xml:space="preserve">  </w:t>
       </w:r>
     </w:p>
     <w:p>
@@ -649,7 +2030,14 @@
         <w:rPr>
           <w:rFonts w:ascii="NimbusRomNo9L-Regu" w:eastAsiaTheme="minorHAnsi" w:hAnsi="NimbusRomNo9L-Regu" w:cs="NimbusRomNo9L-Regu"/>
         </w:rPr>
-        <w:t xml:space="preserve"> provê a capacidade de reconfiguração dinâmica de </w:t>
+        <w:t xml:space="preserve"> provê a capacidade de reconfiguração </w:t>
+      </w:r>
+      <w:r>
+        <w:rPr>
+          <w:rFonts w:ascii="NimbusRomNo9L-Regu" w:eastAsiaTheme="minorHAnsi" w:hAnsi="NimbusRomNo9L-Regu" w:cs="NimbusRomNo9L-Regu"/>
+        </w:rPr>
+        <w:lastRenderedPageBreak/>
+        <w:t xml:space="preserve">dinâmica de </w:t>
       </w:r>
       <w:r>
         <w:rPr>
@@ -724,7 +2112,6 @@
         <w:rPr>
           <w:rFonts w:ascii="Arial" w:eastAsiaTheme="minorHAnsi" w:hAnsi="Arial" w:cs="Arial"/>
         </w:rPr>
-        <w:lastRenderedPageBreak/>
         <w:t>- Componentes - O modelo permite a especificação da estrutura de sistemas através do uso de componentes e conexões entre componentes (</w:t>
       </w:r>
       <w:r>
@@ -1134,6 +2521,7 @@
         <w:rPr>
           <w:rFonts w:ascii="Arial" w:eastAsiaTheme="minorHAnsi" w:hAnsi="Arial" w:cs="Arial"/>
         </w:rPr>
+        <w:lastRenderedPageBreak/>
         <w:t xml:space="preserve">- </w:t>
       </w:r>
       <w:proofErr w:type="spellStart"/>
@@ -1190,7 +2578,6 @@
         <w:rPr>
           <w:rFonts w:ascii="Arial" w:eastAsiaTheme="minorHAnsi" w:hAnsi="Arial" w:cs="Arial"/>
         </w:rPr>
-        <w:lastRenderedPageBreak/>
         <w:t xml:space="preserve">- </w:t>
       </w:r>
       <w:proofErr w:type="spellStart"/>
@@ -1891,7 +3278,6 @@
           <w:rFonts w:ascii="Arial" w:hAnsi="Arial" w:cs="Arial"/>
           <w:szCs w:val="32"/>
         </w:rPr>
-        <w:lastRenderedPageBreak/>
         <w:tab/>
         <w:t xml:space="preserve">O Fractal é definido em {bruneton2006} como um modelo de componentes geral e extensível, projetado para implementar, implantar e gerenciar sistemas de </w:t>
       </w:r>
@@ -2331,8 +3717,6 @@
           <w:szCs w:val="32"/>
         </w:rPr>
       </w:pPr>
-      <w:bookmarkStart w:id="0" w:name="_GoBack"/>
-      <w:bookmarkEnd w:id="0"/>
       <w:r>
         <w:rPr>
           <w:rFonts w:ascii="Arial" w:hAnsi="Arial" w:cs="Arial"/>
@@ -3271,87 +4655,58 @@
           <w:szCs w:val="32"/>
         </w:rPr>
       </w:pPr>
-      <w:r>
+    </w:p>
+    <w:p>
+      <w:pPr>
+        <w:spacing w:line="360" w:lineRule="auto"/>
         <w:rPr>
           <w:rFonts w:ascii="Arial" w:hAnsi="Arial" w:cs="Arial"/>
           <w:sz w:val="32"/>
           <w:szCs w:val="32"/>
         </w:rPr>
-        <w:t>2.2 Processo CBSE</w:t>
-      </w:r>
-    </w:p>
-    <w:p>
-      <w:pPr>
-        <w:spacing w:line="360" w:lineRule="auto"/>
+      </w:pPr>
+      <w:r>
         <w:rPr>
           <w:rFonts w:ascii="Arial" w:hAnsi="Arial" w:cs="Arial"/>
           <w:sz w:val="32"/>
           <w:szCs w:val="32"/>
         </w:rPr>
-      </w:pPr>
+        <w:t>2.</w:t>
+      </w:r>
       <w:r>
         <w:rPr>
           <w:rFonts w:ascii="Arial" w:hAnsi="Arial" w:cs="Arial"/>
           <w:sz w:val="32"/>
           <w:szCs w:val="32"/>
         </w:rPr>
-        <w:tab/>
-      </w:r>
-    </w:p>
-    <w:p>
-      <w:pPr>
-        <w:spacing w:line="360" w:lineRule="auto"/>
+        <w:t>2</w:t>
+      </w:r>
+      <w:r>
         <w:rPr>
           <w:rFonts w:ascii="Arial" w:hAnsi="Arial" w:cs="Arial"/>
           <w:sz w:val="32"/>
           <w:szCs w:val="32"/>
         </w:rPr>
-      </w:pPr>
-      <w:r>
+        <w:t xml:space="preserve"> Sistemas Distribuídos</w:t>
+      </w:r>
+    </w:p>
+    <w:p>
+      <w:pPr>
+        <w:spacing w:line="360" w:lineRule="auto"/>
+        <w:jc w:val="both"/>
         <w:rPr>
           <w:rFonts w:ascii="Arial" w:hAnsi="Arial" w:cs="Arial"/>
           <w:sz w:val="32"/>
           <w:szCs w:val="32"/>
         </w:rPr>
-        <w:tab/>
-        <w:t xml:space="preserve">2.2.1 CBSE para </w:t>
-      </w:r>
-      <w:proofErr w:type="spellStart"/>
-      <w:r>
-        <w:rPr>
-          <w:rFonts w:ascii="Arial" w:hAnsi="Arial" w:cs="Arial"/>
-          <w:sz w:val="32"/>
-          <w:szCs w:val="32"/>
-        </w:rPr>
-        <w:t>reúso</w:t>
-      </w:r>
-      <w:proofErr w:type="spellEnd"/>
-    </w:p>
-    <w:p>
-      <w:pPr>
-        <w:spacing w:line="360" w:lineRule="auto"/>
-        <w:rPr>
-          <w:rFonts w:ascii="Arial" w:hAnsi="Arial" w:cs="Arial"/>
-          <w:sz w:val="32"/>
-          <w:szCs w:val="32"/>
-        </w:rPr>
-      </w:pPr>
-      <w:r>
-        <w:rPr>
-          <w:rFonts w:ascii="Arial" w:hAnsi="Arial" w:cs="Arial"/>
-          <w:sz w:val="32"/>
-          <w:szCs w:val="32"/>
-        </w:rPr>
-        <w:tab/>
-      </w:r>
-    </w:p>
-    <w:p>
-      <w:pPr>
-        <w:spacing w:line="360" w:lineRule="auto"/>
-        <w:rPr>
-          <w:rFonts w:ascii="Arial" w:hAnsi="Arial" w:cs="Arial"/>
-          <w:sz w:val="32"/>
-          <w:szCs w:val="32"/>
+      </w:pPr>
+    </w:p>
+    <w:p>
+      <w:pPr>
+        <w:spacing w:line="360" w:lineRule="auto"/>
+        <w:jc w:val="both"/>
+        <w:rPr>
+          <w:rFonts w:ascii="Arial" w:hAnsi="Arial" w:cs="Arial"/>
         </w:rPr>
       </w:pPr>
       <w:r>
@@ -3362,45 +4717,184 @@
         </w:rPr>
         <w:lastRenderedPageBreak/>
         <w:tab/>
-        <w:t xml:space="preserve">2.2.2 CBSE com </w:t>
-      </w:r>
-      <w:proofErr w:type="spellStart"/>
-      <w:r>
+      </w:r>
+      <w:r>
+        <w:rPr>
+          <w:rFonts w:ascii="Arial" w:hAnsi="Arial" w:cs="Arial"/>
+        </w:rPr>
+        <w:t xml:space="preserve">Um sistema distribuído é aquele no qual os componentes localizados em computadores interligados em rede se comunicam e coordenam suas ações apenas passando mensagens {Coulouris2007}. {Tanenbaum2007} definem um sistema distribuído como uma coleção de computadores independentes que aparece para o usuário como um único sistema. {Sommerville2011} menciona que os sistemas distribuídos são mais complexos que os sistemas centralizados, o que os torna mais difíceis de projetas, implementar e testar. Apesar dessa complexidade, praticamente todos os grandes sistemas computacionais são distribuídos. </w:t>
+      </w:r>
+    </w:p>
+    <w:p>
+      <w:pPr>
+        <w:spacing w:line="360" w:lineRule="auto"/>
+        <w:jc w:val="both"/>
+        <w:rPr>
+          <w:rFonts w:ascii="Arial" w:hAnsi="Arial" w:cs="Arial"/>
+        </w:rPr>
+      </w:pPr>
+      <w:r>
+        <w:rPr>
+          <w:rFonts w:ascii="Arial" w:hAnsi="Arial" w:cs="Arial"/>
+        </w:rPr>
+        <w:t xml:space="preserve">{Sommerville2011 apud Coulouris2007} identifica vantagens da utilização de uma abordagem distribuída no desenvolvimento de sistemas: </w:t>
+      </w:r>
+    </w:p>
+    <w:p>
+      <w:pPr>
+        <w:spacing w:line="360" w:lineRule="auto"/>
+        <w:jc w:val="both"/>
+        <w:rPr>
+          <w:rFonts w:ascii="Arial" w:hAnsi="Arial" w:cs="Arial"/>
+        </w:rPr>
+      </w:pPr>
+    </w:p>
+    <w:p>
+      <w:pPr>
+        <w:spacing w:line="360" w:lineRule="auto"/>
+        <w:jc w:val="both"/>
+        <w:rPr>
+          <w:rFonts w:ascii="Arial" w:hAnsi="Arial" w:cs="Arial"/>
+        </w:rPr>
+      </w:pPr>
+      <w:r>
+        <w:rPr>
+          <w:rFonts w:ascii="Arial" w:hAnsi="Arial" w:cs="Arial"/>
+        </w:rPr>
+        <w:t xml:space="preserve">- </w:t>
+      </w:r>
+      <w:r>
+        <w:rPr>
+          <w:rFonts w:ascii="Arial" w:hAnsi="Arial" w:cs="Arial"/>
+        </w:rPr>
+        <w:t>Compartilhamento de recursos: Um sistema distribuído permite o compartilhamento de recursos de hardware e software.</w:t>
+      </w:r>
+    </w:p>
+    <w:p>
+      <w:pPr>
+        <w:spacing w:line="360" w:lineRule="auto"/>
+        <w:jc w:val="both"/>
+        <w:rPr>
+          <w:rFonts w:ascii="Arial" w:hAnsi="Arial" w:cs="Arial"/>
+        </w:rPr>
+      </w:pPr>
+      <w:r>
+        <w:rPr>
+          <w:rFonts w:ascii="Arial" w:hAnsi="Arial" w:cs="Arial"/>
+        </w:rPr>
+        <w:t xml:space="preserve">- </w:t>
+      </w:r>
+      <w:r>
+        <w:rPr>
+          <w:rFonts w:ascii="Arial" w:hAnsi="Arial" w:cs="Arial"/>
+        </w:rPr>
+        <w:t>Abertura: Os sistemas distribuídos são projetados para protocolos-padrão que permitem que os equipamentos e software de diferentes fornecedores sejam combinados.</w:t>
+      </w:r>
+    </w:p>
+    <w:p>
+      <w:pPr>
+        <w:spacing w:line="360" w:lineRule="auto"/>
+        <w:jc w:val="both"/>
+        <w:rPr>
+          <w:rFonts w:ascii="Arial" w:hAnsi="Arial" w:cs="Arial"/>
+        </w:rPr>
+      </w:pPr>
+      <w:r>
+        <w:rPr>
+          <w:rFonts w:ascii="Arial" w:hAnsi="Arial" w:cs="Arial"/>
+        </w:rPr>
+        <w:t xml:space="preserve">- </w:t>
+      </w:r>
+      <w:r>
+        <w:rPr>
+          <w:rFonts w:ascii="Arial" w:hAnsi="Arial" w:cs="Arial"/>
+        </w:rPr>
+        <w:t>Concorrência: Em um sistema distribuído, vários processos podem operar simultaneamente em computadores separados na rede.</w:t>
+      </w:r>
+    </w:p>
+    <w:p>
+      <w:pPr>
+        <w:spacing w:line="360" w:lineRule="auto"/>
+        <w:jc w:val="both"/>
+        <w:rPr>
+          <w:rFonts w:ascii="Arial" w:hAnsi="Arial" w:cs="Arial"/>
+        </w:rPr>
+      </w:pPr>
+      <w:r>
+        <w:rPr>
+          <w:rFonts w:ascii="Arial" w:hAnsi="Arial" w:cs="Arial"/>
+        </w:rPr>
+        <w:t xml:space="preserve">- </w:t>
+      </w:r>
+      <w:r>
+        <w:rPr>
+          <w:rFonts w:ascii="Arial" w:hAnsi="Arial" w:cs="Arial"/>
+        </w:rPr>
+        <w:t>Escalabilidade: Em princípio, os recursos de um sistema distribuído podem ser aumentados pela adição de novos recursos a depender da necessidade do sistema.</w:t>
+      </w:r>
+    </w:p>
+    <w:p>
+      <w:pPr>
+        <w:spacing w:line="360" w:lineRule="auto"/>
+        <w:jc w:val="both"/>
+        <w:rPr>
+          <w:rFonts w:ascii="Arial" w:hAnsi="Arial" w:cs="Arial"/>
+        </w:rPr>
+      </w:pPr>
+      <w:r>
+        <w:rPr>
+          <w:rFonts w:ascii="Arial" w:hAnsi="Arial" w:cs="Arial"/>
+        </w:rPr>
+        <w:t xml:space="preserve">- </w:t>
+      </w:r>
+      <w:r>
+        <w:rPr>
+          <w:rFonts w:ascii="Arial" w:hAnsi="Arial" w:cs="Arial"/>
+        </w:rPr>
+        <w:t>Tolerância a defeitos: Um sistema distribuído pode ser tolerante a algumas falhas de hardware e software dispondo de vários computadores e replicando as informações importantes para o sistema.</w:t>
+      </w:r>
+    </w:p>
+    <w:p>
+      <w:pPr>
+        <w:spacing w:line="360" w:lineRule="auto"/>
+        <w:jc w:val="both"/>
+        <w:rPr>
+          <w:rFonts w:ascii="Arial" w:hAnsi="Arial" w:cs="Arial"/>
+        </w:rPr>
+      </w:pPr>
+    </w:p>
+    <w:p>
+      <w:pPr>
+        <w:spacing w:line="360" w:lineRule="auto"/>
         <w:rPr>
           <w:rFonts w:ascii="Arial" w:hAnsi="Arial" w:cs="Arial"/>
           <w:sz w:val="32"/>
           <w:szCs w:val="32"/>
         </w:rPr>
-        <w:t>reúso</w:t>
-      </w:r>
-      <w:proofErr w:type="spellEnd"/>
-    </w:p>
-    <w:p>
-      <w:pPr>
-        <w:spacing w:line="360" w:lineRule="auto"/>
+      </w:pPr>
+      <w:r>
         <w:rPr>
           <w:rFonts w:ascii="Arial" w:hAnsi="Arial" w:cs="Arial"/>
           <w:sz w:val="32"/>
           <w:szCs w:val="32"/>
         </w:rPr>
-      </w:pPr>
-    </w:p>
-    <w:p>
-      <w:pPr>
-        <w:spacing w:line="360" w:lineRule="auto"/>
+        <w:t>2.3</w:t>
+      </w:r>
+      <w:r>
         <w:rPr>
           <w:rFonts w:ascii="Arial" w:hAnsi="Arial" w:cs="Arial"/>
           <w:sz w:val="32"/>
           <w:szCs w:val="32"/>
         </w:rPr>
-      </w:pPr>
+        <w:t xml:space="preserve"> </w:t>
+      </w:r>
       <w:r>
         <w:rPr>
           <w:rFonts w:ascii="Arial" w:hAnsi="Arial" w:cs="Arial"/>
           <w:sz w:val="32"/>
           <w:szCs w:val="32"/>
         </w:rPr>
-        <w:t>2.3 Sistemas Distribuídos</w:t>
+        <w:t>Invocação Remota de Métodos (RMI)</w:t>
       </w:r>
     </w:p>
     <w:p>
@@ -3414,602 +4908,544 @@
       </w:pPr>
     </w:p>
     <w:p>
-      <w:pPr>
-        <w:spacing w:line="360" w:lineRule="auto"/>
-        <w:jc w:val="both"/>
-        <w:rPr>
-          <w:rFonts w:ascii="Arial" w:hAnsi="Arial" w:cs="Arial"/>
-        </w:rPr>
-      </w:pPr>
-      <w:r>
+      <w:r>
+        <w:rPr>
+          <w:rFonts w:ascii="Arial" w:hAnsi="Arial" w:cs="Arial"/>
+        </w:rPr>
+        <w:tab/>
+      </w:r>
+      <w:r>
+        <w:t>A RMI é uma extensão da invocação a método local que permite a um objeto que está em um processo invocar os métodos de um objeto que está em outro processo {Coulouris2007}. {Nascimento2013 apud Harold2004} menciona que a diferença entre objetos remotos e objetos locais é que os objetos remotos estão localizados em máquinas virtuais diferentes, assim como na Figura</w:t>
+      </w:r>
+      <w:r>
+        <w:t xml:space="preserve"> </w:t>
+      </w:r>
+      <w:r>
+        <w:t xml:space="preserve">{figuras/006 – Invocação Remota de Métodos.png}. Devido à possibilidade de falhas independentes dos </w:t>
+      </w:r>
+      <w:r>
+        <w:t>objetos invocadores e invocados</w:t>
+      </w:r>
+      <w:r>
+        <w:t xml:space="preserve">, as </w:t>
+      </w:r>
+      <w:proofErr w:type="spellStart"/>
+      <w:r>
+        <w:t>RMIs</w:t>
+      </w:r>
+      <w:proofErr w:type="spellEnd"/>
+      <w:r>
+        <w:t xml:space="preserve"> têm semânticas diferentes das </w:t>
+      </w:r>
+      <w:r>
+        <w:lastRenderedPageBreak/>
+        <w:t>invocações a métodos locais, onde a transparência total não é necessariamente desejável {Coulouris2007}.</w:t>
+      </w:r>
+    </w:p>
+    <w:p/>
+    <w:p>
+      <w:pPr>
+        <w:rPr>
+          <w:noProof/>
+        </w:rPr>
+      </w:pPr>
+      <w:r>
+        <w:tab/>
+      </w:r>
+    </w:p>
+    <w:p>
+      <w:pPr>
+        <w:rPr>
+          <w:noProof/>
+        </w:rPr>
+      </w:pPr>
+    </w:p>
+    <w:p>
+      <w:pPr>
+        <w:ind w:left="720" w:firstLine="720"/>
+      </w:pPr>
+      <w:r>
+        <w:rPr>
+          <w:noProof/>
+          <w:lang w:eastAsia="pt-BR"/>
+        </w:rPr>
+        <w:drawing>
+          <wp:inline distT="0" distB="0" distL="0" distR="0" wp14:anchorId="2A4670F8" wp14:editId="6B68991B">
+            <wp:extent cx="3654083" cy="2621254"/>
+            <wp:effectExtent l="0" t="0" r="3810" b="0"/>
+            <wp:docPr id="7" name="Picture 3"/>
+            <wp:cNvGraphicFramePr>
+              <a:graphicFrameLocks xmlns:a="http://schemas.openxmlformats.org/drawingml/2006/main" noChangeAspect="1"/>
+            </wp:cNvGraphicFramePr>
+            <a:graphic xmlns:a="http://schemas.openxmlformats.org/drawingml/2006/main">
+              <a:graphicData uri="http://schemas.openxmlformats.org/drawingml/2006/picture">
+                <pic:pic xmlns:pic="http://schemas.openxmlformats.org/drawingml/2006/picture">
+                  <pic:nvPicPr>
+                    <pic:cNvPr id="0" name="006 - Invocação Remota de Métodos.png"/>
+                    <pic:cNvPicPr/>
+                  </pic:nvPicPr>
+                  <pic:blipFill>
+                    <a:blip r:embed="rId9">
+                      <a:extLst>
+                        <a:ext uri="{28A0092B-C50C-407E-A947-70E740481C1C}">
+                          <a14:useLocalDpi xmlns:a14="http://schemas.microsoft.com/office/drawing/2010/main" val="0"/>
+                        </a:ext>
+                      </a:extLst>
+                    </a:blip>
+                    <a:stretch>
+                      <a:fillRect/>
+                    </a:stretch>
+                  </pic:blipFill>
+                  <pic:spPr>
+                    <a:xfrm>
+                      <a:off x="0" y="0"/>
+                      <a:ext cx="3654083" cy="2621254"/>
+                    </a:xfrm>
+                    <a:prstGeom prst="rect">
+                      <a:avLst/>
+                    </a:prstGeom>
+                  </pic:spPr>
+                </pic:pic>
+              </a:graphicData>
+            </a:graphic>
+          </wp:inline>
+        </w:drawing>
+      </w:r>
+    </w:p>
+    <w:p>
+      <w:pPr>
+        <w:ind w:left="720" w:firstLine="720"/>
+      </w:pPr>
+    </w:p>
+    <w:p>
+      <w:pPr>
+        <w:ind w:left="720" w:firstLine="720"/>
+      </w:pPr>
+      <w:r>
+        <w:t>Figura {figuras/006 – Invocação Remota de Métodos.png} – Invocação Remota de métodos. {Reilly2002}</w:t>
+      </w:r>
+    </w:p>
+    <w:p/>
+    <w:p>
+      <w:r>
+        <w:tab/>
+        <w:t>De acordo com {Reilly2002}, cada serviço RMI é definido por uma interface que descreve os métodos dos objetos que podem ser chamados remotamente. Segundo {Nascimento2013} e {Reilly2002}, essa interface deve ser compartilhada por todos os desenvolvedores uma vez que eles são incentivados a definir os métodos que podem ser chamados remotamente antes mesmo da implementação. {Nascimento2013} menciona que várias implementações da interface podem ser criadas, e os desenvolvedores não precisam estar cientes de que a implementação está sendo usada e nem aonde está localizada.</w:t>
+      </w:r>
+    </w:p>
+    <w:p>
+      <w:r>
+        <w:tab/>
+      </w:r>
+    </w:p>
+    <w:p/>
+    <w:p>
+      <w:pPr>
+        <w:ind w:left="720" w:firstLine="720"/>
+      </w:pPr>
+      <w:r>
+        <w:rPr>
+          <w:noProof/>
+          <w:lang w:eastAsia="pt-BR"/>
+        </w:rPr>
+        <w:drawing>
+          <wp:inline distT="0" distB="0" distL="0" distR="0" wp14:anchorId="26C697CC" wp14:editId="2BBA31AC">
+            <wp:extent cx="3334092" cy="2389299"/>
+            <wp:effectExtent l="0" t="0" r="0" b="0"/>
+            <wp:docPr id="8" name="Picture 4"/>
+            <wp:cNvGraphicFramePr>
+              <a:graphicFrameLocks xmlns:a="http://schemas.openxmlformats.org/drawingml/2006/main" noChangeAspect="1"/>
+            </wp:cNvGraphicFramePr>
+            <a:graphic xmlns:a="http://schemas.openxmlformats.org/drawingml/2006/main">
+              <a:graphicData uri="http://schemas.openxmlformats.org/drawingml/2006/picture">
+                <pic:pic xmlns:pic="http://schemas.openxmlformats.org/drawingml/2006/picture">
+                  <pic:nvPicPr>
+                    <pic:cNvPr id="0" name="007 - Arquitetura em Camadas da RMI.png"/>
+                    <pic:cNvPicPr/>
+                  </pic:nvPicPr>
+                  <pic:blipFill>
+                    <a:blip r:embed="rId10">
+                      <a:extLst>
+                        <a:ext uri="{28A0092B-C50C-407E-A947-70E740481C1C}">
+                          <a14:useLocalDpi xmlns:a14="http://schemas.microsoft.com/office/drawing/2010/main" val="0"/>
+                        </a:ext>
+                      </a:extLst>
+                    </a:blip>
+                    <a:stretch>
+                      <a:fillRect/>
+                    </a:stretch>
+                  </pic:blipFill>
+                  <pic:spPr>
+                    <a:xfrm>
+                      <a:off x="0" y="0"/>
+                      <a:ext cx="3334361" cy="2389491"/>
+                    </a:xfrm>
+                    <a:prstGeom prst="rect">
+                      <a:avLst/>
+                    </a:prstGeom>
+                  </pic:spPr>
+                </pic:pic>
+              </a:graphicData>
+            </a:graphic>
+          </wp:inline>
+        </w:drawing>
+      </w:r>
+    </w:p>
+    <w:p>
+      <w:pPr>
+        <w:ind w:left="720" w:firstLine="720"/>
+      </w:pPr>
+      <w:r>
+        <w:lastRenderedPageBreak/>
+        <w:t>Figura {figuras/007 – Arquitetura em Camadas de RMI.png}: Arquitetura em Camadas da RMI. {Ruixian2000}</w:t>
+      </w:r>
+    </w:p>
+    <w:p/>
+    <w:p>
+      <w:r>
+        <w:tab/>
+        <w:t>Segundo {Ruixian2000}, a arquitetura do RMI baseia-se em quatro camadas, assim como a Figura {figuras/007 – Arquitetura em Camadas de RMI.png}: Camada de Aplicação, Camada de Proxy, Camada de Referência Remota e Camada de Transporte.</w:t>
+      </w:r>
+    </w:p>
+    <w:p>
+      <w:pPr>
+        <w:spacing w:line="360" w:lineRule="auto"/>
+        <w:jc w:val="both"/>
+        <w:rPr>
+          <w:rFonts w:ascii="Arial" w:hAnsi="Arial" w:cs="Arial"/>
+        </w:rPr>
+      </w:pPr>
+      <w:r>
+        <w:tab/>
+        <w:t>A camada de mais alto nível, a de aplicação, é onde encontram-se as implementações das aplicações tanto do lado cliente quanto do lado servidor. A segunda delas, a</w:t>
+      </w:r>
+      <w:r>
+        <w:t xml:space="preserve"> camada de proxy, é responsável</w:t>
+      </w:r>
+      <w:r>
+        <w:t xml:space="preserve"> pelas chamadas aos objetos remotos. Nela é feito o empacotamento do parâmetros e o retorno do objeto. Para isso o lado cliente e o lado servidor assumem papéis diferentes. O primeiro é representado por </w:t>
+      </w:r>
+      <w:proofErr w:type="spellStart"/>
+      <w:r>
+        <w:rPr>
+          <w:i/>
+        </w:rPr>
+        <w:t>Stub</w:t>
+      </w:r>
+      <w:proofErr w:type="spellEnd"/>
+      <w:r>
+        <w:t xml:space="preserve">, já o segundo é representado por </w:t>
+      </w:r>
+      <w:proofErr w:type="spellStart"/>
+      <w:r>
+        <w:rPr>
+          <w:i/>
+        </w:rPr>
+        <w:t>Skeleton</w:t>
+      </w:r>
+      <w:proofErr w:type="spellEnd"/>
+      <w:r>
+        <w:t xml:space="preserve">. Em seguida vem a terceira camada, a de referência remota. Nela é feita a abstração entre a Camada de Proxy e a Camada de Transporte. Por fim vem a camada de transporte que define uma conexão entre as máquinas cliente e servidor {Ruixian2000}. </w:t>
+      </w:r>
+      <w:r>
+        <w:rPr>
+          <w:rFonts w:ascii="Arial" w:hAnsi="Arial" w:cs="Arial"/>
+        </w:rPr>
+        <w:t xml:space="preserve"> </w:t>
+      </w:r>
+    </w:p>
+    <w:p>
+      <w:pPr>
+        <w:spacing w:line="360" w:lineRule="auto"/>
         <w:rPr>
           <w:rFonts w:ascii="Arial" w:hAnsi="Arial" w:cs="Arial"/>
           <w:sz w:val="32"/>
           <w:szCs w:val="32"/>
         </w:rPr>
+      </w:pPr>
+    </w:p>
+    <w:p>
+      <w:pPr>
+        <w:spacing w:line="360" w:lineRule="auto"/>
+        <w:rPr>
+          <w:rFonts w:ascii="Arial" w:hAnsi="Arial" w:cs="Arial"/>
+          <w:sz w:val="32"/>
+          <w:szCs w:val="32"/>
+        </w:rPr>
+      </w:pPr>
+      <w:r>
+        <w:rPr>
+          <w:rFonts w:ascii="Arial" w:hAnsi="Arial" w:cs="Arial"/>
+          <w:sz w:val="32"/>
+          <w:szCs w:val="32"/>
+        </w:rPr>
+        <w:t>2.</w:t>
+      </w:r>
+      <w:r>
+        <w:rPr>
+          <w:rFonts w:ascii="Arial" w:hAnsi="Arial" w:cs="Arial"/>
+          <w:sz w:val="32"/>
+          <w:szCs w:val="32"/>
+        </w:rPr>
+        <w:t>4</w:t>
+      </w:r>
+      <w:r>
+        <w:rPr>
+          <w:rFonts w:ascii="Arial" w:hAnsi="Arial" w:cs="Arial"/>
+          <w:sz w:val="32"/>
+          <w:szCs w:val="32"/>
+        </w:rPr>
+        <w:t xml:space="preserve"> Serviços Web</w:t>
+      </w:r>
+    </w:p>
+    <w:p>
+      <w:pPr>
+        <w:spacing w:line="360" w:lineRule="auto"/>
+        <w:rPr>
+          <w:rFonts w:ascii="Arial" w:hAnsi="Arial" w:cs="Arial"/>
+          <w:sz w:val="32"/>
+          <w:szCs w:val="32"/>
+        </w:rPr>
+      </w:pPr>
+    </w:p>
+    <w:p>
+      <w:pPr>
+        <w:spacing w:line="360" w:lineRule="auto"/>
+        <w:jc w:val="both"/>
+        <w:rPr>
+          <w:rFonts w:ascii="Arial" w:hAnsi="Arial" w:cs="Arial"/>
+        </w:rPr>
+      </w:pPr>
+      <w:r>
+        <w:rPr>
+          <w:rFonts w:ascii="Arial" w:hAnsi="Arial" w:cs="Arial"/>
+        </w:rPr>
+        <w:t xml:space="preserve">Um serviço web (web </w:t>
+      </w:r>
+      <w:proofErr w:type="spellStart"/>
+      <w:r>
+        <w:rPr>
+          <w:rFonts w:ascii="Arial" w:hAnsi="Arial" w:cs="Arial"/>
+        </w:rPr>
+        <w:t>service</w:t>
+      </w:r>
+      <w:proofErr w:type="spellEnd"/>
+      <w:r>
+        <w:rPr>
+          <w:rFonts w:ascii="Arial" w:hAnsi="Arial" w:cs="Arial"/>
+        </w:rPr>
+        <w:t xml:space="preserve">) fornece uma interface de serviço que permite aos clientes interagirem com servidores de uma maneira mais geral do que acontece com os navegadores web {Coulouris2007}. De acordo com {Deitel2010}, um serviço web é um componente de software armazenado em um computador que pode ser acessado por um </w:t>
+      </w:r>
+      <w:proofErr w:type="gramStart"/>
+      <w:r>
+        <w:rPr>
+          <w:rFonts w:ascii="Arial" w:hAnsi="Arial" w:cs="Arial"/>
+        </w:rPr>
+        <w:t>aplicativo(</w:t>
+      </w:r>
+      <w:proofErr w:type="gramEnd"/>
+      <w:r>
+        <w:rPr>
+          <w:rFonts w:ascii="Arial" w:hAnsi="Arial" w:cs="Arial"/>
+        </w:rPr>
+        <w:t xml:space="preserve">ou outro componente de software) em outro computador por uma rede. Um serviço web possui uma interface descrita em um formato processável por máquina, especificamente a WSDL (Web Services </w:t>
+      </w:r>
+      <w:proofErr w:type="spellStart"/>
+      <w:r>
+        <w:rPr>
+          <w:rFonts w:ascii="Arial" w:hAnsi="Arial" w:cs="Arial"/>
+        </w:rPr>
+        <w:t>Definition</w:t>
+      </w:r>
+      <w:proofErr w:type="spellEnd"/>
+      <w:r>
+        <w:rPr>
+          <w:rFonts w:ascii="Arial" w:hAnsi="Arial" w:cs="Arial"/>
+        </w:rPr>
+        <w:t xml:space="preserve"> </w:t>
+      </w:r>
+      <w:proofErr w:type="spellStart"/>
+      <w:r>
+        <w:rPr>
+          <w:rFonts w:ascii="Arial" w:hAnsi="Arial" w:cs="Arial"/>
+        </w:rPr>
+        <w:t>Language</w:t>
+      </w:r>
+      <w:proofErr w:type="spellEnd"/>
+      <w:r>
+        <w:rPr>
+          <w:rFonts w:ascii="Arial" w:hAnsi="Arial" w:cs="Arial"/>
+        </w:rPr>
+        <w:t>). Outros sistemas interagem com um Web Service utilizando mensagens de acordo com um padrão, tipicamente utilizando HTTP com uma serialização de XML, além de outros padrões relacionados a Web.</w:t>
+      </w:r>
+    </w:p>
+    <w:p>
+      <w:pPr>
+        <w:spacing w:line="360" w:lineRule="auto"/>
+        <w:jc w:val="both"/>
+        <w:rPr>
+          <w:rFonts w:ascii="Arial" w:hAnsi="Arial" w:cs="Arial"/>
+        </w:rPr>
+      </w:pPr>
+    </w:p>
+    <w:p>
+      <w:pPr>
+        <w:spacing w:line="360" w:lineRule="auto"/>
+        <w:jc w:val="both"/>
+        <w:rPr>
+          <w:rFonts w:ascii="Arial" w:hAnsi="Arial" w:cs="Arial"/>
+        </w:rPr>
+      </w:pPr>
+      <w:r>
+        <w:rPr>
+          <w:rFonts w:ascii="Arial" w:hAnsi="Arial" w:cs="Arial"/>
+        </w:rPr>
+        <w:t xml:space="preserve"> </w:t>
+      </w:r>
+      <w:r>
+        <w:rPr>
+          <w:rFonts w:ascii="Arial" w:hAnsi="Arial" w:cs="Arial"/>
+        </w:rPr>
         <w:tab/>
-      </w:r>
-      <w:r>
-        <w:rPr>
-          <w:rFonts w:ascii="Arial" w:hAnsi="Arial" w:cs="Arial"/>
-        </w:rPr>
-        <w:t xml:space="preserve">Um sistema distribuído é aquele no qual os componentes localizados em computadores interligados em rede se comunicam e coordenam suas ações apenas passando mensagens {Coulouris2007}. {Tanenbaum2007} definem um sistema distribuído como uma coleção de computadores independentes que aparece para o usuário como um único sistema. {Sommerville2011} menciona que os sistemas distribuídos são mais complexos que os sistemas centralizados, o que os torna mais difíceis de projetas, implementar e testar. Apesar dessa complexidade, praticamente todos os grandes sistemas computacionais são distribuídos. </w:t>
-      </w:r>
-    </w:p>
-    <w:p>
-      <w:pPr>
-        <w:spacing w:line="360" w:lineRule="auto"/>
-        <w:ind w:firstLine="360"/>
-        <w:jc w:val="both"/>
-        <w:rPr>
-          <w:rFonts w:ascii="Arial" w:hAnsi="Arial" w:cs="Arial"/>
-        </w:rPr>
-      </w:pPr>
-      <w:r>
-        <w:rPr>
-          <w:rFonts w:ascii="Arial" w:hAnsi="Arial" w:cs="Arial"/>
-        </w:rPr>
-        <w:t xml:space="preserve">{Sommerville2011 apud Coulouris2007} identifica vantagens da utilização de uma abordagem distribuída no desenvolvimento de sistemas: </w:t>
-      </w:r>
-    </w:p>
-    <w:p>
-      <w:pPr>
-        <w:spacing w:line="360" w:lineRule="auto"/>
-        <w:ind w:firstLine="720"/>
-        <w:rPr>
-          <w:rFonts w:ascii="Arial" w:hAnsi="Arial" w:cs="Arial"/>
-        </w:rPr>
-      </w:pPr>
-    </w:p>
-    <w:p>
-      <w:pPr>
-        <w:pStyle w:val="PargrafodaLista"/>
-        <w:numPr>
-          <w:ilvl w:val="0"/>
-          <w:numId w:val="1"/>
-        </w:numPr>
-        <w:spacing w:line="360" w:lineRule="auto"/>
-        <w:jc w:val="both"/>
-        <w:rPr>
-          <w:rFonts w:ascii="Arial" w:hAnsi="Arial" w:cs="Arial"/>
-        </w:rPr>
-      </w:pPr>
-      <w:r>
-        <w:rPr>
-          <w:rFonts w:ascii="Arial" w:hAnsi="Arial" w:cs="Arial"/>
-        </w:rPr>
-        <w:t>Compartilhamento de recursos: Um sistema distribuído permite o compartilhamento de recursos de hardware e software.</w:t>
-      </w:r>
-    </w:p>
-    <w:p>
-      <w:pPr>
-        <w:pStyle w:val="PargrafodaLista"/>
-        <w:numPr>
-          <w:ilvl w:val="0"/>
-          <w:numId w:val="1"/>
-        </w:numPr>
-        <w:spacing w:line="360" w:lineRule="auto"/>
-        <w:jc w:val="both"/>
-        <w:rPr>
-          <w:rFonts w:ascii="Arial" w:hAnsi="Arial" w:cs="Arial"/>
-        </w:rPr>
-      </w:pPr>
-      <w:r>
-        <w:rPr>
-          <w:rFonts w:ascii="Arial" w:hAnsi="Arial" w:cs="Arial"/>
-        </w:rPr>
-        <w:t>Abertura: Os sistemas distribuídos são projetados para protocolos-padrão que permitem que os equipamentos e software de diferentes fornecedores sejam combinados.</w:t>
-      </w:r>
-    </w:p>
-    <w:p>
-      <w:pPr>
-        <w:pStyle w:val="PargrafodaLista"/>
-        <w:numPr>
-          <w:ilvl w:val="0"/>
-          <w:numId w:val="1"/>
-        </w:numPr>
-        <w:spacing w:line="360" w:lineRule="auto"/>
-        <w:jc w:val="both"/>
-        <w:rPr>
-          <w:rFonts w:ascii="Arial" w:hAnsi="Arial" w:cs="Arial"/>
-        </w:rPr>
-      </w:pPr>
-      <w:r>
-        <w:rPr>
-          <w:rFonts w:ascii="Arial" w:hAnsi="Arial" w:cs="Arial"/>
-        </w:rPr>
-        <w:t>Concorrência: Em um sistema distribuído, vários processos podem operar simultaneamente em computadores separados na rede.</w:t>
-      </w:r>
-    </w:p>
-    <w:p>
-      <w:pPr>
-        <w:pStyle w:val="PargrafodaLista"/>
-        <w:numPr>
-          <w:ilvl w:val="0"/>
-          <w:numId w:val="1"/>
-        </w:numPr>
-        <w:spacing w:line="360" w:lineRule="auto"/>
-        <w:jc w:val="both"/>
-        <w:rPr>
-          <w:rFonts w:ascii="Arial" w:hAnsi="Arial" w:cs="Arial"/>
-        </w:rPr>
-      </w:pPr>
-      <w:r>
-        <w:rPr>
-          <w:rFonts w:ascii="Arial" w:hAnsi="Arial" w:cs="Arial"/>
-        </w:rPr>
-        <w:t>Escalabilidade: Em princípio, os recursos de um sistema distribuído podem ser aumentados pela adição de novos recursos a depender da necessidade do sistema.</w:t>
-      </w:r>
-    </w:p>
-    <w:p>
-      <w:pPr>
-        <w:pStyle w:val="PargrafodaLista"/>
-        <w:numPr>
-          <w:ilvl w:val="0"/>
-          <w:numId w:val="1"/>
-        </w:numPr>
-        <w:spacing w:line="360" w:lineRule="auto"/>
-        <w:jc w:val="both"/>
-        <w:rPr>
-          <w:rFonts w:ascii="Arial" w:hAnsi="Arial" w:cs="Arial"/>
-        </w:rPr>
-      </w:pPr>
-      <w:r>
-        <w:rPr>
-          <w:rFonts w:ascii="Arial" w:hAnsi="Arial" w:cs="Arial"/>
-        </w:rPr>
-        <w:t>Tolerância a defeitos: Um sistema distribuído pode ser tolerante a algumas falhas de hardware e software dispondo de vários computadores e replicando as informações importantes para o sistema.</w:t>
-      </w:r>
-    </w:p>
-    <w:p>
-      <w:pPr>
-        <w:spacing w:line="360" w:lineRule="auto"/>
-        <w:jc w:val="both"/>
-        <w:rPr>
-          <w:rFonts w:ascii="Arial" w:hAnsi="Arial" w:cs="Arial"/>
-        </w:rPr>
-      </w:pPr>
-    </w:p>
-    <w:p>
-      <w:pPr>
-        <w:spacing w:line="360" w:lineRule="auto"/>
-        <w:jc w:val="both"/>
-        <w:rPr>
-          <w:rFonts w:ascii="Arial" w:hAnsi="Arial" w:cs="Arial"/>
-        </w:rPr>
-      </w:pPr>
-    </w:p>
-    <w:p>
-      <w:pPr>
-        <w:spacing w:line="360" w:lineRule="auto"/>
-        <w:jc w:val="both"/>
-        <w:rPr>
-          <w:rFonts w:ascii="Arial" w:hAnsi="Arial" w:cs="Arial"/>
-        </w:rPr>
-      </w:pPr>
-    </w:p>
-    <w:p>
-      <w:pPr>
-        <w:spacing w:line="360" w:lineRule="auto"/>
-        <w:rPr>
-          <w:rFonts w:ascii="Arial" w:hAnsi="Arial" w:cs="Arial"/>
-          <w:sz w:val="32"/>
-          <w:szCs w:val="32"/>
-        </w:rPr>
-      </w:pPr>
-      <w:r>
-        <w:rPr>
-          <w:rFonts w:ascii="Arial" w:hAnsi="Arial" w:cs="Arial"/>
-          <w:sz w:val="32"/>
-          <w:szCs w:val="32"/>
+        <w:t>Os clientes acessam as operações na interface de um serviço web por meio de requisições e respostas formatadas em XML (</w:t>
+      </w:r>
+      <w:proofErr w:type="spellStart"/>
+      <w:r>
+        <w:rPr>
+          <w:rFonts w:ascii="Arial" w:hAnsi="Arial" w:cs="Arial"/>
+        </w:rPr>
+        <w:t>Extensible</w:t>
+      </w:r>
+      <w:proofErr w:type="spellEnd"/>
+      <w:r>
+        <w:rPr>
+          <w:rFonts w:ascii="Arial" w:hAnsi="Arial" w:cs="Arial"/>
+        </w:rPr>
+        <w:t xml:space="preserve"> </w:t>
+      </w:r>
+      <w:proofErr w:type="spellStart"/>
+      <w:r>
+        <w:rPr>
+          <w:rFonts w:ascii="Arial" w:hAnsi="Arial" w:cs="Arial"/>
+        </w:rPr>
+        <w:t>Markup</w:t>
+      </w:r>
+      <w:proofErr w:type="spellEnd"/>
+      <w:r>
+        <w:rPr>
+          <w:rFonts w:ascii="Arial" w:hAnsi="Arial" w:cs="Arial"/>
+        </w:rPr>
+        <w:t xml:space="preserve"> </w:t>
+      </w:r>
+      <w:proofErr w:type="spellStart"/>
+      <w:r>
+        <w:rPr>
+          <w:rFonts w:ascii="Arial" w:hAnsi="Arial" w:cs="Arial"/>
+        </w:rPr>
+        <w:t>Language</w:t>
+      </w:r>
+      <w:proofErr w:type="spellEnd"/>
+      <w:r>
+        <w:rPr>
+          <w:rFonts w:ascii="Arial" w:hAnsi="Arial" w:cs="Arial"/>
+        </w:rPr>
+        <w:t>) e, normalmente, transmitidas por HTTP (</w:t>
+      </w:r>
+      <w:proofErr w:type="spellStart"/>
+      <w:r>
+        <w:rPr>
+          <w:rFonts w:ascii="Arial" w:hAnsi="Arial" w:cs="Arial"/>
+        </w:rPr>
+        <w:t>HyperText</w:t>
+      </w:r>
+      <w:proofErr w:type="spellEnd"/>
+      <w:r>
+        <w:rPr>
+          <w:rFonts w:ascii="Arial" w:hAnsi="Arial" w:cs="Arial"/>
+        </w:rPr>
+        <w:t xml:space="preserve"> </w:t>
+      </w:r>
+      <w:proofErr w:type="spellStart"/>
+      <w:r>
+        <w:rPr>
+          <w:rFonts w:ascii="Arial" w:hAnsi="Arial" w:cs="Arial"/>
+        </w:rPr>
+        <w:t>Transfer</w:t>
+      </w:r>
+      <w:proofErr w:type="spellEnd"/>
+      <w:r>
+        <w:rPr>
+          <w:rFonts w:ascii="Arial" w:hAnsi="Arial" w:cs="Arial"/>
+        </w:rPr>
+        <w:t xml:space="preserve"> </w:t>
+      </w:r>
+      <w:proofErr w:type="spellStart"/>
+      <w:r>
+        <w:rPr>
+          <w:rFonts w:ascii="Arial" w:hAnsi="Arial" w:cs="Arial"/>
         </w:rPr>
         <w:lastRenderedPageBreak/>
-        <w:t>2.4 Modelos de Interação</w:t>
-      </w:r>
-    </w:p>
-    <w:p>
-      <w:pPr>
-        <w:spacing w:line="360" w:lineRule="auto"/>
-        <w:rPr>
-          <w:rFonts w:ascii="Arial" w:hAnsi="Arial" w:cs="Arial"/>
-          <w:sz w:val="32"/>
-          <w:szCs w:val="32"/>
-        </w:rPr>
-      </w:pPr>
-    </w:p>
-    <w:p>
-      <w:pPr>
-        <w:spacing w:line="360" w:lineRule="auto"/>
-        <w:rPr>
-          <w:rFonts w:ascii="Arial" w:hAnsi="Arial" w:cs="Arial"/>
-          <w:sz w:val="32"/>
-          <w:szCs w:val="32"/>
-        </w:rPr>
-      </w:pPr>
-    </w:p>
-    <w:p>
-      <w:pPr>
-        <w:spacing w:line="360" w:lineRule="auto"/>
-        <w:rPr>
-          <w:rFonts w:ascii="Arial" w:hAnsi="Arial" w:cs="Arial"/>
-          <w:sz w:val="32"/>
-          <w:szCs w:val="32"/>
-        </w:rPr>
-      </w:pPr>
-      <w:r>
-        <w:rPr>
-          <w:rFonts w:ascii="Arial" w:hAnsi="Arial" w:cs="Arial"/>
-          <w:sz w:val="32"/>
-          <w:szCs w:val="32"/>
-        </w:rPr>
-        <w:tab/>
-      </w:r>
-    </w:p>
-    <w:p>
-      <w:pPr>
-        <w:spacing w:line="360" w:lineRule="auto"/>
-        <w:jc w:val="both"/>
-        <w:rPr>
-          <w:rFonts w:ascii="Arial" w:hAnsi="Arial" w:cs="Arial"/>
-        </w:rPr>
-      </w:pPr>
-      <w:r>
-        <w:rPr>
-          <w:rFonts w:ascii="Arial" w:hAnsi="Arial" w:cs="Arial"/>
-        </w:rPr>
-        <w:tab/>
-        <w:t xml:space="preserve">“A RMI é uma extensão da invocação a método local que permite a um objeto que está em um processo invocar os métodos de um objeto que está em outro processo.” </w:t>
-      </w:r>
-      <w:proofErr w:type="spellStart"/>
-      <w:r>
-        <w:rPr>
-          <w:rFonts w:ascii="Arial" w:hAnsi="Arial" w:cs="Arial"/>
-        </w:rPr>
-        <w:t>Coulouris</w:t>
-      </w:r>
-      <w:proofErr w:type="spellEnd"/>
-      <w:r>
-        <w:rPr>
-          <w:rFonts w:ascii="Arial" w:hAnsi="Arial" w:cs="Arial"/>
-        </w:rPr>
-        <w:t xml:space="preserve">, </w:t>
-      </w:r>
-      <w:proofErr w:type="spellStart"/>
-      <w:r>
-        <w:rPr>
-          <w:rFonts w:ascii="Arial" w:hAnsi="Arial" w:cs="Arial"/>
-        </w:rPr>
-        <w:t>Dollimore</w:t>
-      </w:r>
-      <w:proofErr w:type="spellEnd"/>
-      <w:r>
-        <w:rPr>
-          <w:rFonts w:ascii="Arial" w:hAnsi="Arial" w:cs="Arial"/>
-        </w:rPr>
-        <w:t xml:space="preserve"> e </w:t>
-      </w:r>
-      <w:proofErr w:type="spellStart"/>
-      <w:r>
-        <w:rPr>
-          <w:rFonts w:ascii="Arial" w:hAnsi="Arial" w:cs="Arial"/>
-        </w:rPr>
-        <w:t>Kindberg</w:t>
-      </w:r>
-      <w:proofErr w:type="spellEnd"/>
-      <w:r>
-        <w:rPr>
-          <w:rFonts w:ascii="Arial" w:hAnsi="Arial" w:cs="Arial"/>
-        </w:rPr>
-        <w:t xml:space="preserve"> (2007). Ou seja, a Invocação Remota de Métodos (RMI) permite o estabelecimento de comunicação entre objetos remotos distribuídos. Objetos esses que estão dispostos em processos diferentes ou mesmo em máquinas distribuídas geograficamente. Dessa forma esses objetos implementam uma interface remota. O que pode ser considerada a porta por onde esses objetos se comunicam. Com elas é possível controlar as interações entre os módulos e especificar os procedimentos e variáveis que podem ser acessadas a partir de outro módulo. Entretanto quem os utiliza não necessita do conhecimento de como o método está implementado, muito menos onde está localizado.  Apenas o utiliza por meio das interfaces. Logo nota-se que a RMI é baseada na arquitetura Cliente-Servidor. Ou seja, de um lado está a máquina Cliente que solicita ou invoca algo e do outro lá está a máquina Servidor. Sendo assim no lado Servidor são instanciados objetos remotos em uma porta e são referenciados com um nome. Dessa forma esses objetos esperam por invocações a métodos oriundos das máquinas Clientes que esperam pela resposta do solicitado. </w:t>
-      </w:r>
-    </w:p>
-    <w:p>
-      <w:pPr>
-        <w:spacing w:line="360" w:lineRule="auto"/>
-        <w:jc w:val="both"/>
-        <w:rPr>
-          <w:rFonts w:ascii="Arial" w:hAnsi="Arial" w:cs="Arial"/>
-        </w:rPr>
-      </w:pPr>
-      <w:r>
-        <w:rPr>
-          <w:rFonts w:ascii="Arial" w:hAnsi="Arial" w:cs="Arial"/>
-        </w:rPr>
-        <w:tab/>
-        <w:t xml:space="preserve">A arquitetura da RMI é subdividida em quatro camadas: Aplicação, </w:t>
-      </w:r>
-      <w:proofErr w:type="spellStart"/>
-      <w:r>
-        <w:rPr>
-          <w:rFonts w:ascii="Arial" w:hAnsi="Arial" w:cs="Arial"/>
-        </w:rPr>
-        <w:t>Stub</w:t>
-      </w:r>
-      <w:proofErr w:type="spellEnd"/>
-      <w:r>
-        <w:rPr>
-          <w:rFonts w:ascii="Arial" w:hAnsi="Arial" w:cs="Arial"/>
-        </w:rPr>
-        <w:t xml:space="preserve"> e </w:t>
-      </w:r>
-      <w:proofErr w:type="spellStart"/>
-      <w:r>
-        <w:rPr>
-          <w:rFonts w:ascii="Arial" w:hAnsi="Arial" w:cs="Arial"/>
-        </w:rPr>
-        <w:t>Skeleton</w:t>
-      </w:r>
-      <w:proofErr w:type="spellEnd"/>
-      <w:r>
-        <w:rPr>
-          <w:rFonts w:ascii="Arial" w:hAnsi="Arial" w:cs="Arial"/>
-        </w:rPr>
-        <w:t xml:space="preserve">, Referência Remota e Transporte. </w:t>
-      </w:r>
-      <w:r>
-        <w:rPr>
-          <w:rFonts w:ascii="Arial" w:hAnsi="Arial" w:cs="Arial"/>
-          <w:color w:val="FF6600"/>
+        <w:t>Protocol</w:t>
+      </w:r>
+      <w:proofErr w:type="spellEnd"/>
+      <w:r>
+        <w:rPr>
+          <w:rFonts w:ascii="Arial" w:hAnsi="Arial" w:cs="Arial"/>
+        </w:rPr>
+        <w:t xml:space="preserve">) {W3c2004}. A XML é uma representação textual que, embora mais volumosa do que as representações alternativas, foi adotada por sua legibilidade e pela consequente facilidade de depuração {Coulouris2007} De acordo com {Deitel2010}, o serviço web pode ser apoiado em duas arquiteturas. A primeira é baseada no </w:t>
+      </w:r>
+      <w:proofErr w:type="spellStart"/>
+      <w:r>
+        <w:rPr>
+          <w:rFonts w:ascii="Arial" w:hAnsi="Arial" w:cs="Arial"/>
+        </w:rPr>
+        <w:t>Simple</w:t>
+      </w:r>
+      <w:proofErr w:type="spellEnd"/>
+      <w:r>
+        <w:rPr>
+          <w:rFonts w:ascii="Arial" w:hAnsi="Arial" w:cs="Arial"/>
         </w:rPr>
         <w:t xml:space="preserve"> </w:t>
       </w:r>
-      <w:r>
-        <w:rPr>
-          <w:rFonts w:ascii="Arial" w:hAnsi="Arial" w:cs="Arial"/>
-        </w:rPr>
-        <w:t xml:space="preserve">A camada de aplicação localiza-se a implementação do módulo. Seja ele cliente ou servidor é nessa camada que encontra-se o objeto remoto. Logo após está a camada </w:t>
-      </w:r>
-      <w:proofErr w:type="spellStart"/>
-      <w:r>
-        <w:rPr>
-          <w:rFonts w:ascii="Arial" w:hAnsi="Arial" w:cs="Arial"/>
-        </w:rPr>
-        <w:t>Stub</w:t>
-      </w:r>
-      <w:proofErr w:type="spellEnd"/>
-      <w:r>
-        <w:rPr>
-          <w:rFonts w:ascii="Arial" w:hAnsi="Arial" w:cs="Arial"/>
-        </w:rPr>
-        <w:t xml:space="preserve"> e </w:t>
-      </w:r>
-      <w:proofErr w:type="spellStart"/>
-      <w:r>
-        <w:rPr>
-          <w:rFonts w:ascii="Arial" w:hAnsi="Arial" w:cs="Arial"/>
-        </w:rPr>
-        <w:t>Skeleton</w:t>
-      </w:r>
-      <w:proofErr w:type="spellEnd"/>
-      <w:r>
-        <w:rPr>
-          <w:rFonts w:ascii="Arial" w:hAnsi="Arial" w:cs="Arial"/>
-        </w:rPr>
-        <w:t xml:space="preserve">. Nela é implementada as interfaces que os objetos remotos utilizam para interagir entre si. É nela que o lado Servidor e o lado Cliente são devidamente representados. Em seguida encontra-se a camada Referência Remota. Ela é considerada um </w:t>
-      </w:r>
-      <w:r>
-        <w:rPr>
-          <w:rFonts w:ascii="Arial" w:hAnsi="Arial" w:cs="Arial"/>
-          <w:i/>
-        </w:rPr>
-        <w:t xml:space="preserve">middleware </w:t>
-      </w:r>
-      <w:r>
-        <w:rPr>
-          <w:rFonts w:ascii="Arial" w:hAnsi="Arial" w:cs="Arial"/>
-        </w:rPr>
-        <w:t xml:space="preserve">entre a camada de </w:t>
-      </w:r>
-      <w:proofErr w:type="spellStart"/>
-      <w:r>
-        <w:rPr>
-          <w:rFonts w:ascii="Arial" w:hAnsi="Arial" w:cs="Arial"/>
-        </w:rPr>
-        <w:t>Stub</w:t>
-      </w:r>
-      <w:proofErr w:type="spellEnd"/>
-      <w:r>
-        <w:rPr>
-          <w:rFonts w:ascii="Arial" w:hAnsi="Arial" w:cs="Arial"/>
-        </w:rPr>
-        <w:t>/</w:t>
-      </w:r>
-      <w:proofErr w:type="spellStart"/>
-      <w:r>
-        <w:rPr>
-          <w:rFonts w:ascii="Arial" w:hAnsi="Arial" w:cs="Arial"/>
-        </w:rPr>
-        <w:t>Skeleton</w:t>
-      </w:r>
-      <w:proofErr w:type="spellEnd"/>
-      <w:r>
-        <w:rPr>
-          <w:rFonts w:ascii="Arial" w:hAnsi="Arial" w:cs="Arial"/>
-        </w:rPr>
-        <w:t xml:space="preserve"> e a camada de Transporte. Nela são criadas e gerenciadas as referências remotas aos </w:t>
-      </w:r>
-      <w:r>
-        <w:rPr>
-          <w:rFonts w:ascii="Arial" w:hAnsi="Arial" w:cs="Arial"/>
-        </w:rPr>
-        <w:lastRenderedPageBreak/>
-        <w:t xml:space="preserve">objetos. Por fim encontra-se a camada de Transporte. Essa oferece o protocolo que envia solicitações aos objetos remoto pela rede. </w:t>
-      </w:r>
-    </w:p>
-    <w:p>
-      <w:pPr>
-        <w:spacing w:line="360" w:lineRule="auto"/>
-        <w:rPr>
-          <w:rFonts w:ascii="Arial" w:hAnsi="Arial" w:cs="Arial"/>
-          <w:sz w:val="32"/>
-          <w:szCs w:val="32"/>
-        </w:rPr>
-      </w:pPr>
-    </w:p>
-    <w:p>
-      <w:pPr>
-        <w:spacing w:line="360" w:lineRule="auto"/>
-        <w:rPr>
-          <w:rFonts w:ascii="Arial" w:hAnsi="Arial" w:cs="Arial"/>
-          <w:sz w:val="32"/>
-          <w:szCs w:val="32"/>
-        </w:rPr>
-      </w:pPr>
-      <w:r>
-        <w:rPr>
-          <w:rFonts w:ascii="Arial" w:hAnsi="Arial" w:cs="Arial"/>
-          <w:sz w:val="32"/>
-          <w:szCs w:val="32"/>
-        </w:rPr>
-        <w:tab/>
-        <w:t>2.4.1 Middleware</w:t>
-      </w:r>
-    </w:p>
-    <w:p>
-      <w:pPr>
-        <w:spacing w:line="360" w:lineRule="auto"/>
-        <w:rPr>
-          <w:rFonts w:ascii="Arial" w:hAnsi="Arial" w:cs="Arial"/>
-          <w:sz w:val="32"/>
-          <w:szCs w:val="32"/>
-        </w:rPr>
-      </w:pPr>
-    </w:p>
-    <w:p>
-      <w:pPr>
-        <w:spacing w:line="360" w:lineRule="auto"/>
-        <w:rPr>
-          <w:rFonts w:ascii="Arial" w:hAnsi="Arial" w:cs="Arial"/>
-          <w:sz w:val="32"/>
-          <w:szCs w:val="32"/>
-        </w:rPr>
-      </w:pPr>
-      <w:r>
-        <w:rPr>
-          <w:rFonts w:ascii="Arial" w:hAnsi="Arial" w:cs="Arial"/>
-          <w:sz w:val="32"/>
-          <w:szCs w:val="32"/>
-        </w:rPr>
-        <w:t>2.5 Arquitetura de Componentes Distribuídos</w:t>
-      </w:r>
-    </w:p>
-    <w:p>
-      <w:pPr>
-        <w:spacing w:line="360" w:lineRule="auto"/>
-        <w:rPr>
-          <w:rFonts w:ascii="Arial" w:hAnsi="Arial" w:cs="Arial"/>
-          <w:sz w:val="32"/>
-          <w:szCs w:val="32"/>
-        </w:rPr>
-      </w:pPr>
-    </w:p>
-    <w:p>
-      <w:pPr>
-        <w:spacing w:line="360" w:lineRule="auto"/>
-        <w:rPr>
-          <w:rFonts w:ascii="Arial" w:hAnsi="Arial" w:cs="Arial"/>
-          <w:sz w:val="32"/>
-          <w:szCs w:val="32"/>
-        </w:rPr>
-      </w:pPr>
-    </w:p>
-    <w:p>
-      <w:pPr>
-        <w:spacing w:line="360" w:lineRule="auto"/>
-        <w:rPr>
-          <w:rFonts w:ascii="Arial" w:hAnsi="Arial" w:cs="Arial"/>
-          <w:sz w:val="32"/>
-          <w:szCs w:val="32"/>
-        </w:rPr>
-      </w:pPr>
-      <w:r>
-        <w:rPr>
-          <w:rFonts w:ascii="Arial" w:hAnsi="Arial" w:cs="Arial"/>
-          <w:sz w:val="32"/>
-          <w:szCs w:val="32"/>
-        </w:rPr>
-        <w:t>2.6 Serviços Web</w:t>
-      </w:r>
-    </w:p>
-    <w:p>
-      <w:pPr>
-        <w:spacing w:line="360" w:lineRule="auto"/>
-        <w:rPr>
-          <w:rFonts w:ascii="Arial" w:hAnsi="Arial" w:cs="Arial"/>
-          <w:sz w:val="32"/>
-          <w:szCs w:val="32"/>
-        </w:rPr>
-      </w:pPr>
-    </w:p>
-    <w:p>
-      <w:pPr>
-        <w:spacing w:line="360" w:lineRule="auto"/>
-        <w:ind w:firstLine="720"/>
-        <w:jc w:val="both"/>
-        <w:rPr>
-          <w:rFonts w:ascii="Arial" w:hAnsi="Arial" w:cs="Arial"/>
-        </w:rPr>
-      </w:pPr>
-      <w:r>
-        <w:rPr>
-          <w:rFonts w:ascii="Arial" w:hAnsi="Arial" w:cs="Arial"/>
-        </w:rPr>
-        <w:t xml:space="preserve">Um serviço web (web </w:t>
-      </w:r>
-      <w:proofErr w:type="spellStart"/>
-      <w:r>
-        <w:rPr>
-          <w:rFonts w:ascii="Arial" w:hAnsi="Arial" w:cs="Arial"/>
-        </w:rPr>
-        <w:t>service</w:t>
-      </w:r>
-      <w:proofErr w:type="spellEnd"/>
-      <w:r>
-        <w:rPr>
-          <w:rFonts w:ascii="Arial" w:hAnsi="Arial" w:cs="Arial"/>
-        </w:rPr>
-        <w:t xml:space="preserve">) fornece uma interface de serviço que permite aos clientes interagirem com servidores de uma maneira mais geral do que acontece com os navegadores web {Coulouris2007}. De acordo com {Deitel2010}, um serviço web é um componente de software armazenado em um computador que pode ser acessado por um </w:t>
-      </w:r>
-      <w:proofErr w:type="gramStart"/>
-      <w:r>
-        <w:rPr>
-          <w:rFonts w:ascii="Arial" w:hAnsi="Arial" w:cs="Arial"/>
-        </w:rPr>
-        <w:t>aplicativo(</w:t>
-      </w:r>
-      <w:proofErr w:type="gramEnd"/>
-      <w:r>
-        <w:rPr>
-          <w:rFonts w:ascii="Arial" w:hAnsi="Arial" w:cs="Arial"/>
-        </w:rPr>
-        <w:t xml:space="preserve">ou outro componente de software) em outro computador por uma rede. Um serviço web </w:t>
-      </w:r>
-      <w:r>
-        <w:rPr>
-          <w:rFonts w:ascii="Arial" w:hAnsi="Arial" w:cs="Arial"/>
-          <w:color w:val="000000"/>
-          <w:szCs w:val="27"/>
-          <w:shd w:val="clear" w:color="auto" w:fill="FFFFFF"/>
-        </w:rPr>
-        <w:t xml:space="preserve">possui uma interface descrita em um formato processável por máquina, especificamente a WSDL (Web Services </w:t>
-      </w:r>
-      <w:proofErr w:type="spellStart"/>
-      <w:r>
-        <w:rPr>
-          <w:rFonts w:ascii="Arial" w:hAnsi="Arial" w:cs="Arial"/>
-          <w:color w:val="000000"/>
-          <w:szCs w:val="27"/>
-          <w:shd w:val="clear" w:color="auto" w:fill="FFFFFF"/>
-        </w:rPr>
-        <w:t>Definition</w:t>
-      </w:r>
-      <w:proofErr w:type="spellEnd"/>
-      <w:r>
-        <w:rPr>
-          <w:rFonts w:ascii="Arial" w:hAnsi="Arial" w:cs="Arial"/>
-          <w:color w:val="000000"/>
-          <w:szCs w:val="27"/>
-          <w:shd w:val="clear" w:color="auto" w:fill="FFFFFF"/>
+      <w:proofErr w:type="spellStart"/>
+      <w:r>
+        <w:rPr>
+          <w:rFonts w:ascii="Arial" w:hAnsi="Arial" w:cs="Arial"/>
+        </w:rPr>
+        <w:t>Object</w:t>
+      </w:r>
+      <w:proofErr w:type="spellEnd"/>
+      <w:r>
+        <w:rPr>
+          <w:rFonts w:ascii="Arial" w:hAnsi="Arial" w:cs="Arial"/>
+        </w:rPr>
+        <w:t xml:space="preserve"> Access </w:t>
+      </w:r>
+      <w:proofErr w:type="spellStart"/>
+      <w:r>
+        <w:rPr>
+          <w:rFonts w:ascii="Arial" w:hAnsi="Arial" w:cs="Arial"/>
+        </w:rPr>
+        <w:t>Protocol</w:t>
+      </w:r>
+      <w:proofErr w:type="spellEnd"/>
+      <w:r>
+        <w:rPr>
+          <w:rFonts w:ascii="Arial" w:hAnsi="Arial" w:cs="Arial"/>
+        </w:rPr>
+        <w:t xml:space="preserve"> (SOAP) e a segunda é baseada no </w:t>
+      </w:r>
+      <w:proofErr w:type="spellStart"/>
+      <w:r>
+        <w:rPr>
+          <w:rFonts w:ascii="Arial" w:hAnsi="Arial" w:cs="Arial"/>
+        </w:rPr>
+        <w:t>Representational</w:t>
+      </w:r>
+      <w:proofErr w:type="spellEnd"/>
+      <w:r>
+        <w:rPr>
+          <w:rFonts w:ascii="Arial" w:hAnsi="Arial" w:cs="Arial"/>
         </w:rPr>
         <w:t xml:space="preserve"> </w:t>
       </w:r>
@@ -4017,199 +5453,20 @@
       <w:r>
         <w:rPr>
           <w:rFonts w:ascii="Arial" w:hAnsi="Arial" w:cs="Arial"/>
-          <w:color w:val="000000"/>
-          <w:szCs w:val="27"/>
-          <w:shd w:val="clear" w:color="auto" w:fill="FFFFFF"/>
-        </w:rPr>
-        <w:t>Language</w:t>
-      </w:r>
-      <w:proofErr w:type="spellEnd"/>
-      <w:r>
-        <w:rPr>
-          <w:rFonts w:ascii="Arial" w:hAnsi="Arial" w:cs="Arial"/>
-          <w:color w:val="000000"/>
-          <w:szCs w:val="27"/>
-          <w:shd w:val="clear" w:color="auto" w:fill="FFFFFF"/>
-        </w:rPr>
-        <w:t xml:space="preserve">). Outros sistemas interagem com um </w:t>
-      </w:r>
-      <w:r>
-        <w:rPr>
-          <w:rFonts w:ascii="Arial" w:hAnsi="Arial" w:cs="Arial"/>
-          <w:i/>
-          <w:color w:val="000000"/>
-          <w:szCs w:val="27"/>
-          <w:shd w:val="clear" w:color="auto" w:fill="FFFFFF"/>
-        </w:rPr>
-        <w:t>Web Service</w:t>
-      </w:r>
-      <w:r>
-        <w:rPr>
-          <w:rFonts w:ascii="Arial" w:hAnsi="Arial" w:cs="Arial"/>
-          <w:color w:val="000000"/>
-          <w:szCs w:val="27"/>
-          <w:shd w:val="clear" w:color="auto" w:fill="FFFFFF"/>
-        </w:rPr>
-        <w:t xml:space="preserve"> utilizando mensagens de acordo com um padrão, tipicamente utilizando HTTP com uma serialização de XML, além de outros padrões relacionados a </w:t>
-      </w:r>
-      <w:r>
-        <w:rPr>
-          <w:rFonts w:ascii="Arial" w:hAnsi="Arial" w:cs="Arial"/>
-          <w:i/>
-          <w:color w:val="000000"/>
-          <w:szCs w:val="27"/>
-          <w:shd w:val="clear" w:color="auto" w:fill="FFFFFF"/>
-        </w:rPr>
-        <w:t>Web</w:t>
-      </w:r>
-      <w:r>
-        <w:rPr>
-          <w:rFonts w:ascii="Arial" w:hAnsi="Arial" w:cs="Arial"/>
-          <w:color w:val="000000"/>
-          <w:szCs w:val="27"/>
-          <w:shd w:val="clear" w:color="auto" w:fill="FFFFFF"/>
-        </w:rPr>
-        <w:t>.</w:t>
-      </w:r>
-    </w:p>
-    <w:p>
-      <w:pPr>
-        <w:spacing w:line="360" w:lineRule="auto"/>
-        <w:jc w:val="both"/>
-        <w:rPr>
-          <w:rFonts w:ascii="Arial" w:hAnsi="Arial" w:cs="Arial"/>
-        </w:rPr>
-      </w:pPr>
-    </w:p>
-    <w:p>
-      <w:pPr>
-        <w:spacing w:line="360" w:lineRule="auto"/>
-        <w:jc w:val="both"/>
-        <w:rPr>
-          <w:rFonts w:ascii="Arial" w:hAnsi="Arial" w:cs="Arial"/>
-        </w:rPr>
-      </w:pPr>
+        </w:rPr>
+        <w:t>State</w:t>
+      </w:r>
+      <w:proofErr w:type="spellEnd"/>
       <w:r>
         <w:rPr>
           <w:rFonts w:ascii="Arial" w:hAnsi="Arial" w:cs="Arial"/>
         </w:rPr>
         <w:t xml:space="preserve"> </w:t>
       </w:r>
-      <w:r>
-        <w:rPr>
-          <w:rFonts w:ascii="Arial" w:hAnsi="Arial" w:cs="Arial"/>
-        </w:rPr>
-        <w:tab/>
-        <w:t xml:space="preserve">Os clientes acessam as operações na interface de um serviço web por meio de requisições e respostas formatadas em XML </w:t>
-      </w:r>
-      <w:r>
-        <w:rPr>
-          <w:rFonts w:ascii="Arial" w:hAnsi="Arial" w:cs="Arial"/>
-          <w:color w:val="000000"/>
-          <w:szCs w:val="27"/>
-          <w:shd w:val="clear" w:color="auto" w:fill="FFFFFF"/>
-        </w:rPr>
-        <w:t>(</w:t>
-      </w:r>
-      <w:proofErr w:type="spellStart"/>
-      <w:r>
-        <w:rPr>
-          <w:rFonts w:ascii="Arial" w:hAnsi="Arial" w:cs="Arial"/>
-          <w:color w:val="000000"/>
-          <w:szCs w:val="27"/>
-          <w:shd w:val="clear" w:color="auto" w:fill="FFFFFF"/>
-        </w:rPr>
-        <w:t>Extensible</w:t>
-      </w:r>
-      <w:proofErr w:type="spellEnd"/>
-      <w:r>
-        <w:rPr>
-          <w:rFonts w:ascii="Arial" w:hAnsi="Arial" w:cs="Arial"/>
-          <w:color w:val="000000"/>
-          <w:szCs w:val="27"/>
-          <w:shd w:val="clear" w:color="auto" w:fill="FFFFFF"/>
-        </w:rPr>
-        <w:t xml:space="preserve"> </w:t>
-      </w:r>
-      <w:proofErr w:type="spellStart"/>
-      <w:r>
-        <w:rPr>
-          <w:rFonts w:ascii="Arial" w:hAnsi="Arial" w:cs="Arial"/>
-          <w:color w:val="000000"/>
-          <w:szCs w:val="27"/>
-          <w:shd w:val="clear" w:color="auto" w:fill="FFFFFF"/>
-        </w:rPr>
-        <w:t>Markup</w:t>
-      </w:r>
-      <w:proofErr w:type="spellEnd"/>
-      <w:r>
-        <w:rPr>
-          <w:rFonts w:ascii="Arial" w:hAnsi="Arial" w:cs="Arial"/>
-          <w:color w:val="000000"/>
-          <w:szCs w:val="27"/>
-          <w:shd w:val="clear" w:color="auto" w:fill="FFFFFF"/>
-        </w:rPr>
-        <w:t xml:space="preserve"> </w:t>
-      </w:r>
-      <w:proofErr w:type="spellStart"/>
-      <w:r>
-        <w:rPr>
-          <w:rFonts w:ascii="Arial" w:hAnsi="Arial" w:cs="Arial"/>
-          <w:color w:val="000000"/>
-          <w:szCs w:val="27"/>
-          <w:shd w:val="clear" w:color="auto" w:fill="FFFFFF"/>
-        </w:rPr>
-        <w:t>Language</w:t>
-      </w:r>
-      <w:proofErr w:type="spellEnd"/>
-      <w:r>
-        <w:rPr>
-          <w:rFonts w:ascii="Arial" w:hAnsi="Arial" w:cs="Arial"/>
-          <w:color w:val="000000"/>
-          <w:szCs w:val="27"/>
-          <w:shd w:val="clear" w:color="auto" w:fill="FFFFFF"/>
-        </w:rPr>
-        <w:t>)</w:t>
-      </w:r>
-      <w:r>
-        <w:rPr>
-          <w:rFonts w:ascii="Arial" w:hAnsi="Arial" w:cs="Arial"/>
-        </w:rPr>
-        <w:t xml:space="preserve"> e, normalmente, transmitidas por HTTP </w:t>
-      </w:r>
-      <w:r>
-        <w:rPr>
-          <w:rFonts w:ascii="Arial" w:hAnsi="Arial" w:cs="Arial"/>
-          <w:color w:val="000000"/>
-          <w:szCs w:val="27"/>
-          <w:shd w:val="clear" w:color="auto" w:fill="FFFFFF"/>
-        </w:rPr>
-        <w:t>(</w:t>
-      </w:r>
-      <w:proofErr w:type="spellStart"/>
-      <w:r>
-        <w:rPr>
-          <w:rFonts w:ascii="Arial" w:hAnsi="Arial" w:cs="Arial"/>
-          <w:color w:val="000000"/>
-          <w:szCs w:val="27"/>
-          <w:shd w:val="clear" w:color="auto" w:fill="FFFFFF"/>
-        </w:rPr>
-        <w:t>HyperText</w:t>
-      </w:r>
-      <w:proofErr w:type="spellEnd"/>
-      <w:r>
-        <w:rPr>
-          <w:rFonts w:ascii="Arial" w:hAnsi="Arial" w:cs="Arial"/>
-        </w:rPr>
-        <w:t xml:space="preserve"> </w:t>
-      </w:r>
-      <w:proofErr w:type="spellStart"/>
-      <w:r>
-        <w:rPr>
-          <w:rFonts w:ascii="Arial" w:hAnsi="Arial" w:cs="Arial"/>
-          <w:color w:val="000000"/>
-          <w:szCs w:val="27"/>
-          <w:shd w:val="clear" w:color="auto" w:fill="FFFFFF"/>
+      <w:proofErr w:type="spellStart"/>
+      <w:r>
+        <w:rPr>
+          <w:rFonts w:ascii="Arial" w:hAnsi="Arial" w:cs="Arial"/>
         </w:rPr>
         <w:t>Transfer</w:t>
       </w:r>
@@ -4217,119 +5474,6 @@
       <w:r>
         <w:rPr>
           <w:rFonts w:ascii="Arial" w:hAnsi="Arial" w:cs="Arial"/>
-          <w:color w:val="000000"/>
-          <w:szCs w:val="27"/>
-          <w:shd w:val="clear" w:color="auto" w:fill="FFFFFF"/>
-        </w:rPr>
-        <w:t xml:space="preserve"> </w:t>
-      </w:r>
-      <w:proofErr w:type="spellStart"/>
-      <w:r>
-        <w:rPr>
-          <w:rFonts w:ascii="Arial" w:hAnsi="Arial" w:cs="Arial"/>
-          <w:color w:val="000000"/>
-          <w:szCs w:val="27"/>
-          <w:shd w:val="clear" w:color="auto" w:fill="FFFFFF"/>
-        </w:rPr>
-        <w:t>Protocol</w:t>
-      </w:r>
-      <w:proofErr w:type="spellEnd"/>
-      <w:r>
-        <w:rPr>
-          <w:rFonts w:ascii="Arial" w:hAnsi="Arial" w:cs="Arial"/>
-          <w:color w:val="000000"/>
-          <w:szCs w:val="27"/>
-          <w:shd w:val="clear" w:color="auto" w:fill="FFFFFF"/>
-        </w:rPr>
-        <w:t>) {W3c2004}</w:t>
-      </w:r>
-      <w:r>
-        <w:rPr>
-          <w:rFonts w:ascii="Arial" w:hAnsi="Arial" w:cs="Arial"/>
-        </w:rPr>
-        <w:t xml:space="preserve">. A XML é uma representação textual que, embora mais volumosa do que as representações alternativas, foi adotada por sua legibilidade e pela consequente facilidade de depuração {Coulouris2007} De acordo com {Deitel2010}, o serviço web pode ser apoiado em duas arquiteturas. A primeira é baseada no </w:t>
-      </w:r>
-      <w:proofErr w:type="spellStart"/>
-      <w:r>
-        <w:rPr>
-          <w:rFonts w:ascii="Arial" w:hAnsi="Arial" w:cs="Arial"/>
-        </w:rPr>
-        <w:t>Simple</w:t>
-      </w:r>
-      <w:proofErr w:type="spellEnd"/>
-      <w:r>
-        <w:rPr>
-          <w:rFonts w:ascii="Arial" w:hAnsi="Arial" w:cs="Arial"/>
-        </w:rPr>
-        <w:t xml:space="preserve"> </w:t>
-      </w:r>
-      <w:proofErr w:type="spellStart"/>
-      <w:r>
-        <w:rPr>
-          <w:rFonts w:ascii="Arial" w:hAnsi="Arial" w:cs="Arial"/>
-        </w:rPr>
-        <w:t>Object</w:t>
-      </w:r>
-      <w:proofErr w:type="spellEnd"/>
-      <w:r>
-        <w:rPr>
-          <w:rFonts w:ascii="Arial" w:hAnsi="Arial" w:cs="Arial"/>
-        </w:rPr>
-        <w:t xml:space="preserve"> Access </w:t>
-      </w:r>
-      <w:proofErr w:type="spellStart"/>
-      <w:r>
-        <w:rPr>
-          <w:rFonts w:ascii="Arial" w:hAnsi="Arial" w:cs="Arial"/>
-        </w:rPr>
-        <w:t>Protocol</w:t>
-      </w:r>
-      <w:proofErr w:type="spellEnd"/>
-      <w:r>
-        <w:rPr>
-          <w:rFonts w:ascii="Arial" w:hAnsi="Arial" w:cs="Arial"/>
-        </w:rPr>
-        <w:t xml:space="preserve"> (SOAP) e a segunda é baseada no </w:t>
-      </w:r>
-      <w:proofErr w:type="spellStart"/>
-      <w:r>
-        <w:rPr>
-          <w:rFonts w:ascii="Arial" w:hAnsi="Arial" w:cs="Arial"/>
-        </w:rPr>
-        <w:t>Representational</w:t>
-      </w:r>
-      <w:proofErr w:type="spellEnd"/>
-      <w:r>
-        <w:rPr>
-          <w:rFonts w:ascii="Arial" w:hAnsi="Arial" w:cs="Arial"/>
-        </w:rPr>
-        <w:t xml:space="preserve"> </w:t>
-      </w:r>
-      <w:proofErr w:type="spellStart"/>
-      <w:r>
-        <w:rPr>
-          <w:rFonts w:ascii="Arial" w:hAnsi="Arial" w:cs="Arial"/>
-        </w:rPr>
-        <w:t>State</w:t>
-      </w:r>
-      <w:proofErr w:type="spellEnd"/>
-      <w:r>
-        <w:rPr>
-          <w:rFonts w:ascii="Arial" w:hAnsi="Arial" w:cs="Arial"/>
-        </w:rPr>
-        <w:t xml:space="preserve"> </w:t>
-      </w:r>
-      <w:proofErr w:type="spellStart"/>
-      <w:r>
-        <w:rPr>
-          <w:rFonts w:ascii="Arial" w:hAnsi="Arial" w:cs="Arial"/>
-        </w:rPr>
-        <w:t>Transfer</w:t>
-      </w:r>
-      <w:proofErr w:type="spellEnd"/>
-      <w:r>
-        <w:rPr>
-          <w:rFonts w:ascii="Arial" w:hAnsi="Arial" w:cs="Arial"/>
         </w:rPr>
         <w:t xml:space="preserve"> (REST). </w:t>
       </w:r>
@@ -4346,7 +5490,6 @@
         <w:rPr>
           <w:rFonts w:ascii="Arial" w:hAnsi="Arial" w:cs="Arial"/>
         </w:rPr>
-        <w:lastRenderedPageBreak/>
         <w:tab/>
         <w:t>Segundo {Sommerville2011}, SOAP é um padrão de trocas de mensagem que oferece suporte à comunicação entre serviços. O SOAP é um protocolo independente de plataforma que utiliza a XML para fazer chamadas de procedimento remoto, geralmente sobre o HTTP {Deitel2010}. De acordo com {Coulouris2007}, originalmente o protocolo SOAP era baseado apenas em HTTP, mas a versão atual é projetada para usar uma variedade de protocolos de transporte, incluindo o SMTP, TCP ou UDP.</w:t>
       </w:r>
@@ -4357,9 +5500,6 @@
         <w:jc w:val="both"/>
         <w:rPr>
           <w:rFonts w:ascii="Arial" w:hAnsi="Arial" w:cs="Arial"/>
-          <w:color w:val="000000"/>
-          <w:szCs w:val="27"/>
-          <w:shd w:val="clear" w:color="auto" w:fill="FFFFFF"/>
         </w:rPr>
       </w:pPr>
       <w:r>
@@ -4397,15 +5537,6 @@
         </w:rPr>
         <w:t xml:space="preserve"> e as operações HTTP, GET, PUT, DELETE e POST para manipular recursos representados em XML {Fielding2000}. Segundo {Deitel2010}, o REST também não está limitado a retornar dados no formato XML. Ele pode utilizar vários formatos, como XML, JSON, HTML, texto sem formatação e arquivos de mídia.</w:t>
       </w:r>
-      <w:r>
-        <w:rPr>
-          <w:rFonts w:ascii="Arial" w:hAnsi="Arial" w:cs="Arial"/>
-          <w:color w:val="000000"/>
-          <w:szCs w:val="27"/>
-          <w:shd w:val="clear" w:color="auto" w:fill="FFFFFF"/>
-        </w:rPr>
-        <w:t xml:space="preserve"> </w:t>
-      </w:r>
     </w:p>
     <w:p>
       <w:pPr>
@@ -4432,7 +5563,23 @@
           <w:sz w:val="32"/>
           <w:szCs w:val="32"/>
         </w:rPr>
-        <w:t>2.7 Geração Automática de Código</w:t>
+        <w:t>2.</w:t>
+      </w:r>
+      <w:r>
+        <w:rPr>
+          <w:rFonts w:ascii="Arial" w:hAnsi="Arial" w:cs="Arial"/>
+          <w:sz w:val="32"/>
+          <w:szCs w:val="32"/>
+        </w:rPr>
+        <w:t>5</w:t>
+      </w:r>
+      <w:r>
+        <w:rPr>
+          <w:rFonts w:ascii="Arial" w:hAnsi="Arial" w:cs="Arial"/>
+          <w:sz w:val="32"/>
+          <w:szCs w:val="32"/>
+        </w:rPr>
+        <w:t xml:space="preserve"> Geração Automática de Código</w:t>
       </w:r>
     </w:p>
     <w:p>
@@ -4461,105 +5608,40 @@
         <w:rPr>
           <w:rFonts w:ascii="NimbusRomNo9L-Regu" w:eastAsiaTheme="minorHAnsi" w:hAnsi="NimbusRomNo9L-Regu" w:cs="NimbusRomNo9L-Regu"/>
         </w:rPr>
-        <w:t xml:space="preserve">Um gerador de código é um sistema desenvolvido para criar </w:t>
+        <w:t>Um gerador de código é um sistema desenvolvido para criar automaticamente código fonte de alto nível em linguagens de programação como</w:t>
       </w:r>
       <w:r>
         <w:rPr>
           <w:rFonts w:ascii="NimbusRomNo9L-Regu" w:eastAsiaTheme="minorHAnsi" w:hAnsi="NimbusRomNo9L-Regu" w:cs="NimbusRomNo9L-Regu"/>
         </w:rPr>
-        <w:t>a</w:t>
+        <w:t xml:space="preserve"> .NET, C++, C#, Java e outros (</w:t>
       </w:r>
       <w:r>
         <w:rPr>
           <w:rFonts w:ascii="NimbusRomNo9L-Regu" w:eastAsiaTheme="minorHAnsi" w:hAnsi="NimbusRomNo9L-Regu" w:cs="NimbusRomNo9L-Regu"/>
         </w:rPr>
-        <w:t>utomaticamente código fonte</w:t>
+        <w:t xml:space="preserve">ADAMATII, 2006). A geração automática de código ajuda a aumentar a eficácia da produção de software complexo, reduzindo o custo e tempo associado com o esforço de codificação (KORNECKI; JOHRI, 2006). Segundo {Adamatii2006}, é possível criar, a partir de um banco de dados, objetos de acesso à base de dados, telas para consulta, pesquisa e edição de dados e toda a base para um sistema, restando à equipe de desenvolvimento, implementar regras de negócio e especialização das funcionalidades. Com isso, um gerador de código automático pode trazer </w:t>
       </w:r>
       <w:r>
         <w:rPr>
           <w:rFonts w:ascii="NimbusRomNo9L-Regu" w:eastAsiaTheme="minorHAnsi" w:hAnsi="NimbusRomNo9L-Regu" w:cs="NimbusRomNo9L-Regu"/>
         </w:rPr>
-        <w:t xml:space="preserve"> </w:t>
-      </w:r>
+        <w:lastRenderedPageBreak/>
+        <w:t xml:space="preserve">vantagens como qualidade no código, consistência, produtividade e </w:t>
+      </w:r>
+      <w:proofErr w:type="spellStart"/>
       <w:r>
         <w:rPr>
           <w:rFonts w:ascii="NimbusRomNo9L-Regu" w:eastAsiaTheme="minorHAnsi" w:hAnsi="NimbusRomNo9L-Regu" w:cs="NimbusRomNo9L-Regu"/>
         </w:rPr>
-        <w:t>de alto nível em linguagens de programação como .NET, C++, C#, Java e outros (</w:t>
-      </w:r>
+        <w:t>abstractão</w:t>
+      </w:r>
+      <w:proofErr w:type="spellEnd"/>
       <w:r>
         <w:rPr>
           <w:rFonts w:ascii="NimbusRomNo9L-Regu" w:eastAsiaTheme="minorHAnsi" w:hAnsi="NimbusRomNo9L-Regu" w:cs="NimbusRomNo9L-Regu"/>
-          <w:sz w:val="20"/>
-          <w:szCs w:val="20"/>
-        </w:rPr>
-        <w:t>ADAMATII</w:t>
-      </w:r>
-      <w:r>
-        <w:rPr>
-          <w:rFonts w:ascii="NimbusRomNo9L-Regu" w:eastAsiaTheme="minorHAnsi" w:hAnsi="NimbusRomNo9L-Regu" w:cs="NimbusRomNo9L-Regu"/>
-        </w:rPr>
-        <w:t>,</w:t>
-      </w:r>
-      <w:r>
-        <w:rPr>
-          <w:rFonts w:ascii="NimbusRomNo9L-Regu" w:eastAsiaTheme="minorHAnsi" w:hAnsi="NimbusRomNo9L-Regu" w:cs="NimbusRomNo9L-Regu"/>
-        </w:rPr>
-        <w:t xml:space="preserve"> </w:t>
-      </w:r>
-      <w:r>
-        <w:rPr>
-          <w:rFonts w:ascii="NimbusRomNo9L-Regu" w:eastAsiaTheme="minorHAnsi" w:hAnsi="NimbusRomNo9L-Regu" w:cs="NimbusRomNo9L-Regu"/>
-        </w:rPr>
-        <w:t xml:space="preserve">2006). A geração automática de código ajuda a aumentar a eficácia da produção de </w:t>
-      </w:r>
-      <w:r>
-        <w:rPr>
-          <w:rFonts w:ascii="NimbusRomNo9L-ReguItal" w:eastAsiaTheme="minorHAnsi" w:hAnsi="NimbusRomNo9L-ReguItal" w:cs="NimbusRomNo9L-ReguItal"/>
-        </w:rPr>
-        <w:t>software</w:t>
-      </w:r>
-      <w:r>
-        <w:rPr>
-          <w:rFonts w:ascii="NimbusRomNo9L-ReguItal" w:eastAsiaTheme="minorHAnsi" w:hAnsi="NimbusRomNo9L-ReguItal" w:cs="NimbusRomNo9L-ReguItal"/>
-        </w:rPr>
-        <w:t xml:space="preserve"> </w:t>
-      </w:r>
-      <w:r>
-        <w:rPr>
-          <w:rFonts w:ascii="NimbusRomNo9L-Regu" w:eastAsiaTheme="minorHAnsi" w:hAnsi="NimbusRomNo9L-Regu" w:cs="NimbusRomNo9L-Regu"/>
-        </w:rPr>
-        <w:t>complexo, reduzindo o custo e tempo associado com o esforço de codificação (</w:t>
-      </w:r>
-      <w:r>
-        <w:rPr>
-          <w:rFonts w:ascii="NimbusRomNo9L-Regu" w:eastAsiaTheme="minorHAnsi" w:hAnsi="NimbusRomNo9L-Regu" w:cs="NimbusRomNo9L-Regu"/>
-          <w:sz w:val="20"/>
-          <w:szCs w:val="20"/>
-        </w:rPr>
-        <w:t>KORNECKI;</w:t>
-      </w:r>
-      <w:r>
-        <w:rPr>
-          <w:rFonts w:ascii="NimbusRomNo9L-Regu" w:eastAsiaTheme="minorHAnsi" w:hAnsi="NimbusRomNo9L-Regu" w:cs="NimbusRomNo9L-Regu"/>
-          <w:sz w:val="20"/>
-          <w:szCs w:val="20"/>
-        </w:rPr>
-        <w:t xml:space="preserve"> </w:t>
-      </w:r>
-      <w:r>
-        <w:rPr>
-          <w:rFonts w:ascii="NimbusRomNo9L-Regu" w:eastAsiaTheme="minorHAnsi" w:hAnsi="NimbusRomNo9L-Regu" w:cs="NimbusRomNo9L-Regu"/>
-          <w:sz w:val="20"/>
-          <w:szCs w:val="20"/>
-        </w:rPr>
-        <w:t>JOHRI</w:t>
-      </w:r>
-      <w:r>
-        <w:rPr>
-          <w:rFonts w:ascii="NimbusRomNo9L-Regu" w:eastAsiaTheme="minorHAnsi" w:hAnsi="NimbusRomNo9L-Regu" w:cs="NimbusRomNo9L-Regu"/>
-        </w:rPr>
-        <w:t>, 2006).</w:t>
+        </w:rPr>
+        <w:t xml:space="preserve">. </w:t>
       </w:r>
     </w:p>
     <w:p>
@@ -4571,6 +5653,19 @@
         <w:ind w:firstLine="708"/>
         <w:jc w:val="both"/>
         <w:rPr>
+          <w:rFonts w:ascii="NimbusRomNo9L-Regu" w:eastAsiaTheme="minorHAnsi" w:hAnsi="NimbusRomNo9L-Regu" w:cs="NimbusRomNo9L-Regu"/>
+        </w:rPr>
+      </w:pPr>
+    </w:p>
+    <w:p>
+      <w:pPr>
+        <w:autoSpaceDE w:val="0"/>
+        <w:autoSpaceDN w:val="0"/>
+        <w:adjustRightInd w:val="0"/>
+        <w:spacing w:line="360" w:lineRule="auto"/>
+        <w:ind w:firstLine="708"/>
+        <w:jc w:val="both"/>
+        <w:rPr>
           <w:rFonts w:ascii="Arial" w:hAnsi="Arial" w:cs="Arial"/>
           <w:sz w:val="32"/>
           <w:szCs w:val="32"/>
@@ -4580,182 +5675,96 @@
         <w:rPr>
           <w:rFonts w:ascii="NimbusRomNo9L-Regu" w:eastAsiaTheme="minorHAnsi" w:hAnsi="NimbusRomNo9L-Regu" w:cs="NimbusRomNo9L-Regu"/>
         </w:rPr>
-        <w:t>Algumas plataformas utilizam mecanismos ou ferramentas para automação de geração</w:t>
-      </w:r>
+        <w:t>Algumas plataformas utilizam mecanismos ou ferramentas para automação de geração de código para melhorar a produtividade e eficiência nos processos de desenvolvimento de software, como por exemplo, O MDA (</w:t>
+      </w:r>
+      <w:proofErr w:type="spellStart"/>
       <w:r>
         <w:rPr>
           <w:rFonts w:ascii="NimbusRomNo9L-Regu" w:eastAsiaTheme="minorHAnsi" w:hAnsi="NimbusRomNo9L-Regu" w:cs="NimbusRomNo9L-Regu"/>
         </w:rPr>
+        <w:t>Model-driven</w:t>
+      </w:r>
+      <w:proofErr w:type="spellEnd"/>
+      <w:r>
+        <w:rPr>
+          <w:rFonts w:ascii="NimbusRomNo9L-Regu" w:eastAsiaTheme="minorHAnsi" w:hAnsi="NimbusRomNo9L-Regu" w:cs="NimbusRomNo9L-Regu"/>
+        </w:rPr>
         <w:t xml:space="preserve"> </w:t>
       </w:r>
+      <w:proofErr w:type="spellStart"/>
       <w:r>
         <w:rPr>
           <w:rFonts w:ascii="NimbusRomNo9L-Regu" w:eastAsiaTheme="minorHAnsi" w:hAnsi="NimbusRomNo9L-Regu" w:cs="NimbusRomNo9L-Regu"/>
         </w:rPr>
-        <w:t>de código para melhorar a produtividade e eficiência nos processos de desenvolvimento de</w:t>
-      </w:r>
+        <w:t>Architecture</w:t>
+      </w:r>
+      <w:proofErr w:type="spellEnd"/>
       <w:r>
         <w:rPr>
           <w:rFonts w:ascii="NimbusRomNo9L-Regu" w:eastAsiaTheme="minorHAnsi" w:hAnsi="NimbusRomNo9L-Regu" w:cs="NimbusRomNo9L-Regu"/>
         </w:rPr>
+        <w:t xml:space="preserve">) ( OMG, 2012) - que é uma abordagem para desenvolvimento de sistemas dirigido a modelos e o </w:t>
+      </w:r>
+      <w:proofErr w:type="spellStart"/>
+      <w:r>
+        <w:rPr>
+          <w:rFonts w:ascii="NimbusRomNo9L-Regu" w:eastAsiaTheme="minorHAnsi" w:hAnsi="NimbusRomNo9L-Regu" w:cs="NimbusRomNo9L-Regu"/>
+        </w:rPr>
+        <w:t>Acceleo</w:t>
+      </w:r>
+      <w:proofErr w:type="spellEnd"/>
+      <w:r>
+        <w:rPr>
+          <w:rFonts w:ascii="NimbusRomNo9L-Regu" w:eastAsiaTheme="minorHAnsi" w:hAnsi="NimbusRomNo9L-Regu" w:cs="NimbusRomNo9L-Regu"/>
+        </w:rPr>
+        <w:t xml:space="preserve"> ( ACCELEO, 2012) - que é um </w:t>
+      </w:r>
+      <w:proofErr w:type="spellStart"/>
+      <w:r>
+        <w:rPr>
+          <w:rFonts w:ascii="NimbusRomNo9L-Regu" w:eastAsiaTheme="minorHAnsi" w:hAnsi="NimbusRomNo9L-Regu" w:cs="NimbusRomNo9L-Regu"/>
+        </w:rPr>
+        <w:t>plugin</w:t>
+      </w:r>
+      <w:proofErr w:type="spellEnd"/>
+      <w:r>
+        <w:rPr>
+          <w:rFonts w:ascii="NimbusRomNo9L-Regu" w:eastAsiaTheme="minorHAnsi" w:hAnsi="NimbusRomNo9L-Regu" w:cs="NimbusRomNo9L-Regu"/>
+        </w:rPr>
+        <w:t xml:space="preserve"> do Eclipse que baseado em MDA permite a geração </w:t>
+      </w:r>
+      <w:proofErr w:type="spellStart"/>
+      <w:r>
+        <w:rPr>
+          <w:rFonts w:ascii="NimbusRomNo9L-Regu" w:eastAsiaTheme="minorHAnsi" w:hAnsi="NimbusRomNo9L-Regu" w:cs="NimbusRomNo9L-Regu"/>
+        </w:rPr>
+        <w:t>automatic</w:t>
+      </w:r>
+      <w:proofErr w:type="spellEnd"/>
+      <w:r>
+        <w:rPr>
+          <w:rFonts w:ascii="NimbusRomNo9L-Regu" w:eastAsiaTheme="minorHAnsi" w:hAnsi="NimbusRomNo9L-Regu" w:cs="NimbusRomNo9L-Regu"/>
+        </w:rPr>
+        <w:t xml:space="preserve"> de código a partir de modelos, como por exemplo, um modelo UML ou um </w:t>
+      </w:r>
+      <w:proofErr w:type="spellStart"/>
+      <w:r>
+        <w:rPr>
+          <w:rFonts w:ascii="NimbusRomNo9L-Regu" w:eastAsiaTheme="minorHAnsi" w:hAnsi="NimbusRomNo9L-Regu" w:cs="NimbusRomNo9L-Regu"/>
+        </w:rPr>
+        <w:t>metamodelo</w:t>
+      </w:r>
+      <w:proofErr w:type="spellEnd"/>
+      <w:r>
+        <w:rPr>
+          <w:rFonts w:ascii="NimbusRomNo9L-Regu" w:eastAsiaTheme="minorHAnsi" w:hAnsi="NimbusRomNo9L-Regu" w:cs="NimbusRomNo9L-Regu"/>
+        </w:rPr>
         <w:t xml:space="preserve"> </w:t>
       </w:r>
       <w:r>
         <w:rPr>
-          <w:rFonts w:ascii="NimbusRomNo9L-ReguItal" w:eastAsiaTheme="minorHAnsi" w:hAnsi="NimbusRomNo9L-ReguItal" w:cs="NimbusRomNo9L-ReguItal"/>
-        </w:rPr>
-        <w:t>software</w:t>
-      </w:r>
-      <w:r>
-        <w:rPr>
           <w:rFonts w:ascii="NimbusRomNo9L-Regu" w:eastAsiaTheme="minorHAnsi" w:hAnsi="NimbusRomNo9L-Regu" w:cs="NimbusRomNo9L-Regu"/>
         </w:rPr>
-        <w:t>, como por exemplo, O MDA (</w:t>
-      </w:r>
-      <w:proofErr w:type="spellStart"/>
-      <w:r>
-        <w:rPr>
-          <w:rFonts w:ascii="NimbusRomNo9L-ReguItal" w:eastAsiaTheme="minorHAnsi" w:hAnsi="NimbusRomNo9L-ReguItal" w:cs="NimbusRomNo9L-ReguItal"/>
-        </w:rPr>
-        <w:t>Model-driven</w:t>
-      </w:r>
-      <w:proofErr w:type="spellEnd"/>
-      <w:r>
-        <w:rPr>
-          <w:rFonts w:ascii="NimbusRomNo9L-ReguItal" w:eastAsiaTheme="minorHAnsi" w:hAnsi="NimbusRomNo9L-ReguItal" w:cs="NimbusRomNo9L-ReguItal"/>
-        </w:rPr>
-        <w:t xml:space="preserve"> </w:t>
-      </w:r>
-      <w:proofErr w:type="spellStart"/>
-      <w:r>
-        <w:rPr>
-          <w:rFonts w:ascii="NimbusRomNo9L-ReguItal" w:eastAsiaTheme="minorHAnsi" w:hAnsi="NimbusRomNo9L-ReguItal" w:cs="NimbusRomNo9L-ReguItal"/>
-        </w:rPr>
-        <w:t>Architecture</w:t>
-      </w:r>
-      <w:proofErr w:type="spellEnd"/>
-      <w:r>
-        <w:rPr>
-          <w:rFonts w:ascii="NimbusRomNo9L-Regu" w:eastAsiaTheme="minorHAnsi" w:hAnsi="NimbusRomNo9L-Regu" w:cs="NimbusRomNo9L-Regu"/>
-        </w:rPr>
-        <w:t>) (</w:t>
-      </w:r>
-      <w:r>
-        <w:rPr>
-          <w:rFonts w:ascii="NimbusRomNo9L-Regu" w:eastAsiaTheme="minorHAnsi" w:hAnsi="NimbusRomNo9L-Regu" w:cs="NimbusRomNo9L-Regu"/>
-          <w:sz w:val="20"/>
-          <w:szCs w:val="20"/>
-        </w:rPr>
-        <w:t>OMG</w:t>
-      </w:r>
-      <w:r>
-        <w:rPr>
-          <w:rFonts w:ascii="NimbusRomNo9L-Regu" w:eastAsiaTheme="minorHAnsi" w:hAnsi="NimbusRomNo9L-Regu" w:cs="NimbusRomNo9L-Regu"/>
-        </w:rPr>
-        <w:t>, 2012) - que é uma</w:t>
-      </w:r>
-      <w:r>
-        <w:rPr>
-          <w:rFonts w:ascii="NimbusRomNo9L-Regu" w:eastAsiaTheme="minorHAnsi" w:hAnsi="NimbusRomNo9L-Regu" w:cs="NimbusRomNo9L-Regu"/>
-        </w:rPr>
-        <w:t xml:space="preserve"> </w:t>
-      </w:r>
-      <w:r>
-        <w:rPr>
-          <w:rFonts w:ascii="NimbusRomNo9L-Regu" w:eastAsiaTheme="minorHAnsi" w:hAnsi="NimbusRomNo9L-Regu" w:cs="NimbusRomNo9L-Regu"/>
-        </w:rPr>
-        <w:t xml:space="preserve">abordagem para desenvolvimento de sistemas dirigido a modelos e o </w:t>
-      </w:r>
-      <w:proofErr w:type="spellStart"/>
-      <w:r>
-        <w:rPr>
-          <w:rFonts w:ascii="NimbusRomNo9L-Regu" w:eastAsiaTheme="minorHAnsi" w:hAnsi="NimbusRomNo9L-Regu" w:cs="NimbusRomNo9L-Regu"/>
-        </w:rPr>
-        <w:t>Acceleo</w:t>
-      </w:r>
-      <w:proofErr w:type="spellEnd"/>
-      <w:r>
-        <w:rPr>
-          <w:rFonts w:ascii="NimbusRomNo9L-Regu" w:eastAsiaTheme="minorHAnsi" w:hAnsi="NimbusRomNo9L-Regu" w:cs="NimbusRomNo9L-Regu"/>
-        </w:rPr>
-        <w:t xml:space="preserve"> (</w:t>
-      </w:r>
-      <w:r>
-        <w:rPr>
-          <w:rFonts w:ascii="NimbusRomNo9L-Regu" w:eastAsiaTheme="minorHAnsi" w:hAnsi="NimbusRomNo9L-Regu" w:cs="NimbusRomNo9L-Regu"/>
-          <w:sz w:val="20"/>
-          <w:szCs w:val="20"/>
-        </w:rPr>
-        <w:t>ACCELEO</w:t>
-      </w:r>
-      <w:r>
-        <w:rPr>
-          <w:rFonts w:ascii="NimbusRomNo9L-Regu" w:eastAsiaTheme="minorHAnsi" w:hAnsi="NimbusRomNo9L-Regu" w:cs="NimbusRomNo9L-Regu"/>
-        </w:rPr>
-        <w:t>,</w:t>
-      </w:r>
-      <w:r>
-        <w:rPr>
-          <w:rFonts w:ascii="NimbusRomNo9L-Regu" w:eastAsiaTheme="minorHAnsi" w:hAnsi="NimbusRomNo9L-Regu" w:cs="NimbusRomNo9L-Regu"/>
-        </w:rPr>
-        <w:t xml:space="preserve"> </w:t>
-      </w:r>
-      <w:r>
-        <w:rPr>
-          <w:rFonts w:ascii="NimbusRomNo9L-Regu" w:eastAsiaTheme="minorHAnsi" w:hAnsi="NimbusRomNo9L-Regu" w:cs="NimbusRomNo9L-Regu"/>
-        </w:rPr>
-        <w:t xml:space="preserve">2012) - que é um </w:t>
-      </w:r>
-      <w:proofErr w:type="spellStart"/>
-      <w:r>
-        <w:rPr>
-          <w:rFonts w:ascii="NimbusRomNo9L-ReguItal" w:eastAsiaTheme="minorHAnsi" w:hAnsi="NimbusRomNo9L-ReguItal" w:cs="NimbusRomNo9L-ReguItal"/>
-        </w:rPr>
-        <w:t>plugin</w:t>
-      </w:r>
-      <w:proofErr w:type="spellEnd"/>
-      <w:r>
-        <w:rPr>
-          <w:rFonts w:ascii="NimbusRomNo9L-ReguItal" w:eastAsiaTheme="minorHAnsi" w:hAnsi="NimbusRomNo9L-ReguItal" w:cs="NimbusRomNo9L-ReguItal"/>
-        </w:rPr>
-        <w:t xml:space="preserve"> </w:t>
-      </w:r>
-      <w:r>
-        <w:rPr>
-          <w:rFonts w:ascii="NimbusRomNo9L-Regu" w:eastAsiaTheme="minorHAnsi" w:hAnsi="NimbusRomNo9L-Regu" w:cs="NimbusRomNo9L-Regu"/>
-        </w:rPr>
-        <w:t>do Eclipse que baseado em MDA permite a geração automática</w:t>
-      </w:r>
-      <w:r>
-        <w:rPr>
-          <w:rFonts w:ascii="NimbusRomNo9L-Regu" w:eastAsiaTheme="minorHAnsi" w:hAnsi="NimbusRomNo9L-Regu" w:cs="NimbusRomNo9L-Regu"/>
-        </w:rPr>
-        <w:t xml:space="preserve"> </w:t>
-      </w:r>
-      <w:r>
-        <w:rPr>
-          <w:rFonts w:ascii="NimbusRomNo9L-Regu" w:eastAsiaTheme="minorHAnsi" w:hAnsi="NimbusRomNo9L-Regu" w:cs="NimbusRomNo9L-Regu"/>
-        </w:rPr>
-        <w:t xml:space="preserve">de código a partir de modelos, como por exemplo, um modelo UML ou um </w:t>
-      </w:r>
-      <w:proofErr w:type="spellStart"/>
-      <w:r>
-        <w:rPr>
-          <w:rFonts w:ascii="NimbusRomNo9L-Regu" w:eastAsiaTheme="minorHAnsi" w:hAnsi="NimbusRomNo9L-Regu" w:cs="NimbusRomNo9L-Regu"/>
-        </w:rPr>
-        <w:t>metamodelo</w:t>
-      </w:r>
-      <w:proofErr w:type="spellEnd"/>
-      <w:r>
-        <w:rPr>
-          <w:rFonts w:ascii="NimbusRomNo9L-Regu" w:eastAsiaTheme="minorHAnsi" w:hAnsi="NimbusRomNo9L-Regu" w:cs="NimbusRomNo9L-Regu"/>
-        </w:rPr>
-        <w:t xml:space="preserve"> </w:t>
-      </w:r>
-      <w:r>
-        <w:rPr>
-          <w:rFonts w:ascii="NimbusRomNo9L-Regu" w:eastAsiaTheme="minorHAnsi" w:hAnsi="NimbusRomNo9L-Regu" w:cs="NimbusRomNo9L-Regu"/>
-        </w:rPr>
         <w:t>definido pelo usuário.</w:t>
       </w:r>
     </w:p>
@@ -4785,8 +5794,23 @@
           <w:sz w:val="32"/>
           <w:szCs w:val="32"/>
         </w:rPr>
-        <w:lastRenderedPageBreak/>
-        <w:t>2.8 Discussão</w:t>
+        <w:t>2.</w:t>
+      </w:r>
+      <w:r>
+        <w:rPr>
+          <w:rFonts w:ascii="Arial" w:hAnsi="Arial" w:cs="Arial"/>
+          <w:sz w:val="32"/>
+          <w:szCs w:val="32"/>
+        </w:rPr>
+        <w:t>6</w:t>
+      </w:r>
+      <w:r>
+        <w:rPr>
+          <w:rFonts w:ascii="Arial" w:hAnsi="Arial" w:cs="Arial"/>
+          <w:sz w:val="32"/>
+          <w:szCs w:val="32"/>
+        </w:rPr>
+        <w:t xml:space="preserve"> Discussão</w:t>
       </w:r>
     </w:p>
     <w:p>
@@ -4874,7 +5898,264 @@
         <w:rPr>
           <w:rFonts w:ascii="Arial" w:hAnsi="Arial" w:cs="Arial"/>
         </w:rPr>
-        <w:t xml:space="preserve"> Outro conceito a ser utilizado neste trabalho é o da implementação do Web Service do tipo REST no módulo de configuração distribuída do </w:t>
+        <w:t xml:space="preserve"> </w:t>
+      </w:r>
+      <w:r>
+        <w:rPr>
+          <w:rFonts w:ascii="Arial" w:hAnsi="Arial" w:cs="Arial"/>
+        </w:rPr>
+        <w:t xml:space="preserve">Além disso, </w:t>
+      </w:r>
+      <w:r>
+        <w:rPr>
+          <w:rFonts w:ascii="Arial" w:hAnsi="Arial" w:cs="Arial"/>
+        </w:rPr>
+        <w:t xml:space="preserve">será feita a extensão do </w:t>
+      </w:r>
+      <w:r>
+        <w:rPr>
+          <w:rFonts w:ascii="Arial" w:hAnsi="Arial" w:cs="Arial"/>
+          <w:i/>
+        </w:rPr>
+        <w:t>framework</w:t>
+      </w:r>
+      <w:r>
+        <w:rPr>
+          <w:rFonts w:ascii="Arial" w:hAnsi="Arial" w:cs="Arial"/>
+          <w:i/>
+        </w:rPr>
+        <w:t xml:space="preserve"> </w:t>
+      </w:r>
+      <w:r>
+        <w:rPr>
+          <w:rFonts w:ascii="Arial" w:hAnsi="Arial" w:cs="Arial"/>
+        </w:rPr>
+        <w:t>para o</w:t>
+      </w:r>
+      <w:r>
+        <w:rPr>
+          <w:rFonts w:ascii="Arial" w:hAnsi="Arial" w:cs="Arial"/>
+        </w:rPr>
+        <w:t xml:space="preserve"> suporte ao</w:t>
+      </w:r>
+      <w:r>
+        <w:rPr>
+          <w:rFonts w:ascii="Arial" w:hAnsi="Arial" w:cs="Arial"/>
+        </w:rPr>
+        <w:t xml:space="preserve"> modelo de componentes </w:t>
+      </w:r>
+      <w:proofErr w:type="spellStart"/>
+      <w:r>
+        <w:rPr>
+          <w:rFonts w:ascii="Arial" w:hAnsi="Arial" w:cs="Arial"/>
+        </w:rPr>
+        <w:t>OSGi</w:t>
+      </w:r>
+      <w:proofErr w:type="spellEnd"/>
+      <w:r>
+        <w:rPr>
+          <w:rFonts w:ascii="Arial" w:hAnsi="Arial" w:cs="Arial"/>
+        </w:rPr>
+        <w:t xml:space="preserve"> de forma </w:t>
+      </w:r>
+      <w:proofErr w:type="spellStart"/>
+      <w:r>
+        <w:rPr>
+          <w:rFonts w:ascii="Arial" w:hAnsi="Arial" w:cs="Arial"/>
+        </w:rPr>
+        <w:t>interoperável</w:t>
+      </w:r>
+      <w:proofErr w:type="spellEnd"/>
+      <w:r>
+        <w:rPr>
+          <w:rFonts w:ascii="Arial" w:hAnsi="Arial" w:cs="Arial"/>
+        </w:rPr>
+        <w:t xml:space="preserve"> dentro da ferramenta.</w:t>
+      </w:r>
+    </w:p>
+    <w:p>
+      <w:pPr>
+        <w:spacing w:line="360" w:lineRule="auto"/>
+        <w:jc w:val="both"/>
+        <w:rPr>
+          <w:rFonts w:ascii="Arial" w:hAnsi="Arial" w:cs="Arial"/>
+        </w:rPr>
+      </w:pPr>
+      <w:r>
+        <w:rPr>
+          <w:rFonts w:ascii="Arial" w:hAnsi="Arial" w:cs="Arial"/>
+        </w:rPr>
+        <w:tab/>
+        <w:t xml:space="preserve">Além da proposta de modularização, o módulo Configurador Distribuído, que será apresentado no capítulo 3, será refeito a partir de soluções existentes no </w:t>
+      </w:r>
+      <w:proofErr w:type="spellStart"/>
+      <w:r>
+        <w:rPr>
+          <w:rFonts w:ascii="Arial" w:hAnsi="Arial" w:cs="Arial"/>
+        </w:rPr>
+        <w:t>OSGi</w:t>
+      </w:r>
+      <w:proofErr w:type="spellEnd"/>
+      <w:r>
+        <w:rPr>
+          <w:rFonts w:ascii="Arial" w:hAnsi="Arial" w:cs="Arial"/>
+        </w:rPr>
+        <w:t>, que utilizam conceitos de comunicação remota.</w:t>
+      </w:r>
+    </w:p>
+    <w:p>
+      <w:pPr>
+        <w:spacing w:line="360" w:lineRule="auto"/>
+        <w:jc w:val="both"/>
+        <w:rPr>
+          <w:rFonts w:ascii="Arial" w:hAnsi="Arial" w:cs="Arial"/>
+        </w:rPr>
+      </w:pPr>
+    </w:p>
+    <w:p>
+      <w:pPr>
+        <w:spacing w:line="360" w:lineRule="auto"/>
+        <w:jc w:val="both"/>
+        <w:rPr>
+          <w:rFonts w:ascii="Arial" w:hAnsi="Arial" w:cs="Arial"/>
+        </w:rPr>
+      </w:pPr>
+    </w:p>
+    <w:p>
+      <w:pPr>
+        <w:spacing w:line="360" w:lineRule="auto"/>
+        <w:jc w:val="both"/>
+        <w:rPr>
+          <w:rFonts w:ascii="Arial" w:hAnsi="Arial" w:cs="Arial"/>
+        </w:rPr>
+      </w:pPr>
+    </w:p>
+    <w:p>
+      <w:pPr>
+        <w:spacing w:line="360" w:lineRule="auto"/>
+        <w:jc w:val="both"/>
+        <w:rPr>
+          <w:rFonts w:ascii="Arial" w:hAnsi="Arial" w:cs="Arial"/>
+        </w:rPr>
+      </w:pPr>
+    </w:p>
+    <w:p>
+      <w:pPr>
+        <w:spacing w:line="360" w:lineRule="auto"/>
+        <w:jc w:val="both"/>
+        <w:rPr>
+          <w:rFonts w:ascii="Arial" w:hAnsi="Arial" w:cs="Arial"/>
+        </w:rPr>
+      </w:pPr>
+    </w:p>
+    <w:p>
+      <w:pPr>
+        <w:spacing w:line="360" w:lineRule="auto"/>
+        <w:jc w:val="both"/>
+        <w:rPr>
+          <w:rFonts w:ascii="Arial" w:hAnsi="Arial" w:cs="Arial"/>
+        </w:rPr>
+      </w:pPr>
+    </w:p>
+    <w:p>
+      <w:pPr>
+        <w:spacing w:line="360" w:lineRule="auto"/>
+        <w:jc w:val="both"/>
+        <w:rPr>
+          <w:rFonts w:ascii="Arial" w:hAnsi="Arial" w:cs="Arial"/>
+        </w:rPr>
+      </w:pPr>
+    </w:p>
+    <w:p>
+      <w:pPr>
+        <w:spacing w:line="360" w:lineRule="auto"/>
+        <w:jc w:val="both"/>
+        <w:rPr>
+          <w:rFonts w:ascii="Arial" w:hAnsi="Arial" w:cs="Arial"/>
+        </w:rPr>
+      </w:pPr>
+    </w:p>
+    <w:p>
+      <w:pPr>
+        <w:spacing w:line="360" w:lineRule="auto"/>
+        <w:jc w:val="both"/>
+        <w:rPr>
+          <w:rFonts w:ascii="Arial" w:hAnsi="Arial" w:cs="Arial"/>
+        </w:rPr>
+      </w:pPr>
+    </w:p>
+    <w:p>
+      <w:pPr>
+        <w:spacing w:line="360" w:lineRule="auto"/>
+        <w:jc w:val="both"/>
+        <w:rPr>
+          <w:rFonts w:ascii="Arial" w:hAnsi="Arial" w:cs="Arial"/>
+        </w:rPr>
+      </w:pPr>
+    </w:p>
+    <w:p>
+      <w:pPr>
+        <w:spacing w:line="360" w:lineRule="auto"/>
+        <w:rPr>
+          <w:rFonts w:ascii="Arial" w:hAnsi="Arial" w:cs="Arial"/>
+          <w:b/>
+          <w:sz w:val="36"/>
+        </w:rPr>
+      </w:pPr>
+      <w:bookmarkStart w:id="0" w:name="_GoBack"/>
+      <w:bookmarkEnd w:id="0"/>
+      <w:r>
+        <w:rPr>
+          <w:rFonts w:ascii="Arial" w:hAnsi="Arial" w:cs="Arial"/>
+          <w:b/>
+          <w:sz w:val="36"/>
+        </w:rPr>
+        <w:lastRenderedPageBreak/>
+        <w:t>Capítulo 3</w:t>
+      </w:r>
+    </w:p>
+    <w:p>
+      <w:pPr>
+        <w:spacing w:line="360" w:lineRule="auto"/>
+        <w:rPr>
+          <w:rFonts w:ascii="Arial" w:hAnsi="Arial" w:cs="Arial"/>
+          <w:b/>
+          <w:sz w:val="40"/>
+        </w:rPr>
+      </w:pPr>
+    </w:p>
+    <w:p>
+      <w:pPr>
+        <w:spacing w:line="360" w:lineRule="auto"/>
+        <w:rPr>
+          <w:rFonts w:ascii="Arial" w:hAnsi="Arial" w:cs="Arial"/>
+          <w:b/>
+          <w:sz w:val="32"/>
+        </w:rPr>
+      </w:pPr>
+      <w:r>
+        <w:rPr>
+          <w:rFonts w:ascii="Arial" w:hAnsi="Arial" w:cs="Arial"/>
+          <w:b/>
+          <w:sz w:val="32"/>
+        </w:rPr>
+        <w:t>Solução Proposta</w:t>
+      </w:r>
+    </w:p>
+    <w:p>
+      <w:pPr>
+        <w:spacing w:line="360" w:lineRule="auto"/>
+        <w:jc w:val="both"/>
+        <w:rPr>
+          <w:rFonts w:ascii="Arial" w:hAnsi="Arial" w:cs="Arial"/>
+        </w:rPr>
+      </w:pPr>
+      <w:r>
+        <w:rPr>
+          <w:rFonts w:ascii="Arial" w:hAnsi="Arial" w:cs="Arial"/>
+        </w:rPr>
+        <w:tab/>
+        <w:t xml:space="preserve">Neste capítulo será apresentado inicialmente o </w:t>
       </w:r>
       <w:proofErr w:type="spellStart"/>
       <w:r>
@@ -4888,8 +6169,3150 @@
         <w:rPr>
           <w:rFonts w:ascii="Arial" w:hAnsi="Arial" w:cs="Arial"/>
         </w:rPr>
-        <w:t>, que será abordado na seção 3.</w:t>
-      </w:r>
+        <w:t xml:space="preserve"> em sua implementação atual. Em seguida será apresentada a solução proposta para lidar com as limitações do </w:t>
+      </w:r>
+      <w:proofErr w:type="spellStart"/>
+      <w:r>
+        <w:rPr>
+          <w:rFonts w:ascii="Arial" w:hAnsi="Arial" w:cs="Arial"/>
+        </w:rPr>
+        <w:t>InteropFrame</w:t>
+      </w:r>
+      <w:proofErr w:type="spellEnd"/>
+      <w:r>
+        <w:rPr>
+          <w:rFonts w:ascii="Arial" w:hAnsi="Arial" w:cs="Arial"/>
+        </w:rPr>
+        <w:t xml:space="preserve">, além de uma proposta de extensão para o suporte </w:t>
+      </w:r>
+      <w:r>
+        <w:rPr>
+          <w:rFonts w:ascii="Arial" w:hAnsi="Arial" w:cs="Arial"/>
+        </w:rPr>
+        <w:t>a</w:t>
+      </w:r>
+      <w:r>
+        <w:rPr>
+          <w:rFonts w:ascii="Arial" w:hAnsi="Arial" w:cs="Arial"/>
+        </w:rPr>
+        <w:t xml:space="preserve">o modelo de componentes </w:t>
+      </w:r>
+      <w:proofErr w:type="spellStart"/>
+      <w:r>
+        <w:rPr>
+          <w:rFonts w:ascii="Arial" w:hAnsi="Arial" w:cs="Arial"/>
+        </w:rPr>
+        <w:t>OSGi</w:t>
+      </w:r>
+      <w:proofErr w:type="spellEnd"/>
+      <w:r>
+        <w:rPr>
+          <w:rFonts w:ascii="Arial" w:hAnsi="Arial" w:cs="Arial"/>
+        </w:rPr>
+        <w:t xml:space="preserve"> dentro da ferramenta.</w:t>
+      </w:r>
+    </w:p>
+    <w:p>
+      <w:pPr>
+        <w:spacing w:line="360" w:lineRule="auto"/>
+        <w:jc w:val="both"/>
+        <w:rPr>
+          <w:rFonts w:ascii="Arial" w:hAnsi="Arial" w:cs="Arial"/>
+        </w:rPr>
+      </w:pPr>
+    </w:p>
+    <w:p>
+      <w:pPr>
+        <w:spacing w:line="360" w:lineRule="auto"/>
+        <w:jc w:val="both"/>
+        <w:rPr>
+          <w:rFonts w:ascii="Arial" w:hAnsi="Arial" w:cs="Arial"/>
+          <w:sz w:val="28"/>
+        </w:rPr>
+      </w:pPr>
+      <w:r>
+        <w:rPr>
+          <w:rFonts w:ascii="Arial" w:hAnsi="Arial" w:cs="Arial"/>
+          <w:sz w:val="28"/>
+        </w:rPr>
+        <w:t xml:space="preserve">3.1 </w:t>
+      </w:r>
+      <w:proofErr w:type="spellStart"/>
+      <w:r>
+        <w:rPr>
+          <w:rFonts w:ascii="Arial" w:hAnsi="Arial" w:cs="Arial"/>
+          <w:sz w:val="28"/>
+        </w:rPr>
+        <w:t>InteropFrame</w:t>
+      </w:r>
+      <w:proofErr w:type="spellEnd"/>
+    </w:p>
+    <w:p>
+      <w:pPr>
+        <w:spacing w:line="360" w:lineRule="auto"/>
+        <w:jc w:val="both"/>
+        <w:rPr>
+          <w:rFonts w:ascii="Arial" w:hAnsi="Arial" w:cs="Arial"/>
+          <w:sz w:val="28"/>
+        </w:rPr>
+      </w:pPr>
+    </w:p>
+    <w:p>
+      <w:pPr>
+        <w:autoSpaceDE w:val="0"/>
+        <w:autoSpaceDN w:val="0"/>
+        <w:adjustRightInd w:val="0"/>
+        <w:spacing w:line="360" w:lineRule="auto"/>
+        <w:jc w:val="both"/>
+        <w:rPr>
+          <w:rFonts w:ascii="Arial" w:hAnsi="Arial" w:cs="Arial"/>
+        </w:rPr>
+      </w:pPr>
+      <w:r>
+        <w:rPr>
+          <w:rFonts w:ascii="Arial" w:hAnsi="Arial" w:cs="Arial"/>
+        </w:rPr>
+        <w:tab/>
+        <w:t xml:space="preserve">Segundo {nascimento2013}, o papel do </w:t>
+      </w:r>
+      <w:r>
+        <w:rPr>
+          <w:rFonts w:ascii="Arial" w:hAnsi="Arial" w:cs="Arial"/>
+          <w:i/>
+        </w:rPr>
+        <w:t>framework</w:t>
+      </w:r>
+      <w:r>
+        <w:rPr>
+          <w:rFonts w:ascii="Arial" w:hAnsi="Arial" w:cs="Arial"/>
+        </w:rPr>
+        <w:t xml:space="preserve"> </w:t>
+      </w:r>
+      <w:proofErr w:type="spellStart"/>
+      <w:r>
+        <w:rPr>
+          <w:rFonts w:ascii="Arial" w:hAnsi="Arial" w:cs="Arial"/>
+        </w:rPr>
+        <w:t>InteropFrame</w:t>
+      </w:r>
+      <w:proofErr w:type="spellEnd"/>
+      <w:r>
+        <w:rPr>
+          <w:rFonts w:ascii="Arial" w:hAnsi="Arial" w:cs="Arial"/>
+        </w:rPr>
+        <w:t xml:space="preserve"> é o de prover uma solução de </w:t>
+      </w:r>
+      <w:proofErr w:type="spellStart"/>
+      <w:r>
+        <w:rPr>
+          <w:rFonts w:ascii="Arial" w:hAnsi="Arial" w:cs="Arial"/>
+          <w:i/>
+        </w:rPr>
+        <w:t>binding</w:t>
+      </w:r>
+      <w:proofErr w:type="spellEnd"/>
+      <w:r>
+        <w:rPr>
+          <w:rFonts w:ascii="Arial" w:hAnsi="Arial" w:cs="Arial"/>
+        </w:rPr>
+        <w:t xml:space="preserve"> (interconexão) transparente entre componentes dis</w:t>
+      </w:r>
+      <w:r>
+        <w:rPr>
+          <w:rFonts w:ascii="Arial" w:hAnsi="Arial" w:cs="Arial"/>
+        </w:rPr>
+        <w:t>tribuídos de modelos diferentes.</w:t>
+      </w:r>
+      <w:r>
+        <w:rPr>
+          <w:rFonts w:ascii="Arial" w:hAnsi="Arial" w:cs="Arial"/>
+        </w:rPr>
+        <w:t xml:space="preserve"> </w:t>
+      </w:r>
+      <w:r>
+        <w:rPr>
+          <w:rFonts w:ascii="Arial" w:hAnsi="Arial" w:cs="Arial"/>
+        </w:rPr>
+        <w:t>Ele possibilita</w:t>
+      </w:r>
+      <w:r>
+        <w:rPr>
+          <w:rFonts w:ascii="Arial" w:hAnsi="Arial" w:cs="Arial"/>
+        </w:rPr>
+        <w:t xml:space="preserve"> que os componentes envolvidos na construção de aplicações distribuídas interajam através dos mecanismos de interoperabilidade providos pelo </w:t>
+      </w:r>
+      <w:r>
+        <w:rPr>
+          <w:rFonts w:ascii="Arial" w:hAnsi="Arial" w:cs="Arial"/>
+          <w:i/>
+        </w:rPr>
+        <w:t>framework</w:t>
+      </w:r>
+      <w:r>
+        <w:rPr>
+          <w:rFonts w:ascii="Arial" w:hAnsi="Arial" w:cs="Arial"/>
+        </w:rPr>
+        <w:t>.</w:t>
+      </w:r>
+    </w:p>
+    <w:p>
+      <w:pPr>
+        <w:autoSpaceDE w:val="0"/>
+        <w:autoSpaceDN w:val="0"/>
+        <w:adjustRightInd w:val="0"/>
+        <w:spacing w:line="360" w:lineRule="auto"/>
+        <w:jc w:val="both"/>
+        <w:rPr>
+          <w:rFonts w:ascii="Arial" w:hAnsi="Arial" w:cs="Arial"/>
+        </w:rPr>
+      </w:pPr>
+      <w:r>
+        <w:rPr>
+          <w:rFonts w:ascii="Arial" w:hAnsi="Arial" w:cs="Arial"/>
+        </w:rPr>
+        <w:tab/>
+        <w:t xml:space="preserve">Com o </w:t>
+      </w:r>
+      <w:proofErr w:type="spellStart"/>
+      <w:r>
+        <w:rPr>
+          <w:rFonts w:ascii="Arial" w:hAnsi="Arial" w:cs="Arial"/>
+        </w:rPr>
+        <w:t>InteropFrame</w:t>
+      </w:r>
+      <w:proofErr w:type="spellEnd"/>
+      <w:r>
+        <w:rPr>
+          <w:rFonts w:ascii="Arial" w:hAnsi="Arial" w:cs="Arial"/>
+        </w:rPr>
+        <w:t xml:space="preserve"> é possível tornar interoperáveis sistemas desenvolvidos nos modelos de componentes </w:t>
+      </w:r>
+      <w:proofErr w:type="spellStart"/>
+      <w:r>
+        <w:rPr>
+          <w:rFonts w:ascii="Arial" w:hAnsi="Arial" w:cs="Arial"/>
+        </w:rPr>
+        <w:t>OpenCOM</w:t>
+      </w:r>
+      <w:proofErr w:type="spellEnd"/>
+      <w:r>
+        <w:rPr>
+          <w:rFonts w:ascii="Arial" w:hAnsi="Arial" w:cs="Arial"/>
+        </w:rPr>
+        <w:t xml:space="preserve"> e Fractal. Esta interoperabilidade pode ocorrer tanto em sistemas locais, como também com partes distribuídas pela rede. O </w:t>
+      </w:r>
+      <w:proofErr w:type="spellStart"/>
+      <w:r>
+        <w:rPr>
+          <w:rFonts w:ascii="Arial" w:hAnsi="Arial" w:cs="Arial"/>
+          <w:i/>
+        </w:rPr>
+        <w:t>binding</w:t>
+      </w:r>
+      <w:proofErr w:type="spellEnd"/>
+      <w:r>
+        <w:rPr>
+          <w:rFonts w:ascii="Arial" w:hAnsi="Arial" w:cs="Arial"/>
+        </w:rPr>
+        <w:t xml:space="preserve"> remoto</w:t>
+      </w:r>
+      <w:r>
+        <w:rPr>
+          <w:rFonts w:ascii="Arial" w:hAnsi="Arial" w:cs="Arial"/>
+        </w:rPr>
+        <w:t xml:space="preserve"> entre os componentes</w:t>
+      </w:r>
+      <w:r>
+        <w:rPr>
+          <w:rFonts w:ascii="Arial" w:hAnsi="Arial" w:cs="Arial"/>
+        </w:rPr>
+        <w:t xml:space="preserve"> é suportado através dos mecanismos Java RMI e Web Services SOAP.</w:t>
+      </w:r>
+    </w:p>
+    <w:p>
+      <w:pPr>
+        <w:autoSpaceDE w:val="0"/>
+        <w:autoSpaceDN w:val="0"/>
+        <w:adjustRightInd w:val="0"/>
+        <w:spacing w:line="360" w:lineRule="auto"/>
+        <w:jc w:val="both"/>
+        <w:rPr>
+          <w:rFonts w:ascii="Arial" w:hAnsi="Arial" w:cs="Arial"/>
+        </w:rPr>
+      </w:pPr>
+      <w:r>
+        <w:rPr>
+          <w:rFonts w:ascii="Arial" w:hAnsi="Arial" w:cs="Arial"/>
+        </w:rPr>
+        <w:tab/>
+        <w:t xml:space="preserve">A </w:t>
+      </w:r>
+      <w:r>
+        <w:rPr>
+          <w:rFonts w:ascii="Arial" w:hAnsi="Arial" w:cs="Arial"/>
+        </w:rPr>
+        <w:t>Figura {figuras/interopframe.png}</w:t>
+      </w:r>
+      <w:r>
+        <w:rPr>
+          <w:rFonts w:ascii="Arial" w:hAnsi="Arial" w:cs="Arial"/>
+        </w:rPr>
+        <w:t xml:space="preserve"> apresenta a arquitetura do </w:t>
+      </w:r>
+      <w:proofErr w:type="spellStart"/>
+      <w:r>
+        <w:rPr>
+          <w:rFonts w:ascii="Arial" w:hAnsi="Arial" w:cs="Arial"/>
+        </w:rPr>
+        <w:t>InteropFrame</w:t>
+      </w:r>
+      <w:proofErr w:type="spellEnd"/>
+      <w:r>
+        <w:rPr>
+          <w:rFonts w:ascii="Arial" w:hAnsi="Arial" w:cs="Arial"/>
+        </w:rPr>
+        <w:t>. A seguir são explicados os módulos dessa arquitetura {nascimento2013}:</w:t>
+      </w:r>
+    </w:p>
+    <w:p>
+      <w:pPr>
+        <w:autoSpaceDE w:val="0"/>
+        <w:autoSpaceDN w:val="0"/>
+        <w:adjustRightInd w:val="0"/>
+        <w:spacing w:line="360" w:lineRule="auto"/>
+        <w:jc w:val="both"/>
+        <w:rPr>
+          <w:rFonts w:ascii="NimbusRomNo9L-Regu" w:hAnsi="NimbusRomNo9L-Regu" w:cs="NimbusRomNo9L-Regu"/>
+        </w:rPr>
+      </w:pPr>
+      <w:r>
+        <w:rPr>
+          <w:rFonts w:ascii="CMSY10" w:hAnsi="CMSY10" w:cs="CMSY10"/>
+        </w:rPr>
+        <w:t xml:space="preserve">- </w:t>
+      </w:r>
+      <w:r>
+        <w:rPr>
+          <w:rFonts w:ascii="NimbusRomNo9L-Medi" w:hAnsi="NimbusRomNo9L-Medi" w:cs="NimbusRomNo9L-Medi"/>
+        </w:rPr>
+        <w:t xml:space="preserve">Configurador Distribuído (CD) </w:t>
+      </w:r>
+      <w:r>
+        <w:rPr>
+          <w:rFonts w:ascii="NimbusRomNo9L-Regu" w:hAnsi="NimbusRomNo9L-Regu" w:cs="NimbusRomNo9L-Regu"/>
+        </w:rPr>
+        <w:t xml:space="preserve">– módulo responsável pelo gerenciamento do serviço de interoperabilidade entre os componentes distribuídos. Este módulo coordena e controla as operações dos demais módulos do </w:t>
+      </w:r>
+      <w:r>
+        <w:rPr>
+          <w:rFonts w:ascii="NimbusRomNo9L-ReguItal" w:hAnsi="NimbusRomNo9L-ReguItal" w:cs="NimbusRomNo9L-ReguItal"/>
+        </w:rPr>
+        <w:t xml:space="preserve">framework </w:t>
+      </w:r>
+      <w:r>
+        <w:rPr>
+          <w:rFonts w:ascii="NimbusRomNo9L-Regu" w:hAnsi="NimbusRomNo9L-Regu" w:cs="NimbusRomNo9L-Regu"/>
+        </w:rPr>
+        <w:t>distribuído;</w:t>
+      </w:r>
+    </w:p>
+    <w:p>
+      <w:pPr>
+        <w:autoSpaceDE w:val="0"/>
+        <w:autoSpaceDN w:val="0"/>
+        <w:adjustRightInd w:val="0"/>
+        <w:spacing w:line="360" w:lineRule="auto"/>
+        <w:jc w:val="both"/>
+        <w:rPr>
+          <w:rFonts w:ascii="NimbusRomNo9L-Regu" w:hAnsi="NimbusRomNo9L-Regu" w:cs="NimbusRomNo9L-Regu"/>
+        </w:rPr>
+      </w:pPr>
+      <w:r>
+        <w:rPr>
+          <w:rFonts w:ascii="CMSY10" w:hAnsi="CMSY10" w:cs="CMSY10"/>
+        </w:rPr>
+        <w:t xml:space="preserve">- </w:t>
+      </w:r>
+      <w:r>
+        <w:rPr>
+          <w:rFonts w:ascii="NimbusRomNo9L-MediItal" w:hAnsi="NimbusRomNo9L-MediItal" w:cs="NimbusRomNo9L-MediItal"/>
+        </w:rPr>
+        <w:t xml:space="preserve">Plug-ins </w:t>
+      </w:r>
+      <w:r>
+        <w:rPr>
+          <w:rFonts w:ascii="NimbusRomNo9L-Medi" w:hAnsi="NimbusRomNo9L-Medi" w:cs="NimbusRomNo9L-Medi"/>
+        </w:rPr>
+        <w:t xml:space="preserve">de Modelos de Componentes (PMC) </w:t>
+      </w:r>
+      <w:r>
+        <w:rPr>
+          <w:rFonts w:ascii="NimbusRomNo9L-Regu" w:hAnsi="NimbusRomNo9L-Regu" w:cs="NimbusRomNo9L-Regu"/>
+        </w:rPr>
+        <w:t xml:space="preserve">– cada </w:t>
+      </w:r>
+      <w:r>
+        <w:rPr>
+          <w:rFonts w:ascii="NimbusRomNo9L-ReguItal" w:hAnsi="NimbusRomNo9L-ReguItal" w:cs="NimbusRomNo9L-ReguItal"/>
+        </w:rPr>
+        <w:t xml:space="preserve">plug-in </w:t>
+      </w:r>
+      <w:r>
+        <w:rPr>
+          <w:rFonts w:ascii="NimbusRomNo9L-Regu" w:hAnsi="NimbusRomNo9L-Regu" w:cs="NimbusRomNo9L-Regu"/>
+        </w:rPr>
+        <w:t xml:space="preserve">permite que o </w:t>
+      </w:r>
+      <w:proofErr w:type="spellStart"/>
+      <w:r>
+        <w:rPr>
+          <w:rFonts w:ascii="NimbusRomNo9L-Regu" w:hAnsi="NimbusRomNo9L-Regu" w:cs="NimbusRomNo9L-Regu"/>
+        </w:rPr>
+        <w:t>InteropFrame</w:t>
+      </w:r>
+      <w:proofErr w:type="spellEnd"/>
+      <w:r>
+        <w:rPr>
+          <w:rFonts w:ascii="NimbusRomNo9L-Regu" w:hAnsi="NimbusRomNo9L-Regu" w:cs="NimbusRomNo9L-Regu"/>
+        </w:rPr>
+        <w:t xml:space="preserve"> suporte um modelo de componentes específico. Um Plug-in de modelo de componente é composto pelos seguintes </w:t>
+      </w:r>
+      <w:proofErr w:type="spellStart"/>
+      <w:r>
+        <w:rPr>
+          <w:rFonts w:ascii="NimbusRomNo9L-Regu" w:hAnsi="NimbusRomNo9L-Regu" w:cs="NimbusRomNo9L-Regu"/>
+        </w:rPr>
+        <w:t>submódulos</w:t>
+      </w:r>
+      <w:proofErr w:type="spellEnd"/>
+      <w:r>
+        <w:rPr>
+          <w:rFonts w:ascii="NimbusRomNo9L-Regu" w:hAnsi="NimbusRomNo9L-Regu" w:cs="NimbusRomNo9L-Regu"/>
+        </w:rPr>
+        <w:t>:</w:t>
+      </w:r>
+    </w:p>
+    <w:p>
+      <w:pPr>
+        <w:autoSpaceDE w:val="0"/>
+        <w:autoSpaceDN w:val="0"/>
+        <w:adjustRightInd w:val="0"/>
+        <w:spacing w:line="360" w:lineRule="auto"/>
+        <w:jc w:val="both"/>
+        <w:rPr>
+          <w:rFonts w:ascii="NimbusRomNo9L-Regu" w:hAnsi="NimbusRomNo9L-Regu" w:cs="NimbusRomNo9L-Regu"/>
+        </w:rPr>
+      </w:pPr>
+      <w:r>
+        <w:rPr>
+          <w:rFonts w:ascii="NimbusRomNo9L-Medi" w:hAnsi="NimbusRomNo9L-Medi" w:cs="NimbusRomNo9L-Medi"/>
+        </w:rPr>
+        <w:t xml:space="preserve">- Gerador de </w:t>
+      </w:r>
+      <w:r>
+        <w:rPr>
+          <w:rFonts w:ascii="NimbusRomNo9L-MediItal" w:hAnsi="NimbusRomNo9L-MediItal" w:cs="NimbusRomNo9L-MediItal"/>
+          <w:i/>
+        </w:rPr>
+        <w:t>Proxies</w:t>
+      </w:r>
+      <w:r>
+        <w:rPr>
+          <w:rFonts w:ascii="NimbusRomNo9L-MediItal" w:hAnsi="NimbusRomNo9L-MediItal" w:cs="NimbusRomNo9L-MediItal"/>
+        </w:rPr>
+        <w:t xml:space="preserve"> </w:t>
+      </w:r>
+      <w:r>
+        <w:rPr>
+          <w:rFonts w:ascii="NimbusRomNo9L-Medi" w:hAnsi="NimbusRomNo9L-Medi" w:cs="NimbusRomNo9L-Medi"/>
+        </w:rPr>
+        <w:t xml:space="preserve">(GP) </w:t>
+      </w:r>
+      <w:r>
+        <w:rPr>
+          <w:rFonts w:ascii="NimbusRomNo9L-Regu" w:hAnsi="NimbusRomNo9L-Regu" w:cs="NimbusRomNo9L-Regu"/>
+        </w:rPr>
+        <w:t xml:space="preserve">– responsável pela geração automática dos </w:t>
+      </w:r>
+      <w:r>
+        <w:rPr>
+          <w:rFonts w:ascii="NimbusRomNo9L-ReguItal" w:hAnsi="NimbusRomNo9L-ReguItal" w:cs="NimbusRomNo9L-ReguItal"/>
+          <w:i/>
+        </w:rPr>
+        <w:t>proxies</w:t>
+      </w:r>
+      <w:r>
+        <w:rPr>
+          <w:rFonts w:ascii="NimbusRomNo9L-ReguItal" w:hAnsi="NimbusRomNo9L-ReguItal" w:cs="NimbusRomNo9L-ReguItal"/>
+        </w:rPr>
+        <w:t xml:space="preserve"> </w:t>
+      </w:r>
+      <w:r>
+        <w:rPr>
+          <w:rFonts w:ascii="NimbusRomNo9L-Regu" w:hAnsi="NimbusRomNo9L-Regu" w:cs="NimbusRomNo9L-Regu"/>
+        </w:rPr>
+        <w:t xml:space="preserve">que possibilitam a interoperabilidade entre os componentes distribuídos de </w:t>
+      </w:r>
+      <w:r>
+        <w:rPr>
+          <w:rFonts w:ascii="NimbusRomNo9L-Regu" w:hAnsi="NimbusRomNo9L-Regu" w:cs="NimbusRomNo9L-Regu"/>
+        </w:rPr>
+        <w:lastRenderedPageBreak/>
+        <w:t xml:space="preserve">modelos diferentes. Este módulo baseia-se na geração de código a partir de </w:t>
+      </w:r>
+      <w:proofErr w:type="spellStart"/>
+      <w:r>
+        <w:rPr>
+          <w:rFonts w:ascii="NimbusRomNo9L-Regu" w:hAnsi="NimbusRomNo9L-Regu" w:cs="NimbusRomNo9L-Regu"/>
+          <w:i/>
+        </w:rPr>
+        <w:t>templates</w:t>
+      </w:r>
+      <w:proofErr w:type="spellEnd"/>
+      <w:r>
+        <w:rPr>
+          <w:rFonts w:ascii="NimbusRomNo9L-Regu" w:hAnsi="NimbusRomNo9L-Regu" w:cs="NimbusRomNo9L-Regu"/>
+        </w:rPr>
+        <w:t xml:space="preserve"> pré-definidos para cada modelo de componentes específico;</w:t>
+      </w:r>
+    </w:p>
+    <w:p>
+      <w:pPr>
+        <w:autoSpaceDE w:val="0"/>
+        <w:autoSpaceDN w:val="0"/>
+        <w:adjustRightInd w:val="0"/>
+        <w:spacing w:line="360" w:lineRule="auto"/>
+        <w:jc w:val="both"/>
+        <w:rPr>
+          <w:rFonts w:ascii="NimbusRomNo9L-Regu" w:hAnsi="NimbusRomNo9L-Regu" w:cs="NimbusRomNo9L-Regu"/>
+        </w:rPr>
+      </w:pPr>
+      <w:r>
+        <w:rPr>
+          <w:rFonts w:ascii="NimbusRomNo9L-Medi" w:hAnsi="NimbusRomNo9L-Medi" w:cs="NimbusRomNo9L-Medi"/>
+        </w:rPr>
+        <w:t xml:space="preserve">- Montador de </w:t>
+      </w:r>
+      <w:r>
+        <w:rPr>
+          <w:rFonts w:ascii="NimbusRomNo9L-MediItal" w:hAnsi="NimbusRomNo9L-MediItal" w:cs="NimbusRomNo9L-MediItal"/>
+          <w:i/>
+        </w:rPr>
+        <w:t>Proxies</w:t>
+      </w:r>
+      <w:r>
+        <w:rPr>
+          <w:rFonts w:ascii="NimbusRomNo9L-MediItal" w:hAnsi="NimbusRomNo9L-MediItal" w:cs="NimbusRomNo9L-MediItal"/>
+        </w:rPr>
+        <w:t xml:space="preserve"> </w:t>
+      </w:r>
+      <w:r>
+        <w:rPr>
+          <w:rFonts w:ascii="NimbusRomNo9L-Medi" w:hAnsi="NimbusRomNo9L-Medi" w:cs="NimbusRomNo9L-Medi"/>
+        </w:rPr>
+        <w:t xml:space="preserve">(MP) </w:t>
+      </w:r>
+      <w:r>
+        <w:rPr>
+          <w:rFonts w:ascii="NimbusRomNo9L-Regu" w:hAnsi="NimbusRomNo9L-Regu" w:cs="NimbusRomNo9L-Regu"/>
+        </w:rPr>
+        <w:t xml:space="preserve">- responsável pela execução sob demanda dos </w:t>
+      </w:r>
+      <w:r>
+        <w:rPr>
+          <w:rFonts w:ascii="NimbusRomNo9L-ReguItal" w:hAnsi="NimbusRomNo9L-ReguItal" w:cs="NimbusRomNo9L-ReguItal"/>
+          <w:i/>
+        </w:rPr>
+        <w:t>proxies</w:t>
+      </w:r>
+      <w:r>
+        <w:rPr>
+          <w:rFonts w:ascii="NimbusRomNo9L-ReguItal" w:hAnsi="NimbusRomNo9L-ReguItal" w:cs="NimbusRomNo9L-ReguItal"/>
+        </w:rPr>
+        <w:t xml:space="preserve"> </w:t>
+      </w:r>
+      <w:r>
+        <w:rPr>
+          <w:rFonts w:ascii="NimbusRomNo9L-Regu" w:hAnsi="NimbusRomNo9L-Regu" w:cs="NimbusRomNo9L-Regu"/>
+        </w:rPr>
+        <w:t>criados pelo GP, bem como a disponibilização do serviço de interoperabilidade entre os componentes distribuídos;</w:t>
+      </w:r>
+    </w:p>
+    <w:p>
+      <w:pPr>
+        <w:autoSpaceDE w:val="0"/>
+        <w:autoSpaceDN w:val="0"/>
+        <w:adjustRightInd w:val="0"/>
+        <w:spacing w:line="360" w:lineRule="auto"/>
+        <w:jc w:val="both"/>
+        <w:rPr>
+          <w:rFonts w:ascii="NimbusRomNo9L-Regu" w:hAnsi="NimbusRomNo9L-Regu" w:cs="NimbusRomNo9L-Regu"/>
+        </w:rPr>
+      </w:pPr>
+      <w:r>
+        <w:rPr>
+          <w:rFonts w:ascii="NimbusRomNo9L-Medi" w:hAnsi="NimbusRomNo9L-Medi" w:cs="NimbusRomNo9L-Medi"/>
+        </w:rPr>
+        <w:t xml:space="preserve">- Repositório de </w:t>
+      </w:r>
+      <w:r>
+        <w:rPr>
+          <w:rFonts w:ascii="NimbusRomNo9L-MediItal" w:hAnsi="NimbusRomNo9L-MediItal" w:cs="NimbusRomNo9L-MediItal"/>
+          <w:i/>
+        </w:rPr>
+        <w:t>Proxies</w:t>
+      </w:r>
+      <w:r>
+        <w:rPr>
+          <w:rFonts w:ascii="NimbusRomNo9L-MediItal" w:hAnsi="NimbusRomNo9L-MediItal" w:cs="NimbusRomNo9L-MediItal"/>
+        </w:rPr>
+        <w:t xml:space="preserve"> </w:t>
+      </w:r>
+      <w:r>
+        <w:rPr>
+          <w:rFonts w:ascii="NimbusRomNo9L-Medi" w:hAnsi="NimbusRomNo9L-Medi" w:cs="NimbusRomNo9L-Medi"/>
+        </w:rPr>
+        <w:t xml:space="preserve">(RP) </w:t>
+      </w:r>
+      <w:r>
+        <w:rPr>
+          <w:rFonts w:ascii="NimbusRomNo9L-Regu" w:hAnsi="NimbusRomNo9L-Regu" w:cs="NimbusRomNo9L-Regu"/>
+        </w:rPr>
+        <w:t xml:space="preserve">– repositório para armazenamento dos </w:t>
+      </w:r>
+      <w:r>
+        <w:rPr>
+          <w:rFonts w:ascii="NimbusRomNo9L-ReguItal" w:hAnsi="NimbusRomNo9L-ReguItal" w:cs="NimbusRomNo9L-ReguItal"/>
+          <w:i/>
+        </w:rPr>
+        <w:t>proxies</w:t>
+      </w:r>
+      <w:r>
+        <w:rPr>
+          <w:rFonts w:ascii="NimbusRomNo9L-ReguItal" w:hAnsi="NimbusRomNo9L-ReguItal" w:cs="NimbusRomNo9L-ReguItal"/>
+        </w:rPr>
+        <w:t xml:space="preserve"> </w:t>
+      </w:r>
+      <w:r>
+        <w:rPr>
+          <w:rFonts w:ascii="NimbusRomNo9L-Regu" w:hAnsi="NimbusRomNo9L-Regu" w:cs="NimbusRomNo9L-Regu"/>
+        </w:rPr>
+        <w:t>gerados pelo GP.</w:t>
+      </w:r>
+    </w:p>
+    <w:p>
+      <w:pPr>
+        <w:autoSpaceDE w:val="0"/>
+        <w:autoSpaceDN w:val="0"/>
+        <w:adjustRightInd w:val="0"/>
+        <w:spacing w:line="360" w:lineRule="auto"/>
+        <w:jc w:val="both"/>
+        <w:rPr>
+          <w:rFonts w:ascii="Arial" w:hAnsi="Arial" w:cs="Arial"/>
+        </w:rPr>
+      </w:pPr>
+      <w:r>
+        <w:rPr>
+          <w:rFonts w:ascii="CMSY10" w:hAnsi="CMSY10" w:cs="CMSY10"/>
+        </w:rPr>
+        <w:t xml:space="preserve">- </w:t>
+      </w:r>
+      <w:r>
+        <w:rPr>
+          <w:rFonts w:ascii="NimbusRomNo9L-MediItal" w:hAnsi="NimbusRomNo9L-MediItal" w:cs="NimbusRomNo9L-MediItal"/>
+        </w:rPr>
+        <w:t xml:space="preserve">Plug-ins </w:t>
+      </w:r>
+      <w:r>
+        <w:rPr>
+          <w:rFonts w:ascii="NimbusRomNo9L-Medi" w:hAnsi="NimbusRomNo9L-Medi" w:cs="NimbusRomNo9L-Medi"/>
+        </w:rPr>
+        <w:t xml:space="preserve">de Geradores de </w:t>
+      </w:r>
+      <w:proofErr w:type="spellStart"/>
+      <w:r>
+        <w:rPr>
+          <w:rFonts w:ascii="NimbusRomNo9L-MediItal" w:hAnsi="NimbusRomNo9L-MediItal" w:cs="NimbusRomNo9L-MediItal"/>
+          <w:i/>
+        </w:rPr>
+        <w:t>Bindings</w:t>
+      </w:r>
+      <w:proofErr w:type="spellEnd"/>
+      <w:r>
+        <w:rPr>
+          <w:rFonts w:ascii="NimbusRomNo9L-MediItal" w:hAnsi="NimbusRomNo9L-MediItal" w:cs="NimbusRomNo9L-MediItal"/>
+        </w:rPr>
+        <w:t xml:space="preserve"> </w:t>
+      </w:r>
+      <w:r>
+        <w:rPr>
+          <w:rFonts w:ascii="NimbusRomNo9L-Medi" w:hAnsi="NimbusRomNo9L-Medi" w:cs="NimbusRomNo9L-Medi"/>
+        </w:rPr>
+        <w:t xml:space="preserve">(GB) </w:t>
+      </w:r>
+      <w:r>
+        <w:rPr>
+          <w:rFonts w:ascii="NimbusRomNo9L-Regu" w:hAnsi="NimbusRomNo9L-Regu" w:cs="NimbusRomNo9L-Regu"/>
+        </w:rPr>
+        <w:t xml:space="preserve">- cada </w:t>
+      </w:r>
+      <w:r>
+        <w:rPr>
+          <w:rFonts w:ascii="NimbusRomNo9L-ReguItal" w:hAnsi="NimbusRomNo9L-ReguItal" w:cs="NimbusRomNo9L-ReguItal"/>
+        </w:rPr>
+        <w:t xml:space="preserve">plug-in gerador de </w:t>
+      </w:r>
+      <w:proofErr w:type="spellStart"/>
+      <w:r>
+        <w:rPr>
+          <w:rFonts w:ascii="NimbusRomNo9L-ReguItal" w:hAnsi="NimbusRomNo9L-ReguItal" w:cs="NimbusRomNo9L-ReguItal"/>
+          <w:i/>
+        </w:rPr>
+        <w:t>binding</w:t>
+      </w:r>
+      <w:proofErr w:type="spellEnd"/>
+      <w:r>
+        <w:rPr>
+          <w:rFonts w:ascii="NimbusRomNo9L-ReguItal" w:hAnsi="NimbusRomNo9L-ReguItal" w:cs="NimbusRomNo9L-ReguItal"/>
+        </w:rPr>
+        <w:t xml:space="preserve"> </w:t>
+      </w:r>
+      <w:r>
+        <w:rPr>
+          <w:rFonts w:ascii="NimbusRomNo9L-Regu" w:hAnsi="NimbusRomNo9L-Regu" w:cs="NimbusRomNo9L-Regu"/>
+        </w:rPr>
+        <w:t xml:space="preserve">é responsável pela geração automática do código-fonte de um tipo diferente de </w:t>
+      </w:r>
+      <w:proofErr w:type="spellStart"/>
+      <w:r>
+        <w:rPr>
+          <w:rFonts w:ascii="NimbusRomNo9L-ReguItal" w:hAnsi="NimbusRomNo9L-ReguItal" w:cs="NimbusRomNo9L-ReguItal"/>
+          <w:i/>
+        </w:rPr>
+        <w:t>binding</w:t>
+      </w:r>
+      <w:proofErr w:type="spellEnd"/>
+      <w:r>
+        <w:rPr>
+          <w:rFonts w:ascii="NimbusRomNo9L-ReguItal" w:hAnsi="NimbusRomNo9L-ReguItal" w:cs="NimbusRomNo9L-ReguItal"/>
+        </w:rPr>
+        <w:t xml:space="preserve"> </w:t>
+      </w:r>
+      <w:r>
+        <w:rPr>
+          <w:rFonts w:ascii="NimbusRomNo9L-Regu" w:hAnsi="NimbusRomNo9L-Regu" w:cs="NimbusRomNo9L-Regu"/>
+        </w:rPr>
+        <w:t xml:space="preserve">entre componentes remotos. O módulo Gerador de </w:t>
+      </w:r>
+      <w:r>
+        <w:rPr>
+          <w:rFonts w:ascii="NimbusRomNo9L-Regu" w:hAnsi="NimbusRomNo9L-Regu" w:cs="NimbusRomNo9L-Regu"/>
+          <w:i/>
+        </w:rPr>
+        <w:t>Proxies</w:t>
+      </w:r>
+      <w:r>
+        <w:rPr>
+          <w:rFonts w:ascii="NimbusRomNo9L-Regu" w:hAnsi="NimbusRomNo9L-Regu" w:cs="NimbusRomNo9L-Regu"/>
+        </w:rPr>
+        <w:t xml:space="preserve"> faz uso de um tipo específico de Gerador de </w:t>
+      </w:r>
+      <w:proofErr w:type="spellStart"/>
+      <w:r>
+        <w:rPr>
+          <w:rFonts w:ascii="NimbusRomNo9L-ReguItal" w:hAnsi="NimbusRomNo9L-ReguItal" w:cs="NimbusRomNo9L-ReguItal"/>
+          <w:i/>
+        </w:rPr>
+        <w:t>Binding</w:t>
+      </w:r>
+      <w:proofErr w:type="spellEnd"/>
+      <w:r>
+        <w:rPr>
+          <w:rFonts w:ascii="NimbusRomNo9L-ReguItal" w:hAnsi="NimbusRomNo9L-ReguItal" w:cs="NimbusRomNo9L-ReguItal"/>
+        </w:rPr>
+        <w:t xml:space="preserve"> </w:t>
+      </w:r>
+      <w:r>
+        <w:rPr>
+          <w:rFonts w:ascii="NimbusRomNo9L-Regu" w:hAnsi="NimbusRomNo9L-Regu" w:cs="NimbusRomNo9L-Regu"/>
+        </w:rPr>
+        <w:t xml:space="preserve">para enxertar nos </w:t>
+      </w:r>
+      <w:r>
+        <w:rPr>
+          <w:rFonts w:ascii="NimbusRomNo9L-ReguItal" w:hAnsi="NimbusRomNo9L-ReguItal" w:cs="NimbusRomNo9L-ReguItal"/>
+          <w:i/>
+        </w:rPr>
+        <w:t>proxies</w:t>
+      </w:r>
+      <w:r>
+        <w:rPr>
+          <w:rFonts w:ascii="NimbusRomNo9L-ReguItal" w:hAnsi="NimbusRomNo9L-ReguItal" w:cs="NimbusRomNo9L-ReguItal"/>
+        </w:rPr>
+        <w:t xml:space="preserve"> </w:t>
+      </w:r>
+      <w:r>
+        <w:rPr>
+          <w:rFonts w:ascii="NimbusRomNo9L-Regu" w:hAnsi="NimbusRomNo9L-Regu" w:cs="NimbusRomNo9L-Regu"/>
+        </w:rPr>
+        <w:t>o código que promove a interconexão remota.</w:t>
+      </w:r>
+    </w:p>
+    <w:p>
+      <w:pPr>
+        <w:autoSpaceDE w:val="0"/>
+        <w:autoSpaceDN w:val="0"/>
+        <w:adjustRightInd w:val="0"/>
+        <w:spacing w:line="360" w:lineRule="auto"/>
+        <w:jc w:val="both"/>
+        <w:rPr>
+          <w:rFonts w:ascii="Arial" w:hAnsi="Arial" w:cs="Arial"/>
+        </w:rPr>
+      </w:pPr>
+    </w:p>
+    <w:p>
+      <w:pPr>
+        <w:spacing w:line="360" w:lineRule="auto"/>
+        <w:jc w:val="both"/>
+        <w:rPr>
+          <w:rFonts w:ascii="Arial" w:hAnsi="Arial" w:cs="Arial"/>
+        </w:rPr>
+      </w:pPr>
+      <w:r>
+        <w:rPr>
+          <w:rFonts w:ascii="Arial" w:hAnsi="Arial" w:cs="Arial"/>
+          <w:noProof/>
+          <w:lang w:eastAsia="pt-BR"/>
+        </w:rPr>
+        <w:drawing>
+          <wp:inline distT="0" distB="0" distL="0" distR="0" wp14:anchorId="03BF5AD6" wp14:editId="5F0C738B">
+            <wp:extent cx="5400040" cy="2241442"/>
+            <wp:effectExtent l="0" t="0" r="0" b="6985"/>
+            <wp:docPr id="9" name="Imagem 9"/>
+            <wp:cNvGraphicFramePr>
+              <a:graphicFrameLocks xmlns:a="http://schemas.openxmlformats.org/drawingml/2006/main" noChangeAspect="1"/>
+            </wp:cNvGraphicFramePr>
+            <a:graphic xmlns:a="http://schemas.openxmlformats.org/drawingml/2006/main">
+              <a:graphicData uri="http://schemas.openxmlformats.org/drawingml/2006/picture">
+                <pic:pic xmlns:pic="http://schemas.openxmlformats.org/drawingml/2006/picture">
+                  <pic:nvPicPr>
+                    <pic:cNvPr id="0" name="Picture 1"/>
+                    <pic:cNvPicPr>
+                      <a:picLocks noChangeAspect="1" noChangeArrowheads="1"/>
+                    </pic:cNvPicPr>
+                  </pic:nvPicPr>
+                  <pic:blipFill>
+                    <a:blip r:embed="rId11">
+                      <a:extLst>
+                        <a:ext uri="{28A0092B-C50C-407E-A947-70E740481C1C}">
+                          <a14:useLocalDpi xmlns:a14="http://schemas.microsoft.com/office/drawing/2010/main" val="0"/>
+                        </a:ext>
+                      </a:extLst>
+                    </a:blip>
+                    <a:srcRect/>
+                    <a:stretch>
+                      <a:fillRect/>
+                    </a:stretch>
+                  </pic:blipFill>
+                  <pic:spPr bwMode="auto">
+                    <a:xfrm>
+                      <a:off x="0" y="0"/>
+                      <a:ext cx="5400040" cy="2241442"/>
+                    </a:xfrm>
+                    <a:prstGeom prst="rect">
+                      <a:avLst/>
+                    </a:prstGeom>
+                    <a:noFill/>
+                    <a:ln>
+                      <a:noFill/>
+                    </a:ln>
+                  </pic:spPr>
+                </pic:pic>
+              </a:graphicData>
+            </a:graphic>
+          </wp:inline>
+        </w:drawing>
+      </w:r>
+    </w:p>
+    <w:p>
+      <w:pPr>
+        <w:spacing w:line="360" w:lineRule="auto"/>
+        <w:jc w:val="center"/>
+        <w:rPr>
+          <w:rFonts w:ascii="Arial" w:hAnsi="Arial" w:cs="Arial"/>
+        </w:rPr>
+      </w:pPr>
+      <w:r>
+        <w:rPr>
+          <w:rFonts w:ascii="Arial" w:hAnsi="Arial" w:cs="Arial"/>
+        </w:rPr>
+        <w:t xml:space="preserve">Figura {figuras/interopframe.png} – Arquitetura do </w:t>
+      </w:r>
+      <w:proofErr w:type="spellStart"/>
+      <w:r>
+        <w:rPr>
+          <w:rFonts w:ascii="Arial" w:hAnsi="Arial" w:cs="Arial"/>
+        </w:rPr>
+        <w:t>InteropFrame</w:t>
+      </w:r>
+      <w:proofErr w:type="spellEnd"/>
+      <w:r>
+        <w:rPr>
+          <w:rFonts w:ascii="Arial" w:hAnsi="Arial" w:cs="Arial"/>
+        </w:rPr>
+        <w:t xml:space="preserve"> {nascimento2013}.</w:t>
+      </w:r>
+    </w:p>
+    <w:p>
+      <w:pPr>
+        <w:spacing w:line="360" w:lineRule="auto"/>
+        <w:jc w:val="both"/>
+        <w:rPr>
+          <w:rFonts w:ascii="Arial" w:hAnsi="Arial" w:cs="Arial"/>
+        </w:rPr>
+      </w:pPr>
+      <w:r>
+        <w:rPr>
+          <w:rFonts w:ascii="Arial" w:hAnsi="Arial" w:cs="Arial"/>
+        </w:rPr>
+        <w:tab/>
+        <w:t xml:space="preserve">A </w:t>
+      </w:r>
+      <w:r>
+        <w:rPr>
+          <w:rFonts w:ascii="Arial" w:hAnsi="Arial" w:cs="Arial"/>
+        </w:rPr>
+        <w:t>Figura {figuras/interopframe</w:t>
+      </w:r>
+      <w:r>
+        <w:rPr>
+          <w:rFonts w:ascii="Arial" w:hAnsi="Arial" w:cs="Arial"/>
+        </w:rPr>
+        <w:t>02</w:t>
+      </w:r>
+      <w:r>
+        <w:rPr>
+          <w:rFonts w:ascii="Arial" w:hAnsi="Arial" w:cs="Arial"/>
+        </w:rPr>
+        <w:t>.png}</w:t>
+      </w:r>
+      <w:r>
+        <w:rPr>
+          <w:rFonts w:ascii="Arial" w:hAnsi="Arial" w:cs="Arial"/>
+        </w:rPr>
+        <w:t xml:space="preserve"> mostra o funcionamento do </w:t>
+      </w:r>
+      <w:proofErr w:type="spellStart"/>
+      <w:r>
+        <w:rPr>
+          <w:rFonts w:ascii="Arial" w:hAnsi="Arial" w:cs="Arial"/>
+        </w:rPr>
+        <w:t>InteropFrame</w:t>
+      </w:r>
+      <w:proofErr w:type="spellEnd"/>
+      <w:r>
+        <w:rPr>
+          <w:rFonts w:ascii="Arial" w:hAnsi="Arial" w:cs="Arial"/>
+        </w:rPr>
+        <w:t xml:space="preserve">. Neste cenário o usuário deseja interconectar os componentes “A” e “B”, desenvolvidos respectivamente em </w:t>
+      </w:r>
+      <w:proofErr w:type="spellStart"/>
+      <w:r>
+        <w:rPr>
+          <w:rFonts w:ascii="Arial" w:hAnsi="Arial" w:cs="Arial"/>
+        </w:rPr>
+        <w:t>OpenCOM</w:t>
+      </w:r>
+      <w:proofErr w:type="spellEnd"/>
+      <w:r>
+        <w:rPr>
+          <w:rFonts w:ascii="Arial" w:hAnsi="Arial" w:cs="Arial"/>
+        </w:rPr>
+        <w:t xml:space="preserve"> e Fractal. O componente “A” é tratado aqui como componente cliente pois requisita os serviços do componente servidor “B” de modo remoto.</w:t>
+      </w:r>
+    </w:p>
+    <w:p>
+      <w:pPr>
+        <w:spacing w:line="360" w:lineRule="auto"/>
+        <w:jc w:val="both"/>
+        <w:rPr>
+          <w:rFonts w:ascii="Arial" w:hAnsi="Arial" w:cs="Arial"/>
+        </w:rPr>
+      </w:pPr>
+      <w:r>
+        <w:rPr>
+          <w:rFonts w:ascii="Arial" w:hAnsi="Arial" w:cs="Arial"/>
+        </w:rPr>
+        <w:tab/>
+        <w:t xml:space="preserve">O detalhamento deste processo de funcionamento para o exemplo da </w:t>
+      </w:r>
+      <w:r>
+        <w:rPr>
+          <w:rFonts w:ascii="Arial" w:hAnsi="Arial" w:cs="Arial"/>
+        </w:rPr>
+        <w:t>Figura {figuras/interopframe</w:t>
+      </w:r>
+      <w:r>
+        <w:rPr>
+          <w:rFonts w:ascii="Arial" w:hAnsi="Arial" w:cs="Arial"/>
+        </w:rPr>
+        <w:t>02</w:t>
+      </w:r>
+      <w:r>
+        <w:rPr>
+          <w:rFonts w:ascii="Arial" w:hAnsi="Arial" w:cs="Arial"/>
+        </w:rPr>
+        <w:t>.png}</w:t>
+      </w:r>
+      <w:r>
+        <w:rPr>
+          <w:rFonts w:ascii="Arial" w:hAnsi="Arial" w:cs="Arial"/>
+        </w:rPr>
+        <w:t xml:space="preserve"> é descrito a seguir {nascimento2013}:</w:t>
+      </w:r>
+    </w:p>
+    <w:p>
+      <w:pPr>
+        <w:autoSpaceDE w:val="0"/>
+        <w:autoSpaceDN w:val="0"/>
+        <w:adjustRightInd w:val="0"/>
+        <w:jc w:val="both"/>
+        <w:rPr>
+          <w:rFonts w:ascii="NimbusRomNo9L-Medi" w:hAnsi="NimbusRomNo9L-Medi" w:cs="NimbusRomNo9L-Medi"/>
+        </w:rPr>
+      </w:pPr>
+      <w:r>
+        <w:rPr>
+          <w:rFonts w:ascii="NimbusRomNo9L-Medi" w:hAnsi="NimbusRomNo9L-Medi" w:cs="NimbusRomNo9L-Medi"/>
+        </w:rPr>
+        <w:t>- Do lado do componente cliente</w:t>
+      </w:r>
+    </w:p>
+    <w:p>
+      <w:pPr>
+        <w:autoSpaceDE w:val="0"/>
+        <w:autoSpaceDN w:val="0"/>
+        <w:adjustRightInd w:val="0"/>
+        <w:jc w:val="both"/>
+        <w:rPr>
+          <w:rFonts w:ascii="NimbusRomNo9L-Medi" w:hAnsi="NimbusRomNo9L-Medi" w:cs="NimbusRomNo9L-Medi"/>
+        </w:rPr>
+      </w:pPr>
+    </w:p>
+    <w:p>
+      <w:pPr>
+        <w:autoSpaceDE w:val="0"/>
+        <w:autoSpaceDN w:val="0"/>
+        <w:adjustRightInd w:val="0"/>
+        <w:jc w:val="both"/>
+        <w:rPr>
+          <w:rFonts w:ascii="NimbusRomNo9L-Regu" w:hAnsi="NimbusRomNo9L-Regu" w:cs="NimbusRomNo9L-Regu"/>
+        </w:rPr>
+      </w:pPr>
+      <w:r>
+        <w:rPr>
+          <w:rFonts w:ascii="NimbusRomNo9L-Regu" w:hAnsi="NimbusRomNo9L-Regu" w:cs="NimbusRomNo9L-Regu"/>
+        </w:rPr>
+        <w:t xml:space="preserve">(1C) O Configurador Distribuído (CD) verifica se o </w:t>
+      </w:r>
+      <w:r>
+        <w:rPr>
+          <w:rFonts w:ascii="NimbusRomNo9L-ReguItal" w:hAnsi="NimbusRomNo9L-ReguItal" w:cs="NimbusRomNo9L-ReguItal"/>
+          <w:i/>
+        </w:rPr>
+        <w:t>proxy</w:t>
+      </w:r>
+      <w:r>
+        <w:rPr>
+          <w:rFonts w:ascii="NimbusRomNo9L-ReguItal" w:hAnsi="NimbusRomNo9L-ReguItal" w:cs="NimbusRomNo9L-ReguItal"/>
+        </w:rPr>
+        <w:t xml:space="preserve"> </w:t>
+      </w:r>
+      <w:r>
+        <w:rPr>
+          <w:rFonts w:ascii="NimbusRomNo9L-Regu" w:hAnsi="NimbusRomNo9L-Regu" w:cs="NimbusRomNo9L-Regu"/>
+        </w:rPr>
+        <w:t xml:space="preserve">do lado cliente, necessário para promover a interoperabilidade, já se encontra no Repositório </w:t>
+      </w:r>
+      <w:r>
+        <w:rPr>
+          <w:rFonts w:ascii="NimbusRomNo9L-Regu" w:hAnsi="NimbusRomNo9L-Regu" w:cs="NimbusRomNo9L-Regu"/>
+        </w:rPr>
+        <w:lastRenderedPageBreak/>
+        <w:t xml:space="preserve">de </w:t>
+      </w:r>
+      <w:r>
+        <w:rPr>
+          <w:rFonts w:ascii="NimbusRomNo9L-Regu" w:hAnsi="NimbusRomNo9L-Regu" w:cs="NimbusRomNo9L-Regu"/>
+          <w:i/>
+        </w:rPr>
+        <w:t>Proxies</w:t>
+      </w:r>
+      <w:r>
+        <w:rPr>
+          <w:rFonts w:ascii="NimbusRomNo9L-Regu" w:hAnsi="NimbusRomNo9L-Regu" w:cs="NimbusRomNo9L-Regu"/>
+        </w:rPr>
+        <w:t xml:space="preserve"> (RP), caso contrário ele solicita a geração do mesmo no passo 2C. Caso o componente </w:t>
+      </w:r>
+      <w:r>
+        <w:rPr>
+          <w:rFonts w:ascii="NimbusRomNo9L-ReguItal" w:hAnsi="NimbusRomNo9L-ReguItal" w:cs="NimbusRomNo9L-ReguItal"/>
+          <w:i/>
+        </w:rPr>
+        <w:t>proxy</w:t>
+      </w:r>
+      <w:r>
+        <w:rPr>
+          <w:rFonts w:ascii="NimbusRomNo9L-ReguItal" w:hAnsi="NimbusRomNo9L-ReguItal" w:cs="NimbusRomNo9L-ReguItal"/>
+        </w:rPr>
+        <w:t xml:space="preserve"> </w:t>
+      </w:r>
+      <w:r>
+        <w:rPr>
+          <w:rFonts w:ascii="NimbusRomNo9L-Regu" w:hAnsi="NimbusRomNo9L-Regu" w:cs="NimbusRomNo9L-Regu"/>
+        </w:rPr>
+        <w:t>já exista,</w:t>
+      </w:r>
+      <w:r>
+        <w:rPr>
+          <w:rFonts w:ascii="NimbusRomNo9L-Regu" w:hAnsi="NimbusRomNo9L-Regu" w:cs="NimbusRomNo9L-Regu"/>
+        </w:rPr>
+        <w:t xml:space="preserve"> </w:t>
+      </w:r>
+      <w:r>
+        <w:rPr>
+          <w:rFonts w:ascii="NimbusRomNo9L-Regu" w:hAnsi="NimbusRomNo9L-Regu" w:cs="NimbusRomNo9L-Regu"/>
+        </w:rPr>
+        <w:t xml:space="preserve">o próximo passo será o 5C, onde esse componente será utilizado pelo Montador de </w:t>
+      </w:r>
+      <w:r>
+        <w:rPr>
+          <w:rFonts w:ascii="NimbusRomNo9L-Regu" w:hAnsi="NimbusRomNo9L-Regu" w:cs="NimbusRomNo9L-Regu"/>
+          <w:i/>
+        </w:rPr>
+        <w:t>Proxies</w:t>
+      </w:r>
+      <w:r>
+        <w:rPr>
+          <w:rFonts w:ascii="NimbusRomNo9L-Regu" w:hAnsi="NimbusRomNo9L-Regu" w:cs="NimbusRomNo9L-Regu"/>
+        </w:rPr>
+        <w:t xml:space="preserve"> (MP);</w:t>
+      </w:r>
+    </w:p>
+    <w:p>
+      <w:pPr>
+        <w:autoSpaceDE w:val="0"/>
+        <w:autoSpaceDN w:val="0"/>
+        <w:adjustRightInd w:val="0"/>
+        <w:jc w:val="both"/>
+        <w:rPr>
+          <w:rFonts w:ascii="NimbusRomNo9L-Regu" w:hAnsi="NimbusRomNo9L-Regu" w:cs="NimbusRomNo9L-Regu"/>
+        </w:rPr>
+      </w:pPr>
+    </w:p>
+    <w:p>
+      <w:pPr>
+        <w:autoSpaceDE w:val="0"/>
+        <w:autoSpaceDN w:val="0"/>
+        <w:adjustRightInd w:val="0"/>
+        <w:jc w:val="both"/>
+        <w:rPr>
+          <w:rFonts w:ascii="NimbusRomNo9L-Regu" w:hAnsi="NimbusRomNo9L-Regu" w:cs="NimbusRomNo9L-Regu"/>
+        </w:rPr>
+      </w:pPr>
+      <w:r>
+        <w:rPr>
+          <w:rFonts w:ascii="NimbusRomNo9L-Regu" w:hAnsi="NimbusRomNo9L-Regu" w:cs="NimbusRomNo9L-Regu"/>
+        </w:rPr>
+        <w:t xml:space="preserve">(2C) O CD solicita ao </w:t>
+      </w:r>
+      <w:proofErr w:type="spellStart"/>
+      <w:r>
+        <w:rPr>
+          <w:rFonts w:ascii="NimbusRomNo9L-Regu" w:hAnsi="NimbusRomNo9L-Regu" w:cs="NimbusRomNo9L-Regu"/>
+        </w:rPr>
+        <w:t>submódulo</w:t>
+      </w:r>
+      <w:proofErr w:type="spellEnd"/>
+      <w:r>
+        <w:rPr>
+          <w:rFonts w:ascii="NimbusRomNo9L-Regu" w:hAnsi="NimbusRomNo9L-Regu" w:cs="NimbusRomNo9L-Regu"/>
+        </w:rPr>
+        <w:t xml:space="preserve"> Gerador de </w:t>
+      </w:r>
+      <w:r>
+        <w:rPr>
+          <w:rFonts w:ascii="NimbusRomNo9L-ReguItal" w:hAnsi="NimbusRomNo9L-ReguItal" w:cs="NimbusRomNo9L-ReguItal"/>
+        </w:rPr>
+        <w:t xml:space="preserve">Proxies </w:t>
+      </w:r>
+      <w:r>
+        <w:rPr>
+          <w:rFonts w:ascii="NimbusRomNo9L-Regu" w:hAnsi="NimbusRomNo9L-Regu" w:cs="NimbusRomNo9L-Regu"/>
+        </w:rPr>
+        <w:t xml:space="preserve">(GP) do modelo de componentes </w:t>
+      </w:r>
+      <w:proofErr w:type="spellStart"/>
+      <w:r>
+        <w:rPr>
+          <w:rFonts w:ascii="NimbusRomNo9L-Regu" w:hAnsi="NimbusRomNo9L-Regu" w:cs="NimbusRomNo9L-Regu"/>
+        </w:rPr>
+        <w:t>OpenCOM</w:t>
+      </w:r>
+      <w:proofErr w:type="spellEnd"/>
+      <w:r>
+        <w:rPr>
+          <w:rFonts w:ascii="NimbusRomNo9L-Regu" w:hAnsi="NimbusRomNo9L-Regu" w:cs="NimbusRomNo9L-Regu"/>
+        </w:rPr>
+        <w:t xml:space="preserve"> para gerar automaticamente o código do componente “X” que representa o </w:t>
+      </w:r>
+      <w:r>
+        <w:rPr>
+          <w:rFonts w:ascii="NimbusRomNo9L-ReguItal" w:hAnsi="NimbusRomNo9L-ReguItal" w:cs="NimbusRomNo9L-ReguItal"/>
+          <w:i/>
+        </w:rPr>
+        <w:t>proxy</w:t>
+      </w:r>
+      <w:r>
+        <w:rPr>
+          <w:rFonts w:ascii="NimbusRomNo9L-ReguItal" w:hAnsi="NimbusRomNo9L-ReguItal" w:cs="NimbusRomNo9L-ReguItal"/>
+        </w:rPr>
+        <w:t xml:space="preserve"> </w:t>
+      </w:r>
+      <w:r>
+        <w:rPr>
+          <w:rFonts w:ascii="NimbusRomNo9L-Regu" w:hAnsi="NimbusRomNo9L-Regu" w:cs="NimbusRomNo9L-Regu"/>
+        </w:rPr>
+        <w:t>do lado cliente;</w:t>
+      </w:r>
+    </w:p>
+    <w:p>
+      <w:pPr>
+        <w:autoSpaceDE w:val="0"/>
+        <w:autoSpaceDN w:val="0"/>
+        <w:adjustRightInd w:val="0"/>
+        <w:jc w:val="both"/>
+        <w:rPr>
+          <w:rFonts w:ascii="NimbusRomNo9L-Regu" w:hAnsi="NimbusRomNo9L-Regu" w:cs="NimbusRomNo9L-Regu"/>
+        </w:rPr>
+      </w:pPr>
+    </w:p>
+    <w:p>
+      <w:pPr>
+        <w:autoSpaceDE w:val="0"/>
+        <w:autoSpaceDN w:val="0"/>
+        <w:adjustRightInd w:val="0"/>
+        <w:jc w:val="both"/>
+        <w:rPr>
+          <w:rFonts w:ascii="NimbusRomNo9L-Regu" w:hAnsi="NimbusRomNo9L-Regu" w:cs="NimbusRomNo9L-Regu"/>
+        </w:rPr>
+      </w:pPr>
+      <w:r>
+        <w:rPr>
+          <w:rFonts w:ascii="NimbusRomNo9L-Regu" w:hAnsi="NimbusRomNo9L-Regu" w:cs="NimbusRomNo9L-Regu"/>
+        </w:rPr>
+        <w:t xml:space="preserve">(3C) O GP solicita ao </w:t>
+      </w:r>
+      <w:proofErr w:type="spellStart"/>
+      <w:r>
+        <w:rPr>
+          <w:rFonts w:ascii="NimbusRomNo9L-Regu" w:hAnsi="NimbusRomNo9L-Regu" w:cs="NimbusRomNo9L-Regu"/>
+        </w:rPr>
+        <w:t>submódulo</w:t>
+      </w:r>
+      <w:proofErr w:type="spellEnd"/>
+      <w:r>
+        <w:rPr>
+          <w:rFonts w:ascii="NimbusRomNo9L-Regu" w:hAnsi="NimbusRomNo9L-Regu" w:cs="NimbusRomNo9L-Regu"/>
+        </w:rPr>
+        <w:t xml:space="preserve"> Gerador de </w:t>
+      </w:r>
+      <w:proofErr w:type="spellStart"/>
+      <w:r>
+        <w:rPr>
+          <w:rFonts w:ascii="NimbusRomNo9L-ReguItal" w:hAnsi="NimbusRomNo9L-ReguItal" w:cs="NimbusRomNo9L-ReguItal"/>
+          <w:i/>
+        </w:rPr>
+        <w:t>bindings</w:t>
+      </w:r>
+      <w:proofErr w:type="spellEnd"/>
+      <w:r>
+        <w:rPr>
+          <w:rFonts w:ascii="NimbusRomNo9L-ReguItal" w:hAnsi="NimbusRomNo9L-ReguItal" w:cs="NimbusRomNo9L-ReguItal"/>
+        </w:rPr>
+        <w:t xml:space="preserve"> </w:t>
+      </w:r>
+      <w:r>
+        <w:rPr>
+          <w:rFonts w:ascii="NimbusRomNo9L-Regu" w:hAnsi="NimbusRomNo9L-Regu" w:cs="NimbusRomNo9L-Regu"/>
+        </w:rPr>
+        <w:t>(GB) do RMI para gerar automaticamente a parte do código do componente “X” responsável pela comunicação remota;</w:t>
+      </w:r>
+    </w:p>
+    <w:p>
+      <w:pPr>
+        <w:autoSpaceDE w:val="0"/>
+        <w:autoSpaceDN w:val="0"/>
+        <w:adjustRightInd w:val="0"/>
+        <w:jc w:val="both"/>
+        <w:rPr>
+          <w:rFonts w:ascii="NimbusRomNo9L-Regu" w:hAnsi="NimbusRomNo9L-Regu" w:cs="NimbusRomNo9L-Regu"/>
+        </w:rPr>
+      </w:pPr>
+    </w:p>
+    <w:p>
+      <w:pPr>
+        <w:autoSpaceDE w:val="0"/>
+        <w:autoSpaceDN w:val="0"/>
+        <w:adjustRightInd w:val="0"/>
+        <w:jc w:val="both"/>
+        <w:rPr>
+          <w:rFonts w:ascii="NimbusRomNo9L-Regu" w:hAnsi="NimbusRomNo9L-Regu" w:cs="NimbusRomNo9L-Regu"/>
+        </w:rPr>
+      </w:pPr>
+      <w:r>
+        <w:rPr>
+          <w:rFonts w:ascii="NimbusRomNo9L-Regu" w:hAnsi="NimbusRomNo9L-Regu" w:cs="NimbusRomNo9L-Regu"/>
+        </w:rPr>
+        <w:t>(4C) O GP armazena no RP o componente “X” gerado;</w:t>
+      </w:r>
+    </w:p>
+    <w:p>
+      <w:pPr>
+        <w:autoSpaceDE w:val="0"/>
+        <w:autoSpaceDN w:val="0"/>
+        <w:adjustRightInd w:val="0"/>
+        <w:jc w:val="both"/>
+        <w:rPr>
+          <w:rFonts w:ascii="NimbusRomNo9L-Regu" w:hAnsi="NimbusRomNo9L-Regu" w:cs="NimbusRomNo9L-Regu"/>
+        </w:rPr>
+      </w:pPr>
+    </w:p>
+    <w:p>
+      <w:pPr>
+        <w:autoSpaceDE w:val="0"/>
+        <w:autoSpaceDN w:val="0"/>
+        <w:adjustRightInd w:val="0"/>
+        <w:jc w:val="both"/>
+        <w:rPr>
+          <w:rFonts w:ascii="NimbusRomNo9L-Regu" w:hAnsi="NimbusRomNo9L-Regu" w:cs="NimbusRomNo9L-Regu"/>
+        </w:rPr>
+      </w:pPr>
+      <w:r>
+        <w:rPr>
+          <w:rFonts w:ascii="NimbusRomNo9L-Regu" w:hAnsi="NimbusRomNo9L-Regu" w:cs="NimbusRomNo9L-Regu"/>
+        </w:rPr>
+        <w:t xml:space="preserve">(5C) O CD solicita ao MP que proceda com a inicialização do </w:t>
+      </w:r>
+      <w:r>
+        <w:rPr>
+          <w:rFonts w:ascii="NimbusRomNo9L-ReguItal" w:hAnsi="NimbusRomNo9L-ReguItal" w:cs="NimbusRomNo9L-ReguItal"/>
+          <w:i/>
+        </w:rPr>
+        <w:t>proxy</w:t>
+      </w:r>
+      <w:r>
+        <w:rPr>
+          <w:rFonts w:ascii="NimbusRomNo9L-ReguItal" w:hAnsi="NimbusRomNo9L-ReguItal" w:cs="NimbusRomNo9L-ReguItal"/>
+        </w:rPr>
+        <w:t xml:space="preserve"> </w:t>
+      </w:r>
+      <w:r>
+        <w:rPr>
+          <w:rFonts w:ascii="NimbusRomNo9L-Regu" w:hAnsi="NimbusRomNo9L-Regu" w:cs="NimbusRomNo9L-Regu"/>
+        </w:rPr>
+        <w:t>do lado cliente;</w:t>
+      </w:r>
+    </w:p>
+    <w:p>
+      <w:pPr>
+        <w:autoSpaceDE w:val="0"/>
+        <w:autoSpaceDN w:val="0"/>
+        <w:adjustRightInd w:val="0"/>
+        <w:jc w:val="both"/>
+        <w:rPr>
+          <w:rFonts w:ascii="NimbusRomNo9L-Regu" w:hAnsi="NimbusRomNo9L-Regu" w:cs="NimbusRomNo9L-Regu"/>
+        </w:rPr>
+      </w:pPr>
+    </w:p>
+    <w:p>
+      <w:pPr>
+        <w:autoSpaceDE w:val="0"/>
+        <w:autoSpaceDN w:val="0"/>
+        <w:adjustRightInd w:val="0"/>
+        <w:jc w:val="both"/>
+        <w:rPr>
+          <w:rFonts w:ascii="NimbusRomNo9L-Regu" w:hAnsi="NimbusRomNo9L-Regu" w:cs="NimbusRomNo9L-Regu"/>
+        </w:rPr>
+      </w:pPr>
+      <w:r>
+        <w:rPr>
+          <w:rFonts w:ascii="NimbusRomNo9L-Regu" w:hAnsi="NimbusRomNo9L-Regu" w:cs="NimbusRomNo9L-Regu"/>
+        </w:rPr>
+        <w:t xml:space="preserve">(6C) O MP obtém e inicializa o componente “X” do lado cliente no ambiente de execução </w:t>
+      </w:r>
+      <w:proofErr w:type="spellStart"/>
+      <w:r>
+        <w:rPr>
+          <w:rFonts w:ascii="NimbusRomNo9L-Regu" w:hAnsi="NimbusRomNo9L-Regu" w:cs="NimbusRomNo9L-Regu"/>
+        </w:rPr>
+        <w:t>OpenCOM</w:t>
+      </w:r>
+      <w:proofErr w:type="spellEnd"/>
+      <w:r>
+        <w:rPr>
+          <w:rFonts w:ascii="NimbusRomNo9L-Regu" w:hAnsi="NimbusRomNo9L-Regu" w:cs="NimbusRomNo9L-Regu"/>
+        </w:rPr>
+        <w:t xml:space="preserve"> conectando o receptáculo do componente “A” à interface provida do </w:t>
+      </w:r>
+      <w:r>
+        <w:rPr>
+          <w:rFonts w:ascii="NimbusRomNo9L-ReguItal" w:hAnsi="NimbusRomNo9L-ReguItal" w:cs="NimbusRomNo9L-ReguItal"/>
+          <w:i/>
+        </w:rPr>
+        <w:t>proxy</w:t>
+      </w:r>
+      <w:r>
+        <w:rPr>
+          <w:rFonts w:ascii="NimbusRomNo9L-ReguItal" w:hAnsi="NimbusRomNo9L-ReguItal" w:cs="NimbusRomNo9L-ReguItal"/>
+        </w:rPr>
+        <w:t xml:space="preserve"> </w:t>
+      </w:r>
+      <w:r>
+        <w:rPr>
+          <w:rFonts w:ascii="NimbusRomNo9L-Regu" w:hAnsi="NimbusRomNo9L-Regu" w:cs="NimbusRomNo9L-Regu"/>
+        </w:rPr>
+        <w:t xml:space="preserve">“X”. O </w:t>
+      </w:r>
+      <w:r>
+        <w:rPr>
+          <w:rFonts w:ascii="NimbusRomNo9L-ReguItal" w:hAnsi="NimbusRomNo9L-ReguItal" w:cs="NimbusRomNo9L-ReguItal"/>
+          <w:i/>
+        </w:rPr>
+        <w:t>proxy</w:t>
+      </w:r>
+      <w:r>
+        <w:rPr>
+          <w:rFonts w:ascii="NimbusRomNo9L-ReguItal" w:hAnsi="NimbusRomNo9L-ReguItal" w:cs="NimbusRomNo9L-ReguItal"/>
+        </w:rPr>
+        <w:t xml:space="preserve"> </w:t>
+      </w:r>
+      <w:r>
+        <w:rPr>
+          <w:rFonts w:ascii="NimbusRomNo9L-Regu" w:hAnsi="NimbusRomNo9L-Regu" w:cs="NimbusRomNo9L-Regu"/>
+        </w:rPr>
+        <w:t>“X” do lado cliente representa o componente “B” no lado cliente e tem seus serviços requisitados pelo componente “A”.</w:t>
+      </w:r>
+    </w:p>
+    <w:p>
+      <w:pPr>
+        <w:autoSpaceDE w:val="0"/>
+        <w:autoSpaceDN w:val="0"/>
+        <w:adjustRightInd w:val="0"/>
+        <w:jc w:val="both"/>
+        <w:rPr>
+          <w:rFonts w:ascii="NimbusRomNo9L-Regu" w:hAnsi="NimbusRomNo9L-Regu" w:cs="NimbusRomNo9L-Regu"/>
+        </w:rPr>
+      </w:pPr>
+    </w:p>
+    <w:p>
+      <w:pPr>
+        <w:autoSpaceDE w:val="0"/>
+        <w:autoSpaceDN w:val="0"/>
+        <w:adjustRightInd w:val="0"/>
+        <w:rPr>
+          <w:rFonts w:ascii="NimbusRomNo9L-Medi" w:hAnsi="NimbusRomNo9L-Medi" w:cs="NimbusRomNo9L-Medi"/>
+        </w:rPr>
+      </w:pPr>
+      <w:r>
+        <w:rPr>
+          <w:rFonts w:ascii="CMSY10" w:hAnsi="CMSY10" w:cs="CMSY10"/>
+        </w:rPr>
+        <w:t xml:space="preserve">- </w:t>
+      </w:r>
+      <w:r>
+        <w:rPr>
+          <w:rFonts w:ascii="NimbusRomNo9L-Medi" w:hAnsi="NimbusRomNo9L-Medi" w:cs="NimbusRomNo9L-Medi"/>
+        </w:rPr>
+        <w:t>Do lado do componente servidor</w:t>
+      </w:r>
+    </w:p>
+    <w:p>
+      <w:pPr>
+        <w:autoSpaceDE w:val="0"/>
+        <w:autoSpaceDN w:val="0"/>
+        <w:adjustRightInd w:val="0"/>
+        <w:rPr>
+          <w:rFonts w:ascii="NimbusRomNo9L-Medi" w:hAnsi="NimbusRomNo9L-Medi" w:cs="NimbusRomNo9L-Medi"/>
+        </w:rPr>
+      </w:pPr>
+    </w:p>
+    <w:p>
+      <w:pPr>
+        <w:autoSpaceDE w:val="0"/>
+        <w:autoSpaceDN w:val="0"/>
+        <w:adjustRightInd w:val="0"/>
+        <w:jc w:val="both"/>
+        <w:rPr>
+          <w:rFonts w:ascii="NimbusRomNo9L-Regu" w:hAnsi="NimbusRomNo9L-Regu" w:cs="NimbusRomNo9L-Regu"/>
+        </w:rPr>
+      </w:pPr>
+      <w:r>
+        <w:rPr>
+          <w:rFonts w:ascii="NimbusRomNo9L-Regu" w:hAnsi="NimbusRomNo9L-Regu" w:cs="NimbusRomNo9L-Regu"/>
+        </w:rPr>
+        <w:t xml:space="preserve">(1S) O Configurador Distribuído (CD) verifica se o </w:t>
+      </w:r>
+      <w:r>
+        <w:rPr>
+          <w:rFonts w:ascii="NimbusRomNo9L-ReguItal" w:hAnsi="NimbusRomNo9L-ReguItal" w:cs="NimbusRomNo9L-ReguItal"/>
+          <w:i/>
+        </w:rPr>
+        <w:t>proxy</w:t>
+      </w:r>
+      <w:r>
+        <w:rPr>
+          <w:rFonts w:ascii="NimbusRomNo9L-ReguItal" w:hAnsi="NimbusRomNo9L-ReguItal" w:cs="NimbusRomNo9L-ReguItal"/>
+        </w:rPr>
+        <w:t xml:space="preserve"> </w:t>
+      </w:r>
+      <w:r>
+        <w:rPr>
+          <w:rFonts w:ascii="NimbusRomNo9L-Regu" w:hAnsi="NimbusRomNo9L-Regu" w:cs="NimbusRomNo9L-Regu"/>
+        </w:rPr>
+        <w:t xml:space="preserve">do lado servidor já se encontra no Repositório de </w:t>
+      </w:r>
+      <w:r>
+        <w:rPr>
+          <w:rFonts w:ascii="NimbusRomNo9L-Regu" w:hAnsi="NimbusRomNo9L-Regu" w:cs="NimbusRomNo9L-Regu"/>
+          <w:i/>
+        </w:rPr>
+        <w:t>Proxies</w:t>
+      </w:r>
+      <w:r>
+        <w:rPr>
+          <w:rFonts w:ascii="NimbusRomNo9L-Regu" w:hAnsi="NimbusRomNo9L-Regu" w:cs="NimbusRomNo9L-Regu"/>
+        </w:rPr>
+        <w:t xml:space="preserve"> (RP), caso contrário ele solicita a geração do mesmo no passo 2S. Caso o componente </w:t>
+      </w:r>
+      <w:r>
+        <w:rPr>
+          <w:rFonts w:ascii="NimbusRomNo9L-ReguItal" w:hAnsi="NimbusRomNo9L-ReguItal" w:cs="NimbusRomNo9L-ReguItal"/>
+          <w:i/>
+        </w:rPr>
+        <w:t>proxy</w:t>
+      </w:r>
+      <w:r>
+        <w:rPr>
+          <w:rFonts w:ascii="NimbusRomNo9L-ReguItal" w:hAnsi="NimbusRomNo9L-ReguItal" w:cs="NimbusRomNo9L-ReguItal"/>
+        </w:rPr>
+        <w:t xml:space="preserve"> </w:t>
+      </w:r>
+      <w:r>
+        <w:rPr>
+          <w:rFonts w:ascii="NimbusRomNo9L-Regu" w:hAnsi="NimbusRomNo9L-Regu" w:cs="NimbusRomNo9L-Regu"/>
+        </w:rPr>
+        <w:t>já exista,</w:t>
+      </w:r>
+      <w:r>
+        <w:rPr>
+          <w:rFonts w:ascii="NimbusRomNo9L-Regu" w:hAnsi="NimbusRomNo9L-Regu" w:cs="NimbusRomNo9L-Regu"/>
+        </w:rPr>
+        <w:t xml:space="preserve"> </w:t>
+      </w:r>
+      <w:r>
+        <w:rPr>
+          <w:rFonts w:ascii="NimbusRomNo9L-Regu" w:hAnsi="NimbusRomNo9L-Regu" w:cs="NimbusRomNo9L-Regu"/>
+        </w:rPr>
+        <w:t xml:space="preserve">o próximo passo será o 5S, onde esse componente será utilizado pelo Montador de </w:t>
+      </w:r>
+      <w:r>
+        <w:rPr>
+          <w:rFonts w:ascii="NimbusRomNo9L-Regu" w:hAnsi="NimbusRomNo9L-Regu" w:cs="NimbusRomNo9L-Regu"/>
+          <w:i/>
+        </w:rPr>
+        <w:t>Proxies</w:t>
+      </w:r>
+      <w:r>
+        <w:rPr>
+          <w:rFonts w:ascii="NimbusRomNo9L-Regu" w:hAnsi="NimbusRomNo9L-Regu" w:cs="NimbusRomNo9L-Regu"/>
+        </w:rPr>
+        <w:t xml:space="preserve"> (MP);</w:t>
+      </w:r>
+    </w:p>
+    <w:p>
+      <w:pPr>
+        <w:autoSpaceDE w:val="0"/>
+        <w:autoSpaceDN w:val="0"/>
+        <w:adjustRightInd w:val="0"/>
+        <w:jc w:val="both"/>
+        <w:rPr>
+          <w:rFonts w:ascii="NimbusRomNo9L-Regu" w:hAnsi="NimbusRomNo9L-Regu" w:cs="NimbusRomNo9L-Regu"/>
+        </w:rPr>
+      </w:pPr>
+    </w:p>
+    <w:p>
+      <w:pPr>
+        <w:autoSpaceDE w:val="0"/>
+        <w:autoSpaceDN w:val="0"/>
+        <w:adjustRightInd w:val="0"/>
+        <w:jc w:val="both"/>
+        <w:rPr>
+          <w:rFonts w:ascii="NimbusRomNo9L-Regu" w:hAnsi="NimbusRomNo9L-Regu" w:cs="NimbusRomNo9L-Regu"/>
+        </w:rPr>
+      </w:pPr>
+      <w:r>
+        <w:rPr>
+          <w:rFonts w:ascii="NimbusRomNo9L-Regu" w:hAnsi="NimbusRomNo9L-Regu" w:cs="NimbusRomNo9L-Regu"/>
+        </w:rPr>
+        <w:t xml:space="preserve">(2S) O CD solicita ao </w:t>
+      </w:r>
+      <w:proofErr w:type="spellStart"/>
+      <w:r>
+        <w:rPr>
+          <w:rFonts w:ascii="NimbusRomNo9L-Regu" w:hAnsi="NimbusRomNo9L-Regu" w:cs="NimbusRomNo9L-Regu"/>
+        </w:rPr>
+        <w:t>submódulo</w:t>
+      </w:r>
+      <w:proofErr w:type="spellEnd"/>
+      <w:r>
+        <w:rPr>
+          <w:rFonts w:ascii="NimbusRomNo9L-Regu" w:hAnsi="NimbusRomNo9L-Regu" w:cs="NimbusRomNo9L-Regu"/>
+        </w:rPr>
+        <w:t xml:space="preserve"> GP do modelo de componentes Fractal para gerar automaticamente o código do componente “Y” que representa o </w:t>
+      </w:r>
+      <w:r>
+        <w:rPr>
+          <w:rFonts w:ascii="NimbusRomNo9L-ReguItal" w:hAnsi="NimbusRomNo9L-ReguItal" w:cs="NimbusRomNo9L-ReguItal"/>
+          <w:i/>
+        </w:rPr>
+        <w:t>proxy</w:t>
+      </w:r>
+      <w:r>
+        <w:rPr>
+          <w:rFonts w:ascii="NimbusRomNo9L-ReguItal" w:hAnsi="NimbusRomNo9L-ReguItal" w:cs="NimbusRomNo9L-ReguItal"/>
+        </w:rPr>
+        <w:t xml:space="preserve"> (também chamado de </w:t>
+      </w:r>
+      <w:proofErr w:type="spellStart"/>
+      <w:r>
+        <w:rPr>
+          <w:rFonts w:ascii="NimbusRomNo9L-ReguItal" w:hAnsi="NimbusRomNo9L-ReguItal" w:cs="NimbusRomNo9L-ReguItal"/>
+          <w:i/>
+        </w:rPr>
+        <w:t>skeleton</w:t>
+      </w:r>
+      <w:proofErr w:type="spellEnd"/>
+      <w:r>
+        <w:rPr>
+          <w:rFonts w:ascii="NimbusRomNo9L-ReguItal" w:hAnsi="NimbusRomNo9L-ReguItal" w:cs="NimbusRomNo9L-ReguItal"/>
+        </w:rPr>
+        <w:t xml:space="preserve">) </w:t>
+      </w:r>
+      <w:r>
+        <w:rPr>
+          <w:rFonts w:ascii="NimbusRomNo9L-Regu" w:hAnsi="NimbusRomNo9L-Regu" w:cs="NimbusRomNo9L-Regu"/>
+        </w:rPr>
+        <w:t>do</w:t>
+      </w:r>
+      <w:r>
+        <w:rPr>
+          <w:rFonts w:ascii="NimbusRomNo9L-Regu" w:hAnsi="NimbusRomNo9L-Regu" w:cs="NimbusRomNo9L-Regu"/>
+        </w:rPr>
+        <w:t xml:space="preserve"> lado servidor;</w:t>
+      </w:r>
+    </w:p>
+    <w:p>
+      <w:pPr>
+        <w:autoSpaceDE w:val="0"/>
+        <w:autoSpaceDN w:val="0"/>
+        <w:adjustRightInd w:val="0"/>
+        <w:jc w:val="both"/>
+        <w:rPr>
+          <w:rFonts w:ascii="NimbusRomNo9L-Regu" w:hAnsi="NimbusRomNo9L-Regu" w:cs="NimbusRomNo9L-Regu"/>
+        </w:rPr>
+      </w:pPr>
+    </w:p>
+    <w:p>
+      <w:pPr>
+        <w:autoSpaceDE w:val="0"/>
+        <w:autoSpaceDN w:val="0"/>
+        <w:adjustRightInd w:val="0"/>
+        <w:jc w:val="both"/>
+        <w:rPr>
+          <w:rFonts w:ascii="NimbusRomNo9L-Regu" w:hAnsi="NimbusRomNo9L-Regu" w:cs="NimbusRomNo9L-Regu"/>
+        </w:rPr>
+      </w:pPr>
+      <w:r>
+        <w:rPr>
+          <w:rFonts w:ascii="NimbusRomNo9L-Regu" w:hAnsi="NimbusRomNo9L-Regu" w:cs="NimbusRomNo9L-Regu"/>
+        </w:rPr>
+        <w:t xml:space="preserve">(3S) O GP solicita ao </w:t>
+      </w:r>
+      <w:proofErr w:type="spellStart"/>
+      <w:r>
+        <w:rPr>
+          <w:rFonts w:ascii="NimbusRomNo9L-Regu" w:hAnsi="NimbusRomNo9L-Regu" w:cs="NimbusRomNo9L-Regu"/>
+        </w:rPr>
+        <w:t>submódulo</w:t>
+      </w:r>
+      <w:proofErr w:type="spellEnd"/>
+      <w:r>
+        <w:rPr>
+          <w:rFonts w:ascii="NimbusRomNo9L-Regu" w:hAnsi="NimbusRomNo9L-Regu" w:cs="NimbusRomNo9L-Regu"/>
+        </w:rPr>
+        <w:t xml:space="preserve"> GB do RMI para gerar automaticamente a parte do código do componente “Y” responsável pela comunicação remota;</w:t>
+      </w:r>
+    </w:p>
+    <w:p>
+      <w:pPr>
+        <w:autoSpaceDE w:val="0"/>
+        <w:autoSpaceDN w:val="0"/>
+        <w:adjustRightInd w:val="0"/>
+        <w:jc w:val="both"/>
+        <w:rPr>
+          <w:rFonts w:ascii="NimbusRomNo9L-Regu" w:hAnsi="NimbusRomNo9L-Regu" w:cs="NimbusRomNo9L-Regu"/>
+        </w:rPr>
+      </w:pPr>
+    </w:p>
+    <w:p>
+      <w:pPr>
+        <w:autoSpaceDE w:val="0"/>
+        <w:autoSpaceDN w:val="0"/>
+        <w:adjustRightInd w:val="0"/>
+        <w:jc w:val="both"/>
+        <w:rPr>
+          <w:rFonts w:ascii="NimbusRomNo9L-Regu" w:hAnsi="NimbusRomNo9L-Regu" w:cs="NimbusRomNo9L-Regu"/>
+        </w:rPr>
+      </w:pPr>
+      <w:r>
+        <w:rPr>
+          <w:rFonts w:ascii="NimbusRomNo9L-Regu" w:hAnsi="NimbusRomNo9L-Regu" w:cs="NimbusRomNo9L-Regu"/>
+        </w:rPr>
+        <w:t>(4S) O GP armazena no RP o componente “Y” gerado;</w:t>
+      </w:r>
+    </w:p>
+    <w:p>
+      <w:pPr>
+        <w:autoSpaceDE w:val="0"/>
+        <w:autoSpaceDN w:val="0"/>
+        <w:adjustRightInd w:val="0"/>
+        <w:jc w:val="both"/>
+        <w:rPr>
+          <w:rFonts w:ascii="NimbusRomNo9L-Regu" w:hAnsi="NimbusRomNo9L-Regu" w:cs="NimbusRomNo9L-Regu"/>
+        </w:rPr>
+      </w:pPr>
+    </w:p>
+    <w:p>
+      <w:pPr>
+        <w:autoSpaceDE w:val="0"/>
+        <w:autoSpaceDN w:val="0"/>
+        <w:adjustRightInd w:val="0"/>
+        <w:jc w:val="both"/>
+        <w:rPr>
+          <w:rFonts w:ascii="NimbusRomNo9L-Regu" w:hAnsi="NimbusRomNo9L-Regu" w:cs="NimbusRomNo9L-Regu"/>
+        </w:rPr>
+      </w:pPr>
+      <w:r>
+        <w:rPr>
+          <w:rFonts w:ascii="NimbusRomNo9L-Regu" w:hAnsi="NimbusRomNo9L-Regu" w:cs="NimbusRomNo9L-Regu"/>
+        </w:rPr>
+        <w:t xml:space="preserve">(5S) O CD solicita ao MP que proceda com a inicialização do </w:t>
+      </w:r>
+      <w:r>
+        <w:rPr>
+          <w:rFonts w:ascii="NimbusRomNo9L-ReguItal" w:hAnsi="NimbusRomNo9L-ReguItal" w:cs="NimbusRomNo9L-ReguItal"/>
+          <w:i/>
+        </w:rPr>
+        <w:t>proxy</w:t>
+      </w:r>
+      <w:r>
+        <w:rPr>
+          <w:rFonts w:ascii="NimbusRomNo9L-ReguItal" w:hAnsi="NimbusRomNo9L-ReguItal" w:cs="NimbusRomNo9L-ReguItal"/>
+        </w:rPr>
+        <w:t xml:space="preserve"> </w:t>
+      </w:r>
+      <w:r>
+        <w:rPr>
+          <w:rFonts w:ascii="NimbusRomNo9L-Regu" w:hAnsi="NimbusRomNo9L-Regu" w:cs="NimbusRomNo9L-Regu"/>
+        </w:rPr>
+        <w:t>do lado servidor;</w:t>
+      </w:r>
+    </w:p>
+    <w:p>
+      <w:pPr>
+        <w:autoSpaceDE w:val="0"/>
+        <w:autoSpaceDN w:val="0"/>
+        <w:adjustRightInd w:val="0"/>
+        <w:jc w:val="both"/>
+        <w:rPr>
+          <w:rFonts w:ascii="NimbusRomNo9L-Regu" w:hAnsi="NimbusRomNo9L-Regu" w:cs="NimbusRomNo9L-Regu"/>
+        </w:rPr>
+      </w:pPr>
+    </w:p>
+    <w:p>
+      <w:pPr>
+        <w:autoSpaceDE w:val="0"/>
+        <w:autoSpaceDN w:val="0"/>
+        <w:adjustRightInd w:val="0"/>
+        <w:jc w:val="both"/>
+        <w:rPr>
+          <w:rFonts w:ascii="NimbusRomNo9L-Regu" w:hAnsi="NimbusRomNo9L-Regu" w:cs="NimbusRomNo9L-Regu"/>
+        </w:rPr>
+      </w:pPr>
+      <w:r>
+        <w:rPr>
+          <w:rFonts w:ascii="NimbusRomNo9L-Regu" w:hAnsi="NimbusRomNo9L-Regu" w:cs="NimbusRomNo9L-Regu"/>
+        </w:rPr>
+        <w:t xml:space="preserve">(6S) O MP obtém e inicializa o componente “Y” do lado servidor no ambiente de execução Fractal conectando o receptáculo do </w:t>
+      </w:r>
+      <w:r>
+        <w:rPr>
+          <w:rFonts w:ascii="NimbusRomNo9L-Regu" w:hAnsi="NimbusRomNo9L-Regu" w:cs="NimbusRomNo9L-Regu"/>
+          <w:i/>
+        </w:rPr>
+        <w:t>proxy</w:t>
+      </w:r>
+      <w:r>
+        <w:rPr>
+          <w:rFonts w:ascii="NimbusRomNo9L-Regu" w:hAnsi="NimbusRomNo9L-Regu" w:cs="NimbusRomNo9L-Regu"/>
+        </w:rPr>
+        <w:t xml:space="preserve"> “Y” à interface provida do </w:t>
+      </w:r>
+      <w:r>
+        <w:rPr>
+          <w:rFonts w:ascii="NimbusRomNo9L-ReguItal" w:hAnsi="NimbusRomNo9L-ReguItal" w:cs="NimbusRomNo9L-ReguItal"/>
+        </w:rPr>
+        <w:t xml:space="preserve">componente </w:t>
+      </w:r>
+      <w:r>
+        <w:rPr>
+          <w:rFonts w:ascii="NimbusRomNo9L-Regu" w:hAnsi="NimbusRomNo9L-Regu" w:cs="NimbusRomNo9L-Regu"/>
+        </w:rPr>
+        <w:t xml:space="preserve">“B”. O </w:t>
+      </w:r>
+      <w:r>
+        <w:rPr>
+          <w:rFonts w:ascii="NimbusRomNo9L-ReguItal" w:hAnsi="NimbusRomNo9L-ReguItal" w:cs="NimbusRomNo9L-ReguItal"/>
+          <w:i/>
+        </w:rPr>
+        <w:t>proxy</w:t>
+      </w:r>
+      <w:r>
+        <w:rPr>
+          <w:rFonts w:ascii="NimbusRomNo9L-ReguItal" w:hAnsi="NimbusRomNo9L-ReguItal" w:cs="NimbusRomNo9L-ReguItal"/>
+        </w:rPr>
+        <w:t xml:space="preserve"> </w:t>
+      </w:r>
+      <w:r>
+        <w:rPr>
+          <w:rFonts w:ascii="NimbusRomNo9L-Regu" w:hAnsi="NimbusRomNo9L-Regu" w:cs="NimbusRomNo9L-Regu"/>
+        </w:rPr>
+        <w:t>“Y” do lado servidor representa o componente “A” no lado servidor que requisita os serviços do componente “B”.</w:t>
+      </w:r>
+    </w:p>
+    <w:p>
+      <w:pPr>
+        <w:autoSpaceDE w:val="0"/>
+        <w:autoSpaceDN w:val="0"/>
+        <w:adjustRightInd w:val="0"/>
+        <w:jc w:val="both"/>
+        <w:rPr>
+          <w:rFonts w:ascii="Arial" w:hAnsi="Arial" w:cs="Arial"/>
+        </w:rPr>
+      </w:pPr>
+    </w:p>
+    <w:p>
+      <w:pPr>
+        <w:spacing w:line="360" w:lineRule="auto"/>
+        <w:jc w:val="both"/>
+        <w:rPr>
+          <w:rFonts w:ascii="Arial" w:hAnsi="Arial" w:cs="Arial"/>
+        </w:rPr>
+      </w:pPr>
+      <w:r>
+        <w:rPr>
+          <w:rFonts w:ascii="Arial" w:hAnsi="Arial" w:cs="Arial"/>
+          <w:noProof/>
+          <w:lang w:eastAsia="pt-BR"/>
+        </w:rPr>
+        <w:lastRenderedPageBreak/>
+        <w:drawing>
+          <wp:inline distT="0" distB="0" distL="0" distR="0" wp14:anchorId="7BB99759" wp14:editId="19F03B34">
+            <wp:extent cx="5400040" cy="2134067"/>
+            <wp:effectExtent l="0" t="0" r="0" b="0"/>
+            <wp:docPr id="10" name="Imagem 10"/>
+            <wp:cNvGraphicFramePr>
+              <a:graphicFrameLocks xmlns:a="http://schemas.openxmlformats.org/drawingml/2006/main" noChangeAspect="1"/>
+            </wp:cNvGraphicFramePr>
+            <a:graphic xmlns:a="http://schemas.openxmlformats.org/drawingml/2006/main">
+              <a:graphicData uri="http://schemas.openxmlformats.org/drawingml/2006/picture">
+                <pic:pic xmlns:pic="http://schemas.openxmlformats.org/drawingml/2006/picture">
+                  <pic:nvPicPr>
+                    <pic:cNvPr id="0" name="Picture 1"/>
+                    <pic:cNvPicPr>
+                      <a:picLocks noChangeAspect="1" noChangeArrowheads="1"/>
+                    </pic:cNvPicPr>
+                  </pic:nvPicPr>
+                  <pic:blipFill>
+                    <a:blip r:embed="rId12">
+                      <a:extLst>
+                        <a:ext uri="{28A0092B-C50C-407E-A947-70E740481C1C}">
+                          <a14:useLocalDpi xmlns:a14="http://schemas.microsoft.com/office/drawing/2010/main" val="0"/>
+                        </a:ext>
+                      </a:extLst>
+                    </a:blip>
+                    <a:srcRect/>
+                    <a:stretch>
+                      <a:fillRect/>
+                    </a:stretch>
+                  </pic:blipFill>
+                  <pic:spPr bwMode="auto">
+                    <a:xfrm>
+                      <a:off x="0" y="0"/>
+                      <a:ext cx="5400040" cy="2134067"/>
+                    </a:xfrm>
+                    <a:prstGeom prst="rect">
+                      <a:avLst/>
+                    </a:prstGeom>
+                    <a:noFill/>
+                    <a:ln>
+                      <a:noFill/>
+                    </a:ln>
+                  </pic:spPr>
+                </pic:pic>
+              </a:graphicData>
+            </a:graphic>
+          </wp:inline>
+        </w:drawing>
+      </w:r>
+    </w:p>
+    <w:p>
+      <w:pPr>
+        <w:spacing w:line="360" w:lineRule="auto"/>
+        <w:jc w:val="center"/>
+        <w:rPr>
+          <w:rFonts w:ascii="Arial" w:hAnsi="Arial" w:cs="Arial"/>
+        </w:rPr>
+      </w:pPr>
+      <w:r>
+        <w:rPr>
+          <w:rFonts w:ascii="Arial" w:hAnsi="Arial" w:cs="Arial"/>
+        </w:rPr>
+        <w:t>Figura {figuras/interopframe</w:t>
+      </w:r>
+      <w:r>
+        <w:rPr>
+          <w:rFonts w:ascii="Arial" w:hAnsi="Arial" w:cs="Arial"/>
+        </w:rPr>
+        <w:t>02</w:t>
+      </w:r>
+      <w:r>
+        <w:rPr>
+          <w:rFonts w:ascii="Arial" w:hAnsi="Arial" w:cs="Arial"/>
+        </w:rPr>
+        <w:t xml:space="preserve">.png} – </w:t>
+      </w:r>
+      <w:r>
+        <w:rPr>
+          <w:rFonts w:ascii="Arial" w:hAnsi="Arial" w:cs="Arial"/>
+        </w:rPr>
+        <w:t xml:space="preserve">Funcionamento </w:t>
+      </w:r>
+      <w:r>
+        <w:rPr>
+          <w:rFonts w:ascii="Arial" w:hAnsi="Arial" w:cs="Arial"/>
+        </w:rPr>
+        <w:t xml:space="preserve">do </w:t>
+      </w:r>
+      <w:proofErr w:type="spellStart"/>
+      <w:r>
+        <w:rPr>
+          <w:rFonts w:ascii="Arial" w:hAnsi="Arial" w:cs="Arial"/>
+        </w:rPr>
+        <w:t>InteropFrame</w:t>
+      </w:r>
+      <w:proofErr w:type="spellEnd"/>
+      <w:r>
+        <w:rPr>
+          <w:rFonts w:ascii="Arial" w:hAnsi="Arial" w:cs="Arial"/>
+        </w:rPr>
+        <w:t xml:space="preserve"> {nascimento2013}.</w:t>
+      </w:r>
+    </w:p>
+    <w:p>
+      <w:pPr>
+        <w:spacing w:line="360" w:lineRule="auto"/>
+        <w:jc w:val="both"/>
+        <w:rPr>
+          <w:rFonts w:ascii="Arial" w:hAnsi="Arial" w:cs="Arial"/>
+        </w:rPr>
+      </w:pPr>
+      <w:r>
+        <w:rPr>
+          <w:rFonts w:ascii="Arial" w:hAnsi="Arial" w:cs="Arial"/>
+        </w:rPr>
+        <w:tab/>
+        <w:t xml:space="preserve">Com o </w:t>
+      </w:r>
+      <w:proofErr w:type="spellStart"/>
+      <w:r>
+        <w:rPr>
+          <w:rFonts w:ascii="Arial" w:hAnsi="Arial" w:cs="Arial"/>
+          <w:i/>
+        </w:rPr>
+        <w:t>binding</w:t>
+      </w:r>
+      <w:proofErr w:type="spellEnd"/>
+      <w:r>
+        <w:rPr>
+          <w:rFonts w:ascii="Arial" w:hAnsi="Arial" w:cs="Arial"/>
+        </w:rPr>
+        <w:t xml:space="preserve"> executado, o componente “A” agora pode utilizar os serviços do componente “B” de forma transparente. Quando uma requisição é feita no componente “A” ela é repassada via RMI do componente </w:t>
+      </w:r>
+      <w:r>
+        <w:rPr>
+          <w:rFonts w:ascii="Arial" w:hAnsi="Arial" w:cs="Arial"/>
+          <w:i/>
+        </w:rPr>
+        <w:t>proxy</w:t>
+      </w:r>
+      <w:r>
+        <w:rPr>
+          <w:rFonts w:ascii="Arial" w:hAnsi="Arial" w:cs="Arial"/>
+        </w:rPr>
+        <w:t xml:space="preserve"> “X” para o componente </w:t>
+      </w:r>
+      <w:proofErr w:type="spellStart"/>
+      <w:r>
+        <w:rPr>
+          <w:rFonts w:ascii="Arial" w:hAnsi="Arial" w:cs="Arial"/>
+          <w:i/>
+        </w:rPr>
+        <w:t>skeleton</w:t>
+      </w:r>
+      <w:proofErr w:type="spellEnd"/>
+      <w:r>
+        <w:rPr>
+          <w:rFonts w:ascii="Arial" w:hAnsi="Arial" w:cs="Arial"/>
+        </w:rPr>
+        <w:t xml:space="preserve"> “Y” e este por sua vez repassa para o componente “B”. A resposta dessa requisição é feita pelo caminho inverso, de “B” para “Y”, de “Y” para “X” e de “X” para “A”. Na prática, “A” e “X” são componentes do modelo </w:t>
+      </w:r>
+      <w:proofErr w:type="spellStart"/>
+      <w:r>
+        <w:rPr>
+          <w:rFonts w:ascii="Arial" w:hAnsi="Arial" w:cs="Arial"/>
+        </w:rPr>
+        <w:t>OpenCOM</w:t>
+      </w:r>
+      <w:proofErr w:type="spellEnd"/>
+      <w:r>
+        <w:rPr>
+          <w:rFonts w:ascii="Arial" w:hAnsi="Arial" w:cs="Arial"/>
+        </w:rPr>
+        <w:t>, assim como “B” e “Y” são do modelo Fractal. Os componentes “X” e “Y” se comunicam através de RMI, garantindo assim a interoperabilidade entre os componentes “A” e “B”.</w:t>
+      </w:r>
+    </w:p>
+    <w:p>
+      <w:pPr>
+        <w:spacing w:line="360" w:lineRule="auto"/>
+        <w:jc w:val="both"/>
+        <w:rPr>
+          <w:rFonts w:ascii="Arial" w:hAnsi="Arial" w:cs="Arial"/>
+        </w:rPr>
+      </w:pPr>
+    </w:p>
+    <w:p>
+      <w:pPr>
+        <w:spacing w:line="360" w:lineRule="auto"/>
+        <w:jc w:val="both"/>
+        <w:rPr>
+          <w:rFonts w:ascii="Arial" w:hAnsi="Arial" w:cs="Arial"/>
+        </w:rPr>
+      </w:pPr>
+      <w:r>
+        <w:rPr>
+          <w:rFonts w:ascii="Arial" w:hAnsi="Arial" w:cs="Arial"/>
+          <w:sz w:val="28"/>
+        </w:rPr>
+        <w:t xml:space="preserve">3.2 Modularização do </w:t>
+      </w:r>
+      <w:proofErr w:type="spellStart"/>
+      <w:r>
+        <w:rPr>
+          <w:rFonts w:ascii="Arial" w:hAnsi="Arial" w:cs="Arial"/>
+          <w:sz w:val="28"/>
+        </w:rPr>
+        <w:t>InteropFrame</w:t>
+      </w:r>
+      <w:proofErr w:type="spellEnd"/>
+    </w:p>
+    <w:p>
+      <w:pPr>
+        <w:spacing w:line="360" w:lineRule="auto"/>
+        <w:ind w:firstLine="708"/>
+        <w:jc w:val="both"/>
+        <w:rPr>
+          <w:rFonts w:ascii="Arial" w:hAnsi="Arial" w:cs="Arial"/>
+        </w:rPr>
+      </w:pPr>
+      <w:r>
+        <w:rPr>
+          <w:rFonts w:ascii="Arial" w:hAnsi="Arial" w:cs="Arial"/>
+        </w:rPr>
+        <w:t xml:space="preserve">O </w:t>
+      </w:r>
+      <w:proofErr w:type="spellStart"/>
+      <w:r>
+        <w:rPr>
+          <w:rFonts w:ascii="Arial" w:hAnsi="Arial" w:cs="Arial"/>
+        </w:rPr>
+        <w:t>InteropFrame</w:t>
+      </w:r>
+      <w:proofErr w:type="spellEnd"/>
+      <w:r>
+        <w:rPr>
+          <w:rFonts w:ascii="Arial" w:hAnsi="Arial" w:cs="Arial"/>
+        </w:rPr>
+        <w:t xml:space="preserve"> foi desenvolvido em Java “puro”, de forma a permitir a extensibilidade para novos modelos de componentes e de </w:t>
+      </w:r>
+      <w:proofErr w:type="spellStart"/>
+      <w:r>
+        <w:rPr>
+          <w:rFonts w:ascii="Arial" w:hAnsi="Arial" w:cs="Arial"/>
+          <w:i/>
+        </w:rPr>
+        <w:t>bindings</w:t>
+      </w:r>
+      <w:proofErr w:type="spellEnd"/>
+      <w:r>
+        <w:rPr>
+          <w:rFonts w:ascii="Arial" w:hAnsi="Arial" w:cs="Arial"/>
+        </w:rPr>
+        <w:t xml:space="preserve">. Cada plug-in de modelo de componentes ou de </w:t>
+      </w:r>
+      <w:proofErr w:type="spellStart"/>
+      <w:r>
+        <w:rPr>
+          <w:rFonts w:ascii="Arial" w:hAnsi="Arial" w:cs="Arial"/>
+          <w:i/>
+        </w:rPr>
+        <w:t>binding</w:t>
+      </w:r>
+      <w:proofErr w:type="spellEnd"/>
+      <w:r>
+        <w:rPr>
+          <w:rFonts w:ascii="Arial" w:hAnsi="Arial" w:cs="Arial"/>
+        </w:rPr>
+        <w:t xml:space="preserve"> fornece o suporte a um modelo de componentes ou de </w:t>
+      </w:r>
+      <w:proofErr w:type="spellStart"/>
+      <w:r>
+        <w:rPr>
+          <w:rFonts w:ascii="Arial" w:hAnsi="Arial" w:cs="Arial"/>
+          <w:i/>
+        </w:rPr>
+        <w:t>binding</w:t>
+      </w:r>
+      <w:proofErr w:type="spellEnd"/>
+      <w:r>
+        <w:rPr>
+          <w:rFonts w:ascii="Arial" w:hAnsi="Arial" w:cs="Arial"/>
+        </w:rPr>
+        <w:t xml:space="preserve"> específico. Com o desenvolvimento de novos plug-ins a ferramenta passa a suportar novos modelos.</w:t>
+      </w:r>
+    </w:p>
+    <w:p>
+      <w:pPr>
+        <w:spacing w:line="360" w:lineRule="auto"/>
+        <w:ind w:firstLine="708"/>
+        <w:jc w:val="both"/>
+        <w:rPr>
+          <w:rFonts w:ascii="Arial" w:hAnsi="Arial" w:cs="Arial"/>
+        </w:rPr>
+      </w:pPr>
+      <w:r>
+        <w:rPr>
+          <w:rFonts w:ascii="Arial" w:hAnsi="Arial" w:cs="Arial"/>
+        </w:rPr>
+        <w:t>Segundo {hall2011} o Java provê alguns aspectos de modularização através da orientação a objetos, porém não foi proposto para suportar modularização de alta granularidade. {</w:t>
+      </w:r>
+      <w:proofErr w:type="gramStart"/>
+      <w:r>
+        <w:rPr>
+          <w:rFonts w:ascii="Arial" w:hAnsi="Arial" w:cs="Arial"/>
+        </w:rPr>
+        <w:t>hall</w:t>
+      </w:r>
+      <w:proofErr w:type="gramEnd"/>
+      <w:r>
+        <w:rPr>
+          <w:rFonts w:ascii="Arial" w:hAnsi="Arial" w:cs="Arial"/>
+        </w:rPr>
+        <w:t>2011} ainda cita algumas limitações do Java no quesito modularização:</w:t>
+      </w:r>
+    </w:p>
+    <w:p>
+      <w:pPr>
+        <w:spacing w:line="360" w:lineRule="auto"/>
+        <w:jc w:val="both"/>
+        <w:rPr>
+          <w:rFonts w:ascii="Arial" w:hAnsi="Arial" w:cs="Arial"/>
+        </w:rPr>
+      </w:pPr>
+      <w:r>
+        <w:rPr>
+          <w:rFonts w:ascii="Arial" w:hAnsi="Arial" w:cs="Arial"/>
+        </w:rPr>
+        <w:t>- Baixo nível de controle de visibilidade de código: Os modificadores de acesso do Java (</w:t>
+      </w:r>
+      <w:proofErr w:type="spellStart"/>
+      <w:r>
+        <w:rPr>
+          <w:rFonts w:ascii="Arial" w:hAnsi="Arial" w:cs="Arial"/>
+          <w:i/>
+        </w:rPr>
+        <w:t>public</w:t>
+      </w:r>
+      <w:proofErr w:type="spellEnd"/>
+      <w:r>
+        <w:rPr>
+          <w:rFonts w:ascii="Arial" w:hAnsi="Arial" w:cs="Arial"/>
+          <w:i/>
+        </w:rPr>
+        <w:t xml:space="preserve">, </w:t>
+      </w:r>
+      <w:proofErr w:type="spellStart"/>
+      <w:r>
+        <w:rPr>
+          <w:rFonts w:ascii="Arial" w:hAnsi="Arial" w:cs="Arial"/>
+          <w:i/>
+        </w:rPr>
+        <w:t>protected</w:t>
+      </w:r>
+      <w:proofErr w:type="spellEnd"/>
+      <w:r>
+        <w:rPr>
+          <w:rFonts w:ascii="Arial" w:hAnsi="Arial" w:cs="Arial"/>
+          <w:i/>
+        </w:rPr>
+        <w:t xml:space="preserve"> </w:t>
+      </w:r>
+      <w:r>
+        <w:rPr>
+          <w:rFonts w:ascii="Arial" w:hAnsi="Arial" w:cs="Arial"/>
+        </w:rPr>
+        <w:t xml:space="preserve">e </w:t>
+      </w:r>
+      <w:proofErr w:type="spellStart"/>
+      <w:r>
+        <w:rPr>
+          <w:rFonts w:ascii="Arial" w:hAnsi="Arial" w:cs="Arial"/>
+          <w:i/>
+        </w:rPr>
+        <w:t>private</w:t>
+      </w:r>
+      <w:proofErr w:type="spellEnd"/>
+      <w:r>
+        <w:rPr>
+          <w:rFonts w:ascii="Arial" w:hAnsi="Arial" w:cs="Arial"/>
+        </w:rPr>
+        <w:t xml:space="preserve">) tratam em baixo nível o encapsulamento da orientação a objetos e não no nível de </w:t>
+      </w:r>
+      <w:proofErr w:type="spellStart"/>
+      <w:r>
+        <w:rPr>
+          <w:rFonts w:ascii="Arial" w:hAnsi="Arial" w:cs="Arial"/>
+        </w:rPr>
+        <w:t>particionamento</w:t>
+      </w:r>
+      <w:proofErr w:type="spellEnd"/>
+      <w:r>
+        <w:rPr>
+          <w:rFonts w:ascii="Arial" w:hAnsi="Arial" w:cs="Arial"/>
+        </w:rPr>
+        <w:t xml:space="preserve"> lógico do sistema. </w:t>
+      </w:r>
+      <w:r>
+        <w:rPr>
+          <w:rFonts w:ascii="Arial" w:hAnsi="Arial" w:cs="Arial"/>
+        </w:rPr>
+        <w:lastRenderedPageBreak/>
+        <w:t xml:space="preserve">Em Java, um </w:t>
+      </w:r>
+      <w:proofErr w:type="spellStart"/>
+      <w:r>
+        <w:rPr>
+          <w:rFonts w:ascii="Arial" w:hAnsi="Arial" w:cs="Arial"/>
+          <w:i/>
+        </w:rPr>
+        <w:t>package</w:t>
+      </w:r>
+      <w:proofErr w:type="spellEnd"/>
+      <w:r>
+        <w:rPr>
+          <w:rFonts w:ascii="Arial" w:hAnsi="Arial" w:cs="Arial"/>
+        </w:rPr>
+        <w:t xml:space="preserve"> (pacote) é tipicamente utilizado para particionar código. Para este código ser visível por um outro </w:t>
+      </w:r>
+      <w:proofErr w:type="spellStart"/>
+      <w:r>
+        <w:rPr>
+          <w:rFonts w:ascii="Arial" w:hAnsi="Arial" w:cs="Arial"/>
+          <w:i/>
+        </w:rPr>
+        <w:t>package</w:t>
+      </w:r>
+      <w:proofErr w:type="spellEnd"/>
+      <w:r>
+        <w:rPr>
+          <w:rFonts w:ascii="Arial" w:hAnsi="Arial" w:cs="Arial"/>
+        </w:rPr>
+        <w:t xml:space="preserve">, ele deve ser declarado como </w:t>
+      </w:r>
+      <w:r>
+        <w:rPr>
+          <w:rFonts w:ascii="Arial" w:hAnsi="Arial" w:cs="Arial"/>
+          <w:i/>
+        </w:rPr>
+        <w:t>public</w:t>
+      </w:r>
+      <w:r>
+        <w:rPr>
+          <w:rFonts w:ascii="Arial" w:hAnsi="Arial" w:cs="Arial"/>
+        </w:rPr>
+        <w:t xml:space="preserve">. Algumas vezes, a estrutura lógica da aplicação faz chamadas a códigos de </w:t>
+      </w:r>
+      <w:proofErr w:type="spellStart"/>
+      <w:r>
+        <w:rPr>
+          <w:rFonts w:ascii="Arial" w:hAnsi="Arial" w:cs="Arial"/>
+          <w:i/>
+        </w:rPr>
+        <w:t>packages</w:t>
+      </w:r>
+      <w:proofErr w:type="spellEnd"/>
+      <w:r>
+        <w:rPr>
+          <w:rFonts w:ascii="Arial" w:hAnsi="Arial" w:cs="Arial"/>
+        </w:rPr>
+        <w:t xml:space="preserve"> diferentes, significando que qualquer dependência entre os pacotes deve ser exposta como </w:t>
+      </w:r>
+      <w:r>
+        <w:rPr>
+          <w:rFonts w:ascii="Arial" w:hAnsi="Arial" w:cs="Arial"/>
+          <w:i/>
+        </w:rPr>
+        <w:t>public</w:t>
+      </w:r>
+      <w:r>
+        <w:rPr>
+          <w:rFonts w:ascii="Arial" w:hAnsi="Arial" w:cs="Arial"/>
+        </w:rPr>
+        <w:t>. Dessa maneira, os detalhes de implementação tornam-se públicos, dificultando a evolução do sistema devido a possível criação de dependências da API não pública.</w:t>
+      </w:r>
+    </w:p>
+    <w:p>
+      <w:pPr>
+        <w:spacing w:line="360" w:lineRule="auto"/>
+        <w:jc w:val="both"/>
+        <w:rPr>
+          <w:rFonts w:ascii="Arial" w:hAnsi="Arial" w:cs="Arial"/>
+        </w:rPr>
+      </w:pPr>
+      <w:r>
+        <w:rPr>
+          <w:rFonts w:ascii="Arial" w:hAnsi="Arial" w:cs="Arial"/>
+        </w:rPr>
+        <w:t xml:space="preserve">- Conceito de </w:t>
+      </w:r>
+      <w:proofErr w:type="spellStart"/>
+      <w:r>
+        <w:rPr>
+          <w:rFonts w:ascii="Arial" w:hAnsi="Arial" w:cs="Arial"/>
+          <w:i/>
+        </w:rPr>
+        <w:t>Classpath</w:t>
+      </w:r>
+      <w:proofErr w:type="spellEnd"/>
+      <w:r>
+        <w:rPr>
+          <w:rFonts w:ascii="Arial" w:hAnsi="Arial" w:cs="Arial"/>
+        </w:rPr>
+        <w:t xml:space="preserve"> propenso a erros: Aplicações são compostas de várias versões de bibliotecas e componentes. O </w:t>
+      </w:r>
+      <w:proofErr w:type="spellStart"/>
+      <w:r>
+        <w:rPr>
+          <w:rFonts w:ascii="Arial" w:hAnsi="Arial" w:cs="Arial"/>
+          <w:i/>
+        </w:rPr>
+        <w:t>Classpath</w:t>
+      </w:r>
+      <w:proofErr w:type="spellEnd"/>
+      <w:r>
+        <w:rPr>
+          <w:rFonts w:ascii="Arial" w:hAnsi="Arial" w:cs="Arial"/>
+        </w:rPr>
+        <w:t xml:space="preserve"> do Java não lida com versões de código, retornando assim o primeiro que encontra. O modo de construção do </w:t>
+      </w:r>
+      <w:proofErr w:type="spellStart"/>
+      <w:r>
+        <w:rPr>
+          <w:rFonts w:ascii="Arial" w:hAnsi="Arial" w:cs="Arial"/>
+          <w:i/>
+        </w:rPr>
+        <w:t>Classpath</w:t>
+      </w:r>
+      <w:proofErr w:type="spellEnd"/>
+      <w:r>
+        <w:rPr>
+          <w:rFonts w:ascii="Arial" w:hAnsi="Arial" w:cs="Arial"/>
+        </w:rPr>
+        <w:t xml:space="preserve"> não permite especificar versões de um mesmo código. Em Java apenas se vai colocando as bibliotecas (comumente arquivos JAR) até que a JVM (</w:t>
+      </w:r>
+      <w:r>
+        <w:rPr>
+          <w:rFonts w:ascii="Arial" w:hAnsi="Arial" w:cs="Arial"/>
+          <w:i/>
+        </w:rPr>
+        <w:t xml:space="preserve">Java Virtual </w:t>
+      </w:r>
+      <w:proofErr w:type="spellStart"/>
+      <w:r>
+        <w:rPr>
+          <w:rFonts w:ascii="Arial" w:hAnsi="Arial" w:cs="Arial"/>
+          <w:i/>
+        </w:rPr>
+        <w:t>Machine</w:t>
+      </w:r>
+      <w:proofErr w:type="spellEnd"/>
+      <w:r>
+        <w:rPr>
+          <w:rFonts w:ascii="Arial" w:hAnsi="Arial" w:cs="Arial"/>
+        </w:rPr>
+        <w:t>) pare de acusar erros sobre classes faltantes.</w:t>
+      </w:r>
+    </w:p>
+    <w:p>
+      <w:pPr>
+        <w:spacing w:line="360" w:lineRule="auto"/>
+        <w:jc w:val="both"/>
+        <w:rPr>
+          <w:rFonts w:ascii="Arial" w:hAnsi="Arial" w:cs="Arial"/>
+        </w:rPr>
+      </w:pPr>
+      <w:r>
+        <w:rPr>
+          <w:rFonts w:ascii="Arial" w:hAnsi="Arial" w:cs="Arial"/>
+        </w:rPr>
+        <w:t xml:space="preserve">- Implantação limitada e suporte a gerenciamento: Não há maneira fácil em Java de se implantar um conjunto particular de dependências de código versionadas e executar a aplicação. Também é dificultada a evolução da aplicação e seus componentes após a implantação. O Java não possui um suporte direto à criação de plug-ins dinâmicos, o que é conseguido apenas através do uso de </w:t>
+      </w:r>
+      <w:proofErr w:type="spellStart"/>
+      <w:r>
+        <w:rPr>
+          <w:rFonts w:ascii="Arial" w:hAnsi="Arial" w:cs="Arial"/>
+          <w:i/>
+        </w:rPr>
+        <w:t>Class</w:t>
+      </w:r>
+      <w:proofErr w:type="spellEnd"/>
+      <w:r>
+        <w:rPr>
+          <w:rFonts w:ascii="Arial" w:hAnsi="Arial" w:cs="Arial"/>
+          <w:i/>
+        </w:rPr>
+        <w:t xml:space="preserve"> </w:t>
+      </w:r>
+      <w:proofErr w:type="spellStart"/>
+      <w:r>
+        <w:rPr>
+          <w:rFonts w:ascii="Arial" w:hAnsi="Arial" w:cs="Arial"/>
+          <w:i/>
+        </w:rPr>
+        <w:t>Loaders</w:t>
+      </w:r>
+      <w:proofErr w:type="spellEnd"/>
+      <w:r>
+        <w:rPr>
+          <w:rFonts w:ascii="Arial" w:hAnsi="Arial" w:cs="Arial"/>
+        </w:rPr>
+        <w:t xml:space="preserve"> – mecanismos de baixo nível e propensos a erros.</w:t>
+      </w:r>
+    </w:p>
+    <w:p>
+      <w:pPr>
+        <w:spacing w:line="360" w:lineRule="auto"/>
+        <w:jc w:val="both"/>
+        <w:rPr>
+          <w:rFonts w:ascii="Arial" w:hAnsi="Arial" w:cs="Arial"/>
+        </w:rPr>
+      </w:pPr>
+      <w:r>
+        <w:rPr>
+          <w:rFonts w:ascii="Arial" w:hAnsi="Arial" w:cs="Arial"/>
+        </w:rPr>
+        <w:tab/>
+        <w:t xml:space="preserve">Tendo em vista as limitações do Java, necessita-se de uma maneira mais eficiente para a modularização do </w:t>
+      </w:r>
+      <w:proofErr w:type="spellStart"/>
+      <w:r>
+        <w:rPr>
+          <w:rFonts w:ascii="Arial" w:hAnsi="Arial" w:cs="Arial"/>
+        </w:rPr>
+        <w:t>InteropFrame</w:t>
+      </w:r>
+      <w:proofErr w:type="spellEnd"/>
+      <w:r>
+        <w:rPr>
+          <w:rFonts w:ascii="Arial" w:hAnsi="Arial" w:cs="Arial"/>
+        </w:rPr>
+        <w:t xml:space="preserve">. A proposta deste trabalho consiste na adoção do </w:t>
+      </w:r>
+      <w:proofErr w:type="spellStart"/>
+      <w:r>
+        <w:rPr>
+          <w:rFonts w:ascii="Arial" w:hAnsi="Arial" w:cs="Arial"/>
+        </w:rPr>
+        <w:t>OSGi</w:t>
+      </w:r>
+      <w:proofErr w:type="spellEnd"/>
+      <w:r>
+        <w:rPr>
+          <w:rFonts w:ascii="Arial" w:hAnsi="Arial" w:cs="Arial"/>
+        </w:rPr>
+        <w:t xml:space="preserve"> como plataforma de modularização. A extensibilidade do </w:t>
+      </w:r>
+      <w:proofErr w:type="spellStart"/>
+      <w:r>
+        <w:rPr>
+          <w:rFonts w:ascii="Arial" w:hAnsi="Arial" w:cs="Arial"/>
+        </w:rPr>
+        <w:t>InteropFrame</w:t>
+      </w:r>
+      <w:proofErr w:type="spellEnd"/>
+      <w:r>
+        <w:rPr>
+          <w:rFonts w:ascii="Arial" w:hAnsi="Arial" w:cs="Arial"/>
+        </w:rPr>
+        <w:t xml:space="preserve"> passará a ter um suporte facilitado, uma vez que a aplicação será desenvolvida em </w:t>
+      </w:r>
+      <w:proofErr w:type="spellStart"/>
+      <w:r>
+        <w:rPr>
+          <w:rFonts w:ascii="Arial" w:hAnsi="Arial" w:cs="Arial"/>
+          <w:i/>
+        </w:rPr>
+        <w:t>bundles</w:t>
+      </w:r>
+      <w:proofErr w:type="spellEnd"/>
+      <w:r>
+        <w:rPr>
+          <w:rFonts w:ascii="Arial" w:hAnsi="Arial" w:cs="Arial"/>
+        </w:rPr>
+        <w:t xml:space="preserve"> independentes como mostra a Figura {figuras/</w:t>
+      </w:r>
+      <w:r>
+        <w:rPr>
+          <w:rFonts w:ascii="Arial" w:hAnsi="Arial" w:cs="Arial"/>
+        </w:rPr>
+        <w:t>008 - Interop.png</w:t>
+      </w:r>
+      <w:r>
+        <w:rPr>
+          <w:rFonts w:ascii="Arial" w:hAnsi="Arial" w:cs="Arial"/>
+        </w:rPr>
+        <w:t>}.</w:t>
+      </w:r>
+      <w:r>
+        <w:rPr>
+          <w:rFonts w:ascii="Arial" w:hAnsi="Arial" w:cs="Arial"/>
+          <w:i/>
+        </w:rPr>
+        <w:t xml:space="preserve"> </w:t>
+      </w:r>
+      <w:r>
+        <w:rPr>
+          <w:rFonts w:ascii="Arial" w:hAnsi="Arial" w:cs="Arial"/>
+        </w:rPr>
+        <w:t xml:space="preserve">Cada Plug-in de Modelo de Componente e seus respectivos </w:t>
+      </w:r>
+      <w:proofErr w:type="spellStart"/>
+      <w:r>
+        <w:rPr>
+          <w:rFonts w:ascii="Arial" w:hAnsi="Arial" w:cs="Arial"/>
+        </w:rPr>
+        <w:t>submódulos</w:t>
+      </w:r>
+      <w:proofErr w:type="spellEnd"/>
+      <w:r>
+        <w:rPr>
+          <w:rFonts w:ascii="Arial" w:hAnsi="Arial" w:cs="Arial"/>
+        </w:rPr>
+        <w:t xml:space="preserve"> seriam portados para </w:t>
+      </w:r>
+      <w:proofErr w:type="spellStart"/>
+      <w:r>
+        <w:rPr>
+          <w:rFonts w:ascii="Arial" w:hAnsi="Arial" w:cs="Arial"/>
+          <w:i/>
+        </w:rPr>
+        <w:t>bundles</w:t>
+      </w:r>
+      <w:proofErr w:type="spellEnd"/>
+      <w:r>
+        <w:rPr>
+          <w:rFonts w:ascii="Arial" w:hAnsi="Arial" w:cs="Arial"/>
+        </w:rPr>
+        <w:t xml:space="preserve"> </w:t>
+      </w:r>
+      <w:proofErr w:type="spellStart"/>
+      <w:r>
+        <w:rPr>
+          <w:rFonts w:ascii="Arial" w:hAnsi="Arial" w:cs="Arial"/>
+        </w:rPr>
+        <w:t>OSGi</w:t>
+      </w:r>
+      <w:proofErr w:type="spellEnd"/>
+      <w:r>
+        <w:rPr>
+          <w:rFonts w:ascii="Arial" w:hAnsi="Arial" w:cs="Arial"/>
+        </w:rPr>
+        <w:t xml:space="preserve"> individuais. Da mesma forma, cada Gerador de </w:t>
+      </w:r>
+      <w:proofErr w:type="spellStart"/>
+      <w:r>
+        <w:rPr>
+          <w:rFonts w:ascii="Arial" w:hAnsi="Arial" w:cs="Arial"/>
+        </w:rPr>
+        <w:t>Binding</w:t>
+      </w:r>
+      <w:proofErr w:type="spellEnd"/>
+      <w:r>
+        <w:rPr>
+          <w:rFonts w:ascii="Arial" w:hAnsi="Arial" w:cs="Arial"/>
+        </w:rPr>
+        <w:t xml:space="preserve"> também se tornaria um </w:t>
+      </w:r>
+      <w:proofErr w:type="spellStart"/>
+      <w:r>
+        <w:rPr>
+          <w:rFonts w:ascii="Arial" w:hAnsi="Arial" w:cs="Arial"/>
+          <w:i/>
+        </w:rPr>
+        <w:t>bundle</w:t>
+      </w:r>
+      <w:proofErr w:type="spellEnd"/>
+      <w:r>
+        <w:rPr>
+          <w:rFonts w:ascii="Arial" w:hAnsi="Arial" w:cs="Arial"/>
+        </w:rPr>
+        <w:t xml:space="preserve"> independente, bem como o núcleo do </w:t>
+      </w:r>
+      <w:proofErr w:type="spellStart"/>
+      <w:r>
+        <w:rPr>
+          <w:rFonts w:ascii="Arial" w:hAnsi="Arial" w:cs="Arial"/>
+        </w:rPr>
+        <w:t>InteropFrame</w:t>
+      </w:r>
+      <w:proofErr w:type="spellEnd"/>
+      <w:r>
+        <w:rPr>
+          <w:rFonts w:ascii="Arial" w:hAnsi="Arial" w:cs="Arial"/>
+        </w:rPr>
+        <w:t xml:space="preserve"> e o Configurador Distribuído.</w:t>
+      </w:r>
+    </w:p>
+    <w:p>
+      <w:pPr>
+        <w:spacing w:line="360" w:lineRule="auto"/>
+        <w:jc w:val="both"/>
+        <w:rPr>
+          <w:rFonts w:ascii="Arial" w:hAnsi="Arial" w:cs="Arial"/>
+        </w:rPr>
+      </w:pPr>
+      <w:r>
+        <w:rPr>
+          <w:rFonts w:ascii="Arial" w:hAnsi="Arial" w:cs="Arial"/>
+          <w:noProof/>
+          <w:lang w:eastAsia="pt-BR"/>
+        </w:rPr>
+        <w:lastRenderedPageBreak/>
+        <w:drawing>
+          <wp:inline distT="0" distB="0" distL="0" distR="0" wp14:anchorId="301BF5C2" wp14:editId="3BAFF256">
+            <wp:extent cx="5400675" cy="5400675"/>
+            <wp:effectExtent l="0" t="0" r="9525" b="9525"/>
+            <wp:docPr id="5" name="Imagem 5" descr="C:\Users\Felipe\Documents\GitHub\InteropFrame-OSGI\Figuras\008 - Interop.png"/>
+            <wp:cNvGraphicFramePr>
+              <a:graphicFrameLocks xmlns:a="http://schemas.openxmlformats.org/drawingml/2006/main" noChangeAspect="1"/>
+            </wp:cNvGraphicFramePr>
+            <a:graphic xmlns:a="http://schemas.openxmlformats.org/drawingml/2006/main">
+              <a:graphicData uri="http://schemas.openxmlformats.org/drawingml/2006/picture">
+                <pic:pic xmlns:pic="http://schemas.openxmlformats.org/drawingml/2006/picture">
+                  <pic:nvPicPr>
+                    <pic:cNvPr id="0" name="Picture 3" descr="C:\Users\Felipe\Documents\GitHub\InteropFrame-OSGI\Figuras\008 - Interop.png"/>
+                    <pic:cNvPicPr>
+                      <a:picLocks noChangeAspect="1" noChangeArrowheads="1"/>
+                    </pic:cNvPicPr>
+                  </pic:nvPicPr>
+                  <pic:blipFill>
+                    <a:blip r:embed="rId13">
+                      <a:extLst>
+                        <a:ext uri="{28A0092B-C50C-407E-A947-70E740481C1C}">
+                          <a14:useLocalDpi xmlns:a14="http://schemas.microsoft.com/office/drawing/2010/main" val="0"/>
+                        </a:ext>
+                      </a:extLst>
+                    </a:blip>
+                    <a:srcRect/>
+                    <a:stretch>
+                      <a:fillRect/>
+                    </a:stretch>
+                  </pic:blipFill>
+                  <pic:spPr bwMode="auto">
+                    <a:xfrm>
+                      <a:off x="0" y="0"/>
+                      <a:ext cx="5400675" cy="5400675"/>
+                    </a:xfrm>
+                    <a:prstGeom prst="rect">
+                      <a:avLst/>
+                    </a:prstGeom>
+                    <a:noFill/>
+                    <a:ln>
+                      <a:noFill/>
+                    </a:ln>
+                  </pic:spPr>
+                </pic:pic>
+              </a:graphicData>
+            </a:graphic>
+          </wp:inline>
+        </w:drawing>
+      </w:r>
+    </w:p>
+    <w:p>
+      <w:pPr>
+        <w:spacing w:line="360" w:lineRule="auto"/>
+        <w:jc w:val="center"/>
+        <w:rPr>
+          <w:rFonts w:ascii="Arial" w:hAnsi="Arial" w:cs="Arial"/>
+        </w:rPr>
+      </w:pPr>
+      <w:r>
+        <w:rPr>
+          <w:rFonts w:ascii="Arial" w:hAnsi="Arial" w:cs="Arial"/>
+        </w:rPr>
+        <w:t>Figura {figuras/</w:t>
+      </w:r>
+      <w:r>
+        <w:rPr>
+          <w:rFonts w:ascii="Arial" w:hAnsi="Arial" w:cs="Arial"/>
+        </w:rPr>
+        <w:t>008 - Interop.png</w:t>
+      </w:r>
+      <w:r>
+        <w:rPr>
+          <w:rFonts w:ascii="Arial" w:hAnsi="Arial" w:cs="Arial"/>
+        </w:rPr>
+        <w:t xml:space="preserve">} – </w:t>
+      </w:r>
+      <w:proofErr w:type="spellStart"/>
+      <w:r>
+        <w:rPr>
+          <w:rFonts w:ascii="Arial" w:hAnsi="Arial" w:cs="Arial"/>
+          <w:i/>
+        </w:rPr>
+        <w:t>Bundles</w:t>
+      </w:r>
+      <w:proofErr w:type="spellEnd"/>
+      <w:r>
+        <w:rPr>
+          <w:rFonts w:ascii="Arial" w:hAnsi="Arial" w:cs="Arial"/>
+        </w:rPr>
+        <w:t xml:space="preserve"> do </w:t>
+      </w:r>
+      <w:proofErr w:type="spellStart"/>
+      <w:r>
+        <w:rPr>
+          <w:rFonts w:ascii="Arial" w:hAnsi="Arial" w:cs="Arial"/>
+        </w:rPr>
+        <w:t>InteropFrame</w:t>
+      </w:r>
+      <w:proofErr w:type="spellEnd"/>
+      <w:r>
+        <w:rPr>
+          <w:rFonts w:ascii="Arial" w:hAnsi="Arial" w:cs="Arial"/>
+        </w:rPr>
+        <w:t xml:space="preserve"> em </w:t>
+      </w:r>
+      <w:proofErr w:type="spellStart"/>
+      <w:r>
+        <w:rPr>
+          <w:rFonts w:ascii="Arial" w:hAnsi="Arial" w:cs="Arial"/>
+        </w:rPr>
+        <w:t>OSGi</w:t>
+      </w:r>
+      <w:proofErr w:type="spellEnd"/>
+      <w:r>
+        <w:rPr>
+          <w:rFonts w:ascii="Arial" w:hAnsi="Arial" w:cs="Arial"/>
+        </w:rPr>
+        <w:t>.</w:t>
+      </w:r>
+    </w:p>
+    <w:p>
+      <w:pPr>
+        <w:spacing w:line="360" w:lineRule="auto"/>
+        <w:jc w:val="center"/>
+        <w:rPr>
+          <w:rFonts w:ascii="Arial" w:hAnsi="Arial" w:cs="Arial"/>
+        </w:rPr>
+      </w:pPr>
+    </w:p>
+    <w:p>
+      <w:pPr>
+        <w:spacing w:line="360" w:lineRule="auto"/>
+        <w:jc w:val="both"/>
+        <w:rPr>
+          <w:rFonts w:ascii="Arial" w:hAnsi="Arial" w:cs="Arial"/>
+          <w:sz w:val="28"/>
+        </w:rPr>
+      </w:pPr>
+      <w:r>
+        <w:rPr>
+          <w:rFonts w:ascii="Arial" w:hAnsi="Arial" w:cs="Arial"/>
+          <w:sz w:val="28"/>
+        </w:rPr>
+        <w:t>3.3 Solução de comunicação do Configurador Distribuído</w:t>
+      </w:r>
+    </w:p>
+    <w:p>
+      <w:pPr>
+        <w:spacing w:line="360" w:lineRule="auto"/>
+        <w:jc w:val="both"/>
+        <w:rPr>
+          <w:rFonts w:ascii="Arial" w:hAnsi="Arial" w:cs="Arial"/>
+          <w:sz w:val="28"/>
+        </w:rPr>
+      </w:pPr>
+    </w:p>
+    <w:p>
+      <w:pPr>
+        <w:spacing w:line="360" w:lineRule="auto"/>
+        <w:jc w:val="both"/>
+        <w:rPr>
+          <w:rFonts w:ascii="Arial" w:hAnsi="Arial" w:cs="Arial"/>
+        </w:rPr>
+      </w:pPr>
+      <w:r>
+        <w:rPr>
+          <w:rFonts w:ascii="Arial" w:hAnsi="Arial" w:cs="Arial"/>
+        </w:rPr>
+        <w:tab/>
+        <w:t xml:space="preserve">O Configurador Distribuído, módulo responsável pelo gerenciamento entre as partes distribuídas do </w:t>
+      </w:r>
+      <w:proofErr w:type="spellStart"/>
+      <w:r>
+        <w:rPr>
+          <w:rFonts w:ascii="Arial" w:hAnsi="Arial" w:cs="Arial"/>
+        </w:rPr>
+        <w:t>InteropFrame</w:t>
+      </w:r>
+      <w:proofErr w:type="spellEnd"/>
+      <w:r>
+        <w:rPr>
+          <w:rFonts w:ascii="Arial" w:hAnsi="Arial" w:cs="Arial"/>
+        </w:rPr>
+        <w:t xml:space="preserve">, é desenvolvido utilizando a tecnologia Java RMI. O Configurador Distribuído atua na comunicação remota entre os lados servidor e cliente do </w:t>
+      </w:r>
+      <w:proofErr w:type="spellStart"/>
+      <w:r>
+        <w:rPr>
+          <w:rFonts w:ascii="Arial" w:hAnsi="Arial" w:cs="Arial"/>
+        </w:rPr>
+        <w:t>InteropFrame</w:t>
+      </w:r>
+      <w:proofErr w:type="spellEnd"/>
+      <w:r>
+        <w:rPr>
+          <w:rFonts w:ascii="Arial" w:hAnsi="Arial" w:cs="Arial"/>
+        </w:rPr>
+        <w:t>. O lado servidor é responsável por propagar pela rede uma interface provida de um componente de um dado sistema. O lado cliente faz a utilização desse serviço fornecido pelo lado servidor.</w:t>
+      </w:r>
+    </w:p>
+    <w:p>
+      <w:pPr>
+        <w:spacing w:line="360" w:lineRule="auto"/>
+        <w:jc w:val="both"/>
+        <w:rPr>
+          <w:rFonts w:ascii="Arial" w:hAnsi="Arial" w:cs="Arial"/>
+        </w:rPr>
+      </w:pPr>
+      <w:r>
+        <w:rPr>
+          <w:rFonts w:ascii="Arial" w:hAnsi="Arial" w:cs="Arial"/>
+        </w:rPr>
+        <w:lastRenderedPageBreak/>
+        <w:tab/>
+        <w:t>Para garantir uma comunicação distribuída de forma modular, este trabalho propõe a adoção da comunicação remota baseada no ECF (</w:t>
+      </w:r>
+      <w:r>
+        <w:rPr>
+          <w:rFonts w:ascii="Arial" w:hAnsi="Arial" w:cs="Arial"/>
+          <w:i/>
+        </w:rPr>
+        <w:t>Eclipse Communication Framework</w:t>
+      </w:r>
+      <w:r>
+        <w:rPr>
+          <w:rFonts w:ascii="Arial" w:hAnsi="Arial" w:cs="Arial"/>
+        </w:rPr>
+        <w:t>)</w:t>
+      </w:r>
+      <w:r>
+        <w:rPr>
+          <w:rFonts w:ascii="Arial" w:hAnsi="Arial" w:cs="Arial"/>
+        </w:rPr>
+        <w:t xml:space="preserve"> </w:t>
+      </w:r>
+      <w:r>
+        <w:rPr>
+          <w:rFonts w:ascii="Arial" w:hAnsi="Arial" w:cs="Arial"/>
+        </w:rPr>
+        <w:t xml:space="preserve">para a implementação do Configurador Distribuído. O ECF consiste num conjunto </w:t>
+      </w:r>
+      <w:r>
+        <w:rPr>
+          <w:rFonts w:ascii="Arial" w:hAnsi="Arial" w:cs="Arial"/>
+          <w:i/>
+        </w:rPr>
+        <w:t>frameworks</w:t>
+      </w:r>
+      <w:r>
+        <w:rPr>
+          <w:rFonts w:ascii="Arial" w:hAnsi="Arial" w:cs="Arial"/>
+        </w:rPr>
+        <w:t xml:space="preserve"> para a construção de servidores distribuídos e aplicações. Provê implementação modular do padrão de serviços remotos do </w:t>
+      </w:r>
+      <w:proofErr w:type="spellStart"/>
+      <w:r>
+        <w:rPr>
+          <w:rFonts w:ascii="Arial" w:hAnsi="Arial" w:cs="Arial"/>
+        </w:rPr>
+        <w:t>OSGi</w:t>
+      </w:r>
+      <w:proofErr w:type="spellEnd"/>
+      <w:r>
+        <w:rPr>
+          <w:rFonts w:ascii="Arial" w:hAnsi="Arial" w:cs="Arial"/>
+        </w:rPr>
+        <w:t>, juntamente ao suporte para Web Services REST {ecf2014}.</w:t>
+      </w:r>
+    </w:p>
+    <w:p>
+      <w:pPr>
+        <w:spacing w:line="360" w:lineRule="auto"/>
+        <w:rPr>
+          <w:rFonts w:ascii="Arial" w:hAnsi="Arial" w:cs="Arial"/>
+          <w:sz w:val="28"/>
+        </w:rPr>
+      </w:pPr>
+    </w:p>
+    <w:p>
+      <w:pPr>
+        <w:spacing w:line="360" w:lineRule="auto"/>
+        <w:rPr>
+          <w:rFonts w:ascii="Arial" w:hAnsi="Arial" w:cs="Arial"/>
+          <w:sz w:val="28"/>
+        </w:rPr>
+      </w:pPr>
+      <w:r>
+        <w:rPr>
+          <w:rFonts w:ascii="Arial" w:hAnsi="Arial" w:cs="Arial"/>
+          <w:sz w:val="28"/>
+        </w:rPr>
+        <w:t xml:space="preserve">3.4 Extensão para o modelo de componentes </w:t>
+      </w:r>
+      <w:proofErr w:type="spellStart"/>
+      <w:r>
+        <w:rPr>
+          <w:rFonts w:ascii="Arial" w:hAnsi="Arial" w:cs="Arial"/>
+          <w:sz w:val="28"/>
+        </w:rPr>
+        <w:t>OSGi</w:t>
+      </w:r>
+      <w:proofErr w:type="spellEnd"/>
+    </w:p>
+    <w:p>
+      <w:pPr>
+        <w:spacing w:line="360" w:lineRule="auto"/>
+        <w:rPr>
+          <w:rFonts w:ascii="Arial" w:hAnsi="Arial" w:cs="Arial"/>
+          <w:sz w:val="28"/>
+        </w:rPr>
+      </w:pPr>
+    </w:p>
+    <w:p>
+      <w:pPr>
+        <w:spacing w:line="360" w:lineRule="auto"/>
+        <w:jc w:val="both"/>
+        <w:rPr>
+          <w:rFonts w:ascii="Arial" w:hAnsi="Arial" w:cs="Arial"/>
+        </w:rPr>
+      </w:pPr>
+      <w:r>
+        <w:rPr>
+          <w:rFonts w:ascii="Arial" w:hAnsi="Arial" w:cs="Arial"/>
+        </w:rPr>
+        <w:tab/>
+        <w:t xml:space="preserve">Além da modularização utilizando o </w:t>
+      </w:r>
+      <w:proofErr w:type="spellStart"/>
+      <w:r>
+        <w:rPr>
+          <w:rFonts w:ascii="Arial" w:hAnsi="Arial" w:cs="Arial"/>
+        </w:rPr>
+        <w:t>OSGi</w:t>
+      </w:r>
+      <w:proofErr w:type="spellEnd"/>
+      <w:r>
+        <w:rPr>
+          <w:rFonts w:ascii="Arial" w:hAnsi="Arial" w:cs="Arial"/>
+        </w:rPr>
+        <w:t xml:space="preserve">, também é proposto neste trabalho a extensão para o suporte ao modelo de componentes </w:t>
+      </w:r>
+      <w:proofErr w:type="spellStart"/>
+      <w:r>
+        <w:rPr>
+          <w:rFonts w:ascii="Arial" w:hAnsi="Arial" w:cs="Arial"/>
+        </w:rPr>
+        <w:t>OSGi</w:t>
+      </w:r>
+      <w:proofErr w:type="spellEnd"/>
+      <w:r>
+        <w:rPr>
+          <w:rFonts w:ascii="Arial" w:hAnsi="Arial" w:cs="Arial"/>
+        </w:rPr>
+        <w:t xml:space="preserve"> dentro do </w:t>
+      </w:r>
+      <w:proofErr w:type="spellStart"/>
+      <w:r>
+        <w:rPr>
+          <w:rFonts w:ascii="Arial" w:hAnsi="Arial" w:cs="Arial"/>
+        </w:rPr>
+        <w:t>InteropFrame</w:t>
+      </w:r>
+      <w:proofErr w:type="spellEnd"/>
+      <w:r>
+        <w:rPr>
+          <w:rFonts w:ascii="Arial" w:hAnsi="Arial" w:cs="Arial"/>
+        </w:rPr>
+        <w:t>.</w:t>
+      </w:r>
+    </w:p>
+    <w:p>
+      <w:pPr>
+        <w:spacing w:line="360" w:lineRule="auto"/>
+        <w:jc w:val="both"/>
+      </w:pPr>
+      <w:r>
+        <w:rPr>
+          <w:rFonts w:ascii="Arial" w:hAnsi="Arial" w:cs="Arial"/>
+        </w:rPr>
+        <w:tab/>
+        <w:t xml:space="preserve">Após a portabilidade do </w:t>
+      </w:r>
+      <w:proofErr w:type="spellStart"/>
+      <w:r>
+        <w:rPr>
+          <w:rFonts w:ascii="Arial" w:hAnsi="Arial" w:cs="Arial"/>
+        </w:rPr>
+        <w:t>InteropFrame</w:t>
+      </w:r>
+      <w:proofErr w:type="spellEnd"/>
+      <w:r>
+        <w:rPr>
+          <w:rFonts w:ascii="Arial" w:hAnsi="Arial" w:cs="Arial"/>
+        </w:rPr>
+        <w:t xml:space="preserve"> para a plataforma </w:t>
+      </w:r>
+      <w:proofErr w:type="spellStart"/>
+      <w:r>
+        <w:rPr>
+          <w:rFonts w:ascii="Arial" w:hAnsi="Arial" w:cs="Arial"/>
+        </w:rPr>
+        <w:t>OSGi</w:t>
+      </w:r>
+      <w:proofErr w:type="spellEnd"/>
+      <w:r>
+        <w:rPr>
+          <w:rFonts w:ascii="Arial" w:hAnsi="Arial" w:cs="Arial"/>
+        </w:rPr>
+        <w:t xml:space="preserve">, será criado um novo plug-in para que o </w:t>
+      </w:r>
+      <w:r>
+        <w:rPr>
+          <w:rFonts w:ascii="Arial" w:hAnsi="Arial" w:cs="Arial"/>
+          <w:i/>
+        </w:rPr>
+        <w:t>framework</w:t>
+      </w:r>
+      <w:r>
+        <w:rPr>
+          <w:rFonts w:ascii="Arial" w:hAnsi="Arial" w:cs="Arial"/>
+        </w:rPr>
+        <w:t xml:space="preserve"> passe a suportar o </w:t>
+      </w:r>
+      <w:proofErr w:type="spellStart"/>
+      <w:r>
+        <w:rPr>
+          <w:rFonts w:ascii="Arial" w:hAnsi="Arial" w:cs="Arial"/>
+        </w:rPr>
+        <w:t>OSGi</w:t>
+      </w:r>
+      <w:proofErr w:type="spellEnd"/>
+      <w:r>
+        <w:rPr>
+          <w:rFonts w:ascii="Arial" w:hAnsi="Arial" w:cs="Arial"/>
+        </w:rPr>
+        <w:t xml:space="preserve"> como um modelo de componentes </w:t>
+      </w:r>
+      <w:proofErr w:type="spellStart"/>
+      <w:r>
+        <w:rPr>
+          <w:rFonts w:ascii="Arial" w:hAnsi="Arial" w:cs="Arial"/>
+        </w:rPr>
+        <w:t>interoperável</w:t>
+      </w:r>
+      <w:proofErr w:type="spellEnd"/>
+      <w:r>
+        <w:rPr>
+          <w:rFonts w:ascii="Arial" w:hAnsi="Arial" w:cs="Arial"/>
+        </w:rPr>
+        <w:t xml:space="preserve"> com os já existentes (</w:t>
+      </w:r>
+      <w:proofErr w:type="spellStart"/>
+      <w:r>
+        <w:rPr>
+          <w:rFonts w:ascii="Arial" w:hAnsi="Arial" w:cs="Arial"/>
+        </w:rPr>
+        <w:t>OpenCOM</w:t>
+      </w:r>
+      <w:proofErr w:type="spellEnd"/>
+      <w:r>
+        <w:rPr>
+          <w:rFonts w:ascii="Arial" w:hAnsi="Arial" w:cs="Arial"/>
+        </w:rPr>
+        <w:t xml:space="preserve"> e Fractal). Essa proposta tem como objetivo avaliar o processo de desenvolvimento de um novo plug-in de modelo de componentes.</w:t>
+      </w:r>
+    </w:p>
+    <w:p>
+      <w:pPr>
+        <w:spacing w:line="360" w:lineRule="auto"/>
+        <w:jc w:val="both"/>
+        <w:rPr>
+          <w:rFonts w:ascii="Arial" w:hAnsi="Arial" w:cs="Arial"/>
+        </w:rPr>
+      </w:pPr>
     </w:p>
     <w:p>
       <w:pPr>
@@ -5023,8 +9446,356 @@
       </w:rPr>
     </w:lvl>
   </w:abstractNum>
+  <w:abstractNum w:abstractNumId="1">
+    <w:nsid w:val="266A6D97"/>
+    <w:multiLevelType w:val="hybridMultilevel"/>
+    <w:tmpl w:val="0A1E5CC4"/>
+    <w:lvl w:ilvl="0" w:tplc="04160001">
+      <w:start w:val="1"/>
+      <w:numFmt w:val="bullet"/>
+      <w:lvlText w:val=""/>
+      <w:lvlJc w:val="left"/>
+      <w:pPr>
+        <w:ind w:left="720" w:hanging="360"/>
+      </w:pPr>
+      <w:rPr>
+        <w:rFonts w:ascii="Symbol" w:hAnsi="Symbol" w:hint="default"/>
+      </w:rPr>
+    </w:lvl>
+    <w:lvl w:ilvl="1" w:tplc="04160003" w:tentative="1">
+      <w:start w:val="1"/>
+      <w:numFmt w:val="bullet"/>
+      <w:lvlText w:val="o"/>
+      <w:lvlJc w:val="left"/>
+      <w:pPr>
+        <w:ind w:left="1440" w:hanging="360"/>
+      </w:pPr>
+      <w:rPr>
+        <w:rFonts w:ascii="Courier New" w:hAnsi="Courier New" w:cs="Courier New" w:hint="default"/>
+      </w:rPr>
+    </w:lvl>
+    <w:lvl w:ilvl="2" w:tplc="04160005" w:tentative="1">
+      <w:start w:val="1"/>
+      <w:numFmt w:val="bullet"/>
+      <w:lvlText w:val=""/>
+      <w:lvlJc w:val="left"/>
+      <w:pPr>
+        <w:ind w:left="2160" w:hanging="360"/>
+      </w:pPr>
+      <w:rPr>
+        <w:rFonts w:ascii="Wingdings" w:hAnsi="Wingdings" w:hint="default"/>
+      </w:rPr>
+    </w:lvl>
+    <w:lvl w:ilvl="3" w:tplc="04160001" w:tentative="1">
+      <w:start w:val="1"/>
+      <w:numFmt w:val="bullet"/>
+      <w:lvlText w:val=""/>
+      <w:lvlJc w:val="left"/>
+      <w:pPr>
+        <w:ind w:left="2880" w:hanging="360"/>
+      </w:pPr>
+      <w:rPr>
+        <w:rFonts w:ascii="Symbol" w:hAnsi="Symbol" w:hint="default"/>
+      </w:rPr>
+    </w:lvl>
+    <w:lvl w:ilvl="4" w:tplc="04160003" w:tentative="1">
+      <w:start w:val="1"/>
+      <w:numFmt w:val="bullet"/>
+      <w:lvlText w:val="o"/>
+      <w:lvlJc w:val="left"/>
+      <w:pPr>
+        <w:ind w:left="3600" w:hanging="360"/>
+      </w:pPr>
+      <w:rPr>
+        <w:rFonts w:ascii="Courier New" w:hAnsi="Courier New" w:cs="Courier New" w:hint="default"/>
+      </w:rPr>
+    </w:lvl>
+    <w:lvl w:ilvl="5" w:tplc="04160005" w:tentative="1">
+      <w:start w:val="1"/>
+      <w:numFmt w:val="bullet"/>
+      <w:lvlText w:val=""/>
+      <w:lvlJc w:val="left"/>
+      <w:pPr>
+        <w:ind w:left="4320" w:hanging="360"/>
+      </w:pPr>
+      <w:rPr>
+        <w:rFonts w:ascii="Wingdings" w:hAnsi="Wingdings" w:hint="default"/>
+      </w:rPr>
+    </w:lvl>
+    <w:lvl w:ilvl="6" w:tplc="04160001" w:tentative="1">
+      <w:start w:val="1"/>
+      <w:numFmt w:val="bullet"/>
+      <w:lvlText w:val=""/>
+      <w:lvlJc w:val="left"/>
+      <w:pPr>
+        <w:ind w:left="5040" w:hanging="360"/>
+      </w:pPr>
+      <w:rPr>
+        <w:rFonts w:ascii="Symbol" w:hAnsi="Symbol" w:hint="default"/>
+      </w:rPr>
+    </w:lvl>
+    <w:lvl w:ilvl="7" w:tplc="04160003" w:tentative="1">
+      <w:start w:val="1"/>
+      <w:numFmt w:val="bullet"/>
+      <w:lvlText w:val="o"/>
+      <w:lvlJc w:val="left"/>
+      <w:pPr>
+        <w:ind w:left="5760" w:hanging="360"/>
+      </w:pPr>
+      <w:rPr>
+        <w:rFonts w:ascii="Courier New" w:hAnsi="Courier New" w:cs="Courier New" w:hint="default"/>
+      </w:rPr>
+    </w:lvl>
+    <w:lvl w:ilvl="8" w:tplc="04160005" w:tentative="1">
+      <w:start w:val="1"/>
+      <w:numFmt w:val="bullet"/>
+      <w:lvlText w:val=""/>
+      <w:lvlJc w:val="left"/>
+      <w:pPr>
+        <w:ind w:left="6480" w:hanging="360"/>
+      </w:pPr>
+      <w:rPr>
+        <w:rFonts w:ascii="Wingdings" w:hAnsi="Wingdings" w:hint="default"/>
+      </w:rPr>
+    </w:lvl>
+  </w:abstractNum>
+  <w:abstractNum w:abstractNumId="2">
+    <w:nsid w:val="5B3D0472"/>
+    <w:multiLevelType w:val="hybridMultilevel"/>
+    <w:tmpl w:val="8A4E4F42"/>
+    <w:lvl w:ilvl="0" w:tplc="04160001">
+      <w:start w:val="1"/>
+      <w:numFmt w:val="bullet"/>
+      <w:lvlText w:val=""/>
+      <w:lvlJc w:val="left"/>
+      <w:pPr>
+        <w:ind w:left="720" w:hanging="360"/>
+      </w:pPr>
+      <w:rPr>
+        <w:rFonts w:ascii="Symbol" w:hAnsi="Symbol" w:hint="default"/>
+      </w:rPr>
+    </w:lvl>
+    <w:lvl w:ilvl="1" w:tplc="04160003" w:tentative="1">
+      <w:start w:val="1"/>
+      <w:numFmt w:val="bullet"/>
+      <w:lvlText w:val="o"/>
+      <w:lvlJc w:val="left"/>
+      <w:pPr>
+        <w:ind w:left="1440" w:hanging="360"/>
+      </w:pPr>
+      <w:rPr>
+        <w:rFonts w:ascii="Courier New" w:hAnsi="Courier New" w:cs="Courier New" w:hint="default"/>
+      </w:rPr>
+    </w:lvl>
+    <w:lvl w:ilvl="2" w:tplc="04160005" w:tentative="1">
+      <w:start w:val="1"/>
+      <w:numFmt w:val="bullet"/>
+      <w:lvlText w:val=""/>
+      <w:lvlJc w:val="left"/>
+      <w:pPr>
+        <w:ind w:left="2160" w:hanging="360"/>
+      </w:pPr>
+      <w:rPr>
+        <w:rFonts w:ascii="Wingdings" w:hAnsi="Wingdings" w:hint="default"/>
+      </w:rPr>
+    </w:lvl>
+    <w:lvl w:ilvl="3" w:tplc="04160001" w:tentative="1">
+      <w:start w:val="1"/>
+      <w:numFmt w:val="bullet"/>
+      <w:lvlText w:val=""/>
+      <w:lvlJc w:val="left"/>
+      <w:pPr>
+        <w:ind w:left="2880" w:hanging="360"/>
+      </w:pPr>
+      <w:rPr>
+        <w:rFonts w:ascii="Symbol" w:hAnsi="Symbol" w:hint="default"/>
+      </w:rPr>
+    </w:lvl>
+    <w:lvl w:ilvl="4" w:tplc="04160003" w:tentative="1">
+      <w:start w:val="1"/>
+      <w:numFmt w:val="bullet"/>
+      <w:lvlText w:val="o"/>
+      <w:lvlJc w:val="left"/>
+      <w:pPr>
+        <w:ind w:left="3600" w:hanging="360"/>
+      </w:pPr>
+      <w:rPr>
+        <w:rFonts w:ascii="Courier New" w:hAnsi="Courier New" w:cs="Courier New" w:hint="default"/>
+      </w:rPr>
+    </w:lvl>
+    <w:lvl w:ilvl="5" w:tplc="04160005" w:tentative="1">
+      <w:start w:val="1"/>
+      <w:numFmt w:val="bullet"/>
+      <w:lvlText w:val=""/>
+      <w:lvlJc w:val="left"/>
+      <w:pPr>
+        <w:ind w:left="4320" w:hanging="360"/>
+      </w:pPr>
+      <w:rPr>
+        <w:rFonts w:ascii="Wingdings" w:hAnsi="Wingdings" w:hint="default"/>
+      </w:rPr>
+    </w:lvl>
+    <w:lvl w:ilvl="6" w:tplc="04160001" w:tentative="1">
+      <w:start w:val="1"/>
+      <w:numFmt w:val="bullet"/>
+      <w:lvlText w:val=""/>
+      <w:lvlJc w:val="left"/>
+      <w:pPr>
+        <w:ind w:left="5040" w:hanging="360"/>
+      </w:pPr>
+      <w:rPr>
+        <w:rFonts w:ascii="Symbol" w:hAnsi="Symbol" w:hint="default"/>
+      </w:rPr>
+    </w:lvl>
+    <w:lvl w:ilvl="7" w:tplc="04160003" w:tentative="1">
+      <w:start w:val="1"/>
+      <w:numFmt w:val="bullet"/>
+      <w:lvlText w:val="o"/>
+      <w:lvlJc w:val="left"/>
+      <w:pPr>
+        <w:ind w:left="5760" w:hanging="360"/>
+      </w:pPr>
+      <w:rPr>
+        <w:rFonts w:ascii="Courier New" w:hAnsi="Courier New" w:cs="Courier New" w:hint="default"/>
+      </w:rPr>
+    </w:lvl>
+    <w:lvl w:ilvl="8" w:tplc="04160005" w:tentative="1">
+      <w:start w:val="1"/>
+      <w:numFmt w:val="bullet"/>
+      <w:lvlText w:val=""/>
+      <w:lvlJc w:val="left"/>
+      <w:pPr>
+        <w:ind w:left="6480" w:hanging="360"/>
+      </w:pPr>
+      <w:rPr>
+        <w:rFonts w:ascii="Wingdings" w:hAnsi="Wingdings" w:hint="default"/>
+      </w:rPr>
+    </w:lvl>
+  </w:abstractNum>
+  <w:abstractNum w:abstractNumId="3">
+    <w:nsid w:val="730D0812"/>
+    <w:multiLevelType w:val="hybridMultilevel"/>
+    <w:tmpl w:val="A1F025DC"/>
+    <w:lvl w:ilvl="0" w:tplc="04160001">
+      <w:start w:val="1"/>
+      <w:numFmt w:val="bullet"/>
+      <w:lvlText w:val=""/>
+      <w:lvlJc w:val="left"/>
+      <w:pPr>
+        <w:ind w:left="720" w:hanging="360"/>
+      </w:pPr>
+      <w:rPr>
+        <w:rFonts w:ascii="Symbol" w:hAnsi="Symbol" w:hint="default"/>
+      </w:rPr>
+    </w:lvl>
+    <w:lvl w:ilvl="1" w:tplc="04160003" w:tentative="1">
+      <w:start w:val="1"/>
+      <w:numFmt w:val="bullet"/>
+      <w:lvlText w:val="o"/>
+      <w:lvlJc w:val="left"/>
+      <w:pPr>
+        <w:ind w:left="1440" w:hanging="360"/>
+      </w:pPr>
+      <w:rPr>
+        <w:rFonts w:ascii="Courier New" w:hAnsi="Courier New" w:cs="Courier New" w:hint="default"/>
+      </w:rPr>
+    </w:lvl>
+    <w:lvl w:ilvl="2" w:tplc="04160005" w:tentative="1">
+      <w:start w:val="1"/>
+      <w:numFmt w:val="bullet"/>
+      <w:lvlText w:val=""/>
+      <w:lvlJc w:val="left"/>
+      <w:pPr>
+        <w:ind w:left="2160" w:hanging="360"/>
+      </w:pPr>
+      <w:rPr>
+        <w:rFonts w:ascii="Wingdings" w:hAnsi="Wingdings" w:hint="default"/>
+      </w:rPr>
+    </w:lvl>
+    <w:lvl w:ilvl="3" w:tplc="04160001" w:tentative="1">
+      <w:start w:val="1"/>
+      <w:numFmt w:val="bullet"/>
+      <w:lvlText w:val=""/>
+      <w:lvlJc w:val="left"/>
+      <w:pPr>
+        <w:ind w:left="2880" w:hanging="360"/>
+      </w:pPr>
+      <w:rPr>
+        <w:rFonts w:ascii="Symbol" w:hAnsi="Symbol" w:hint="default"/>
+      </w:rPr>
+    </w:lvl>
+    <w:lvl w:ilvl="4" w:tplc="04160003" w:tentative="1">
+      <w:start w:val="1"/>
+      <w:numFmt w:val="bullet"/>
+      <w:lvlText w:val="o"/>
+      <w:lvlJc w:val="left"/>
+      <w:pPr>
+        <w:ind w:left="3600" w:hanging="360"/>
+      </w:pPr>
+      <w:rPr>
+        <w:rFonts w:ascii="Courier New" w:hAnsi="Courier New" w:cs="Courier New" w:hint="default"/>
+      </w:rPr>
+    </w:lvl>
+    <w:lvl w:ilvl="5" w:tplc="04160005" w:tentative="1">
+      <w:start w:val="1"/>
+      <w:numFmt w:val="bullet"/>
+      <w:lvlText w:val=""/>
+      <w:lvlJc w:val="left"/>
+      <w:pPr>
+        <w:ind w:left="4320" w:hanging="360"/>
+      </w:pPr>
+      <w:rPr>
+        <w:rFonts w:ascii="Wingdings" w:hAnsi="Wingdings" w:hint="default"/>
+      </w:rPr>
+    </w:lvl>
+    <w:lvl w:ilvl="6" w:tplc="04160001" w:tentative="1">
+      <w:start w:val="1"/>
+      <w:numFmt w:val="bullet"/>
+      <w:lvlText w:val=""/>
+      <w:lvlJc w:val="left"/>
+      <w:pPr>
+        <w:ind w:left="5040" w:hanging="360"/>
+      </w:pPr>
+      <w:rPr>
+        <w:rFonts w:ascii="Symbol" w:hAnsi="Symbol" w:hint="default"/>
+      </w:rPr>
+    </w:lvl>
+    <w:lvl w:ilvl="7" w:tplc="04160003" w:tentative="1">
+      <w:start w:val="1"/>
+      <w:numFmt w:val="bullet"/>
+      <w:lvlText w:val="o"/>
+      <w:lvlJc w:val="left"/>
+      <w:pPr>
+        <w:ind w:left="5760" w:hanging="360"/>
+      </w:pPr>
+      <w:rPr>
+        <w:rFonts w:ascii="Courier New" w:hAnsi="Courier New" w:cs="Courier New" w:hint="default"/>
+      </w:rPr>
+    </w:lvl>
+    <w:lvl w:ilvl="8" w:tplc="04160005" w:tentative="1">
+      <w:start w:val="1"/>
+      <w:numFmt w:val="bullet"/>
+      <w:lvlText w:val=""/>
+      <w:lvlJc w:val="left"/>
+      <w:pPr>
+        <w:ind w:left="6480" w:hanging="360"/>
+      </w:pPr>
+      <w:rPr>
+        <w:rFonts w:ascii="Wingdings" w:hAnsi="Wingdings" w:hint="default"/>
+      </w:rPr>
+    </w:lvl>
+  </w:abstractNum>
   <w:num w:numId="1">
     <w:abstractNumId w:val="0"/>
+  </w:num>
+  <w:num w:numId="2">
+    <w:abstractNumId w:val="1"/>
+  </w:num>
+  <w:num w:numId="3">
+    <w:abstractNumId w:val="3"/>
+  </w:num>
+  <w:num w:numId="4">
+    <w:abstractNumId w:val="2"/>
   </w:num>
 </w:numbering>
 </file>
